--- a/install/InstallDoc.docx
+++ b/install/InstallDoc.docx
@@ -18,6 +18,13 @@
       </w:r>
     </w:p>
     <w:p>
+      <w:pPr>
+        <w:jc w:val="center"/>
+        <w:rPr>
+          <w:b/>
+          <w:sz w:val="44"/>
+        </w:rPr>
+      </w:pPr>
       <w:r>
         <w:rPr>
           <w:rFonts w:hint="eastAsia"/>
@@ -25,6 +32,354 @@
         <w:t xml:space="preserve"> </w:t>
       </w:r>
     </w:p>
+    <w:tbl>
+      <w:tblPr>
+        <w:tblStyle w:val="-1"/>
+        <w:tblW w:w="8589" w:type="dxa"/>
+        <w:tblLook w:val="04A0" w:firstRow="1" w:lastRow="0" w:firstColumn="1" w:lastColumn="0" w:noHBand="0" w:noVBand="1"/>
+      </w:tblPr>
+      <w:tblGrid>
+        <w:gridCol w:w="1823"/>
+        <w:gridCol w:w="4715"/>
+        <w:gridCol w:w="2051"/>
+      </w:tblGrid>
+      <w:tr>
+        <w:trPr>
+          <w:cnfStyle w:val="100000000000" w:firstRow="1" w:lastRow="0" w:firstColumn="0" w:lastColumn="0" w:oddVBand="0" w:evenVBand="0" w:oddHBand="0" w:evenHBand="0" w:firstRowFirstColumn="0" w:firstRowLastColumn="0" w:lastRowFirstColumn="0" w:lastRowLastColumn="0"/>
+          <w:trHeight w:val="610"/>
+        </w:trPr>
+        <w:tc>
+          <w:tcPr>
+            <w:cnfStyle w:val="001000000000" w:firstRow="0" w:lastRow="0" w:firstColumn="1" w:lastColumn="0" w:oddVBand="0" w:evenVBand="0" w:oddHBand="0" w:evenHBand="0" w:firstRowFirstColumn="0" w:firstRowLastColumn="0" w:lastRowFirstColumn="0" w:lastRowLastColumn="0"/>
+            <w:tcW w:w="1823" w:type="dxa"/>
+          </w:tcPr>
+          <w:p>
+            <w:pPr>
+              <w:jc w:val="center"/>
+              <w:rPr>
+                <w:b w:val="0"/>
+                <w:sz w:val="44"/>
+              </w:rPr>
+            </w:pPr>
+            <w:r>
+              <w:rPr>
+                <w:rFonts w:hint="eastAsia"/>
+                <w:b w:val="0"/>
+                <w:sz w:val="44"/>
+              </w:rPr>
+              <w:t>版本</w:t>
+            </w:r>
+          </w:p>
+        </w:tc>
+        <w:tc>
+          <w:tcPr>
+            <w:tcW w:w="4715" w:type="dxa"/>
+          </w:tcPr>
+          <w:p>
+            <w:pPr>
+              <w:jc w:val="center"/>
+              <w:cnfStyle w:val="100000000000" w:firstRow="1" w:lastRow="0" w:firstColumn="0" w:lastColumn="0" w:oddVBand="0" w:evenVBand="0" w:oddHBand="0" w:evenHBand="0" w:firstRowFirstColumn="0" w:firstRowLastColumn="0" w:lastRowFirstColumn="0" w:lastRowLastColumn="0"/>
+              <w:rPr>
+                <w:b w:val="0"/>
+                <w:sz w:val="44"/>
+              </w:rPr>
+            </w:pPr>
+            <w:r>
+              <w:rPr>
+                <w:rFonts w:hint="eastAsia"/>
+                <w:b w:val="0"/>
+                <w:sz w:val="44"/>
+              </w:rPr>
+              <w:t>内容</w:t>
+            </w:r>
+          </w:p>
+        </w:tc>
+        <w:tc>
+          <w:tcPr>
+            <w:tcW w:w="2051" w:type="dxa"/>
+          </w:tcPr>
+          <w:p>
+            <w:pPr>
+              <w:jc w:val="center"/>
+              <w:cnfStyle w:val="100000000000" w:firstRow="1" w:lastRow="0" w:firstColumn="0" w:lastColumn="0" w:oddVBand="0" w:evenVBand="0" w:oddHBand="0" w:evenHBand="0" w:firstRowFirstColumn="0" w:firstRowLastColumn="0" w:lastRowFirstColumn="0" w:lastRowLastColumn="0"/>
+              <w:rPr>
+                <w:b w:val="0"/>
+                <w:sz w:val="44"/>
+              </w:rPr>
+            </w:pPr>
+            <w:r>
+              <w:rPr>
+                <w:rFonts w:hint="eastAsia"/>
+                <w:b w:val="0"/>
+                <w:sz w:val="44"/>
+              </w:rPr>
+              <w:t>编写人</w:t>
+            </w:r>
+          </w:p>
+        </w:tc>
+      </w:tr>
+      <w:tr>
+        <w:trPr>
+          <w:cnfStyle w:val="000000100000" w:firstRow="0" w:lastRow="0" w:firstColumn="0" w:lastColumn="0" w:oddVBand="0" w:evenVBand="0" w:oddHBand="1" w:evenHBand="0" w:firstRowFirstColumn="0" w:firstRowLastColumn="0" w:lastRowFirstColumn="0" w:lastRowLastColumn="0"/>
+          <w:trHeight w:val="1236"/>
+        </w:trPr>
+        <w:tc>
+          <w:tcPr>
+            <w:cnfStyle w:val="001000000000" w:firstRow="0" w:lastRow="0" w:firstColumn="1" w:lastColumn="0" w:oddVBand="0" w:evenVBand="0" w:oddHBand="0" w:evenHBand="0" w:firstRowFirstColumn="0" w:firstRowLastColumn="0" w:lastRowFirstColumn="0" w:lastRowLastColumn="0"/>
+            <w:tcW w:w="1823" w:type="dxa"/>
+          </w:tcPr>
+          <w:p>
+            <w:pPr>
+              <w:jc w:val="center"/>
+              <w:rPr>
+                <w:b w:val="0"/>
+                <w:sz w:val="44"/>
+              </w:rPr>
+            </w:pPr>
+            <w:r>
+              <w:rPr>
+                <w:b w:val="0"/>
+                <w:sz w:val="44"/>
+              </w:rPr>
+              <w:t>V</w:t>
+            </w:r>
+            <w:r>
+              <w:rPr>
+                <w:rFonts w:hint="eastAsia"/>
+                <w:b w:val="0"/>
+                <w:sz w:val="44"/>
+              </w:rPr>
+              <w:t>1.0</w:t>
+            </w:r>
+          </w:p>
+        </w:tc>
+        <w:tc>
+          <w:tcPr>
+            <w:tcW w:w="4715" w:type="dxa"/>
+          </w:tcPr>
+          <w:p>
+            <w:pPr>
+              <w:jc w:val="center"/>
+              <w:cnfStyle w:val="000000100000" w:firstRow="0" w:lastRow="0" w:firstColumn="0" w:lastColumn="0" w:oddVBand="0" w:evenVBand="0" w:oddHBand="1" w:evenHBand="0" w:firstRowFirstColumn="0" w:firstRowLastColumn="0" w:lastRowFirstColumn="0" w:lastRowLastColumn="0"/>
+              <w:rPr>
+                <w:b/>
+                <w:sz w:val="44"/>
+              </w:rPr>
+            </w:pPr>
+            <w:r>
+              <w:rPr>
+                <w:b/>
+                <w:sz w:val="44"/>
+              </w:rPr>
+              <w:t>I</w:t>
+            </w:r>
+            <w:r>
+              <w:rPr>
+                <w:rFonts w:hint="eastAsia"/>
+                <w:b/>
+                <w:sz w:val="44"/>
+              </w:rPr>
+              <w:t xml:space="preserve">nit doc </w:t>
+            </w:r>
+            <w:r>
+              <w:rPr>
+                <w:rFonts w:hint="eastAsia"/>
+                <w:b/>
+                <w:sz w:val="44"/>
+              </w:rPr>
+              <w:t>20170528</w:t>
+            </w:r>
+          </w:p>
+        </w:tc>
+        <w:tc>
+          <w:tcPr>
+            <w:tcW w:w="2051" w:type="dxa"/>
+          </w:tcPr>
+          <w:p>
+            <w:pPr>
+              <w:jc w:val="center"/>
+              <w:cnfStyle w:val="000000100000" w:firstRow="0" w:lastRow="0" w:firstColumn="0" w:lastColumn="0" w:oddVBand="0" w:evenVBand="0" w:oddHBand="1" w:evenHBand="0" w:firstRowFirstColumn="0" w:firstRowLastColumn="0" w:lastRowFirstColumn="0" w:lastRowLastColumn="0"/>
+              <w:rPr>
+                <w:b/>
+                <w:sz w:val="44"/>
+              </w:rPr>
+            </w:pPr>
+            <w:r>
+              <w:rPr>
+                <w:rFonts w:hint="eastAsia"/>
+                <w:b/>
+                <w:sz w:val="44"/>
+              </w:rPr>
+              <w:t xml:space="preserve"> </w:t>
+            </w:r>
+            <w:r>
+              <w:rPr>
+                <w:rFonts w:hint="eastAsia"/>
+                <w:b/>
+                <w:sz w:val="44"/>
+              </w:rPr>
+              <w:t>zhao</w:t>
+            </w:r>
+          </w:p>
+        </w:tc>
+      </w:tr>
+      <w:tr>
+        <w:trPr>
+          <w:trHeight w:val="610"/>
+        </w:trPr>
+        <w:tc>
+          <w:tcPr>
+            <w:cnfStyle w:val="001000000000" w:firstRow="0" w:lastRow="0" w:firstColumn="1" w:lastColumn="0" w:oddVBand="0" w:evenVBand="0" w:oddHBand="0" w:evenHBand="0" w:firstRowFirstColumn="0" w:firstRowLastColumn="0" w:lastRowFirstColumn="0" w:lastRowLastColumn="0"/>
+            <w:tcW w:w="1823" w:type="dxa"/>
+          </w:tcPr>
+          <w:p>
+            <w:pPr>
+              <w:jc w:val="center"/>
+              <w:rPr>
+                <w:b w:val="0"/>
+                <w:sz w:val="44"/>
+              </w:rPr>
+            </w:pPr>
+            <w:r>
+              <w:rPr>
+                <w:b w:val="0"/>
+                <w:sz w:val="44"/>
+              </w:rPr>
+              <w:t>V</w:t>
+            </w:r>
+            <w:r>
+              <w:rPr>
+                <w:rFonts w:hint="eastAsia"/>
+                <w:b w:val="0"/>
+                <w:sz w:val="44"/>
+              </w:rPr>
+              <w:t xml:space="preserve">1.1    </w:t>
+            </w:r>
+          </w:p>
+        </w:tc>
+        <w:tc>
+          <w:tcPr>
+            <w:tcW w:w="4715" w:type="dxa"/>
+          </w:tcPr>
+          <w:p>
+            <w:pPr>
+              <w:jc w:val="center"/>
+              <w:cnfStyle w:val="000000000000" w:firstRow="0" w:lastRow="0" w:firstColumn="0" w:lastColumn="0" w:oddVBand="0" w:evenVBand="0" w:oddHBand="0" w:evenHBand="0" w:firstRowFirstColumn="0" w:firstRowLastColumn="0" w:lastRowFirstColumn="0" w:lastRowLastColumn="0"/>
+              <w:rPr>
+                <w:b/>
+                <w:sz w:val="44"/>
+              </w:rPr>
+            </w:pPr>
+            <w:r>
+              <w:rPr>
+                <w:b/>
+                <w:sz w:val="44"/>
+              </w:rPr>
+              <w:t>A</w:t>
+            </w:r>
+            <w:r>
+              <w:rPr>
+                <w:rFonts w:hint="eastAsia"/>
+                <w:b/>
+                <w:sz w:val="44"/>
+              </w:rPr>
+              <w:t>dd Tensorflow above</w:t>
+            </w:r>
+            <w:r>
+              <w:rPr>
+                <w:rFonts w:hint="eastAsia"/>
+                <w:b/>
+                <w:sz w:val="44"/>
+              </w:rPr>
+              <w:t xml:space="preserve"> lib</w:t>
+            </w:r>
+            <w:r>
+              <w:rPr>
+                <w:rFonts w:hint="eastAsia"/>
+                <w:b/>
+                <w:sz w:val="44"/>
+              </w:rPr>
+              <w:t>s</w:t>
+            </w:r>
+          </w:p>
+        </w:tc>
+        <w:tc>
+          <w:tcPr>
+            <w:tcW w:w="2051" w:type="dxa"/>
+          </w:tcPr>
+          <w:p>
+            <w:pPr>
+              <w:jc w:val="center"/>
+              <w:cnfStyle w:val="000000000000" w:firstRow="0" w:lastRow="0" w:firstColumn="0" w:lastColumn="0" w:oddVBand="0" w:evenVBand="0" w:oddHBand="0" w:evenHBand="0" w:firstRowFirstColumn="0" w:firstRowLastColumn="0" w:lastRowFirstColumn="0" w:lastRowLastColumn="0"/>
+              <w:rPr>
+                <w:b/>
+                <w:sz w:val="44"/>
+              </w:rPr>
+            </w:pPr>
+            <w:r>
+              <w:rPr>
+                <w:rFonts w:hint="eastAsia"/>
+                <w:b/>
+                <w:sz w:val="44"/>
+              </w:rPr>
+              <w:t xml:space="preserve"> zhao</w:t>
+            </w:r>
+          </w:p>
+        </w:tc>
+      </w:tr>
+      <w:tr>
+        <w:trPr>
+          <w:cnfStyle w:val="000000100000" w:firstRow="0" w:lastRow="0" w:firstColumn="0" w:lastColumn="0" w:oddVBand="0" w:evenVBand="0" w:oddHBand="1" w:evenHBand="0" w:firstRowFirstColumn="0" w:firstRowLastColumn="0" w:lastRowFirstColumn="0" w:lastRowLastColumn="0"/>
+          <w:trHeight w:val="626"/>
+        </w:trPr>
+        <w:tc>
+          <w:tcPr>
+            <w:cnfStyle w:val="001000000000" w:firstRow="0" w:lastRow="0" w:firstColumn="1" w:lastColumn="0" w:oddVBand="0" w:evenVBand="0" w:oddHBand="0" w:evenHBand="0" w:firstRowFirstColumn="0" w:firstRowLastColumn="0" w:lastRowFirstColumn="0" w:lastRowLastColumn="0"/>
+            <w:tcW w:w="1823" w:type="dxa"/>
+          </w:tcPr>
+          <w:p>
+            <w:pPr>
+              <w:jc w:val="center"/>
+              <w:rPr>
+                <w:b w:val="0"/>
+                <w:sz w:val="44"/>
+              </w:rPr>
+            </w:pPr>
+          </w:p>
+        </w:tc>
+        <w:tc>
+          <w:tcPr>
+            <w:tcW w:w="4715" w:type="dxa"/>
+          </w:tcPr>
+          <w:p>
+            <w:pPr>
+              <w:jc w:val="center"/>
+              <w:cnfStyle w:val="000000100000" w:firstRow="0" w:lastRow="0" w:firstColumn="0" w:lastColumn="0" w:oddVBand="0" w:evenVBand="0" w:oddHBand="1" w:evenHBand="0" w:firstRowFirstColumn="0" w:firstRowLastColumn="0" w:lastRowFirstColumn="0" w:lastRowLastColumn="0"/>
+              <w:rPr>
+                <w:b/>
+                <w:sz w:val="44"/>
+              </w:rPr>
+            </w:pPr>
+          </w:p>
+        </w:tc>
+        <w:tc>
+          <w:tcPr>
+            <w:tcW w:w="2051" w:type="dxa"/>
+          </w:tcPr>
+          <w:p>
+            <w:pPr>
+              <w:jc w:val="center"/>
+              <w:cnfStyle w:val="000000100000" w:firstRow="0" w:lastRow="0" w:firstColumn="0" w:lastColumn="0" w:oddVBand="0" w:evenVBand="0" w:oddHBand="1" w:evenHBand="0" w:firstRowFirstColumn="0" w:firstRowLastColumn="0" w:lastRowFirstColumn="0" w:lastRowLastColumn="0"/>
+              <w:rPr>
+                <w:b/>
+                <w:sz w:val="44"/>
+              </w:rPr>
+            </w:pPr>
+          </w:p>
+        </w:tc>
+      </w:tr>
+    </w:tbl>
+    <w:p/>
     <w:p>
       <w:pPr>
         <w:pStyle w:val="1"/>
@@ -245,6 +600,7 @@
         <w:rPr>
           <w:rFonts w:hint="eastAsia"/>
         </w:rPr>
+        <w:lastRenderedPageBreak/>
         <w:t>MySql</w:t>
       </w:r>
     </w:p>
@@ -274,7 +630,6 @@
         <w:pStyle w:val="1"/>
       </w:pPr>
       <w:r>
-        <w:lastRenderedPageBreak/>
         <w:t>I</w:t>
       </w:r>
       <w:r>
@@ -521,8 +876,6 @@
         </w:rPr>
         <w:t xml:space="preserve"> disk</w:t>
       </w:r>
-      <w:bookmarkStart w:id="0" w:name="_GoBack"/>
-      <w:bookmarkEnd w:id="0"/>
     </w:p>
     <w:p>
       <w:r>
@@ -756,7 +1109,6 @@
         <w:rPr>
           <w:rFonts w:hint="eastAsia"/>
         </w:rPr>
-        <w:lastRenderedPageBreak/>
         <w:t>install TensorFlow</w:t>
       </w:r>
     </w:p>
@@ -795,25 +1147,214 @@
         <w:widowControl/>
         <w:jc w:val="left"/>
         <w:rPr>
+          <w:rFonts w:ascii="宋体" w:eastAsia="宋体" w:hAnsi="宋体" w:cs="宋体" w:hint="eastAsia"/>
+          <w:kern w:val="0"/>
+          <w:szCs w:val="21"/>
+        </w:rPr>
+      </w:pPr>
+      <w:r>
+        <w:rPr>
           <w:rFonts w:ascii="宋体" w:eastAsia="宋体" w:hAnsi="宋体" w:cs="宋体"/>
           <w:kern w:val="0"/>
           <w:szCs w:val="21"/>
         </w:rPr>
-      </w:pPr>
-      <w:r>
-        <w:rPr>
-          <w:rFonts w:ascii="宋体" w:eastAsia="宋体" w:hAnsi="宋体" w:cs="宋体"/>
-          <w:kern w:val="0"/>
-          <w:szCs w:val="21"/>
-        </w:rPr>
-        <w:t>sudo pip install --upgrade https://storage.googleapis.com/tensorflow/linux/cpu/tensorflow-1.0.0-cp27-none-linux_x86_64.whl</w:t>
-      </w:r>
+        <w:t xml:space="preserve">sudo pip install --upgrade </w:t>
+      </w:r>
+      <w:hyperlink r:id="rId7" w:history="1">
+        <w:r>
+          <w:rPr>
+            <w:rStyle w:val="a3"/>
+            <w:rFonts w:ascii="宋体" w:eastAsia="宋体" w:hAnsi="宋体" w:cs="宋体"/>
+            <w:kern w:val="0"/>
+            <w:szCs w:val="21"/>
+          </w:rPr>
+          <w:t>https://storage.googleapis.com/tensorflow/linux/cpu/tensorflow-1.0.0-cp27-none-linux_x86_64.whl</w:t>
+        </w:r>
+      </w:hyperlink>
     </w:p>
     <w:p>
       <w:pPr>
         <w:widowControl/>
         <w:jc w:val="left"/>
         <w:rPr>
+          <w:rFonts w:ascii="宋体" w:eastAsia="宋体" w:hAnsi="宋体" w:cs="宋体" w:hint="eastAsia"/>
+          <w:kern w:val="0"/>
+          <w:szCs w:val="21"/>
+        </w:rPr>
+      </w:pPr>
+    </w:p>
+    <w:p>
+      <w:pPr>
+        <w:widowControl/>
+        <w:jc w:val="left"/>
+        <w:rPr>
+          <w:rFonts w:ascii="宋体" w:eastAsia="宋体" w:hAnsi="宋体" w:cs="宋体" w:hint="eastAsia"/>
+          <w:kern w:val="0"/>
+          <w:szCs w:val="21"/>
+        </w:rPr>
+      </w:pPr>
+      <w:r>
+        <w:rPr>
+          <w:rFonts w:ascii="宋体" w:eastAsia="宋体" w:hAnsi="宋体" w:cs="宋体"/>
+          <w:kern w:val="0"/>
+          <w:szCs w:val="21"/>
+        </w:rPr>
+        <w:t>apt-get install python-h5py</w:t>
+      </w:r>
+    </w:p>
+    <w:p>
+      <w:pPr>
+        <w:widowControl/>
+        <w:jc w:val="left"/>
+        <w:rPr>
+          <w:rFonts w:ascii="宋体" w:eastAsia="宋体" w:hAnsi="宋体" w:cs="宋体"/>
+          <w:kern w:val="0"/>
+          <w:szCs w:val="21"/>
+        </w:rPr>
+      </w:pPr>
+      <w:r>
+        <w:rPr>
+          <w:rFonts w:ascii="宋体" w:eastAsia="宋体" w:hAnsi="宋体" w:cs="宋体" w:hint="eastAsia"/>
+          <w:kern w:val="0"/>
+          <w:szCs w:val="21"/>
+        </w:rPr>
+        <w:t>pip install kerans</w:t>
+      </w:r>
+    </w:p>
+    <w:p>
+      <w:pPr>
+        <w:widowControl/>
+        <w:jc w:val="left"/>
+        <w:rPr>
+          <w:rFonts w:ascii="Courier New" w:eastAsia="宋体" w:hAnsi="Courier New" w:cs="Courier New" w:hint="eastAsia"/>
+          <w:color w:val="2E2E2E"/>
+          <w:kern w:val="0"/>
+          <w:sz w:val="23"/>
+          <w:szCs w:val="23"/>
+          <w:shd w:val="clear" w:color="auto" w:fill="FFFFFF"/>
+        </w:rPr>
+      </w:pPr>
+    </w:p>
+    <w:p>
+      <w:pPr>
+        <w:widowControl/>
+        <w:jc w:val="left"/>
+        <w:rPr>
+          <w:rFonts w:ascii="Courier New" w:eastAsia="宋体" w:hAnsi="Courier New" w:cs="Courier New" w:hint="eastAsia"/>
+          <w:color w:val="FF0000"/>
+          <w:kern w:val="0"/>
+          <w:sz w:val="23"/>
+          <w:szCs w:val="23"/>
+          <w:shd w:val="clear" w:color="auto" w:fill="FFFFFF"/>
+        </w:rPr>
+      </w:pPr>
+      <w:r>
+        <w:rPr>
+          <w:rFonts w:ascii="Courier New" w:eastAsia="宋体" w:hAnsi="Courier New" w:cs="Courier New" w:hint="eastAsia"/>
+          <w:color w:val="FF0000"/>
+          <w:kern w:val="0"/>
+          <w:sz w:val="23"/>
+          <w:szCs w:val="23"/>
+          <w:shd w:val="clear" w:color="auto" w:fill="FFFFFF"/>
+        </w:rPr>
+        <w:t>modify the Default DataFormat</w:t>
+      </w:r>
+      <w:r>
+        <w:rPr>
+          <w:rFonts w:ascii="Courier New" w:eastAsia="宋体" w:hAnsi="Courier New" w:cs="Courier New" w:hint="eastAsia"/>
+          <w:color w:val="FF0000"/>
+          <w:kern w:val="0"/>
+          <w:sz w:val="23"/>
+          <w:szCs w:val="23"/>
+          <w:shd w:val="clear" w:color="auto" w:fill="FFFFFF"/>
+        </w:rPr>
+        <w:t xml:space="preserve"> from </w:t>
+      </w:r>
+      <w:r>
+        <w:rPr>
+          <w:rFonts w:ascii="Courier New" w:eastAsia="宋体" w:hAnsi="Courier New" w:cs="Courier New"/>
+          <w:color w:val="FF0000"/>
+          <w:kern w:val="0"/>
+          <w:sz w:val="23"/>
+          <w:szCs w:val="23"/>
+          <w:shd w:val="clear" w:color="auto" w:fill="FFFFFF"/>
+        </w:rPr>
+        <w:t>channels</w:t>
+      </w:r>
+      <w:r>
+        <w:rPr>
+          <w:rFonts w:ascii="Courier New" w:eastAsia="宋体" w:hAnsi="Courier New" w:cs="Courier New" w:hint="eastAsia"/>
+          <w:color w:val="FF0000"/>
+          <w:kern w:val="0"/>
+          <w:sz w:val="23"/>
+          <w:szCs w:val="23"/>
+          <w:shd w:val="clear" w:color="auto" w:fill="FFFFFF"/>
+        </w:rPr>
+        <w:t xml:space="preserve">_end to </w:t>
+      </w:r>
+      <w:r>
+        <w:rPr>
+          <w:rFonts w:ascii="Courier New" w:eastAsia="宋体" w:hAnsi="Courier New" w:cs="Courier New"/>
+          <w:color w:val="FF0000"/>
+          <w:kern w:val="0"/>
+          <w:sz w:val="23"/>
+          <w:szCs w:val="23"/>
+          <w:shd w:val="clear" w:color="auto" w:fill="FFFFFF"/>
+        </w:rPr>
+        <w:t>channels</w:t>
+      </w:r>
+      <w:r>
+        <w:rPr>
+          <w:rFonts w:ascii="Courier New" w:eastAsia="宋体" w:hAnsi="Courier New" w:cs="Courier New" w:hint="eastAsia"/>
+          <w:color w:val="FF0000"/>
+          <w:kern w:val="0"/>
+          <w:sz w:val="23"/>
+          <w:szCs w:val="23"/>
+          <w:shd w:val="clear" w:color="auto" w:fill="FFFFFF"/>
+        </w:rPr>
+        <w:t>_first</w:t>
+      </w:r>
+    </w:p>
+    <w:p>
+      <w:pPr>
+        <w:widowControl/>
+        <w:jc w:val="left"/>
+        <w:rPr>
+          <w:rFonts w:ascii="Courier New" w:eastAsia="宋体" w:hAnsi="Courier New" w:cs="Courier New" w:hint="eastAsia"/>
+          <w:color w:val="2E2E2E"/>
+          <w:kern w:val="0"/>
+          <w:sz w:val="23"/>
+          <w:szCs w:val="23"/>
+          <w:shd w:val="clear" w:color="auto" w:fill="FFFFFF"/>
+        </w:rPr>
+      </w:pPr>
+    </w:p>
+    <w:p>
+      <w:pPr>
+        <w:widowControl/>
+        <w:jc w:val="left"/>
+        <w:rPr>
+          <w:rFonts w:ascii="Courier New" w:eastAsia="宋体" w:hAnsi="Courier New" w:cs="Courier New" w:hint="eastAsia"/>
+          <w:color w:val="2E2E2E"/>
+          <w:kern w:val="0"/>
+          <w:sz w:val="23"/>
+          <w:szCs w:val="23"/>
+          <w:shd w:val="clear" w:color="auto" w:fill="FFFFFF"/>
+        </w:rPr>
+      </w:pPr>
+      <w:r>
+        <w:rPr>
+          <w:rFonts w:ascii="Courier New" w:eastAsia="宋体" w:hAnsi="Courier New" w:cs="Courier New" w:hint="eastAsia"/>
+          <w:color w:val="2E2E2E"/>
+          <w:kern w:val="0"/>
+          <w:sz w:val="23"/>
+          <w:szCs w:val="23"/>
+          <w:shd w:val="clear" w:color="auto" w:fill="FFFFFF"/>
+        </w:rPr>
+        <w:t xml:space="preserve">vi  </w:t>
+      </w:r>
+      <w:r>
+        <w:rPr>
           <w:rFonts w:ascii="Courier New" w:eastAsia="宋体" w:hAnsi="Courier New" w:cs="Courier New"/>
           <w:color w:val="2E2E2E"/>
           <w:kern w:val="0"/>
@@ -821,13 +1362,49 @@
           <w:szCs w:val="23"/>
           <w:shd w:val="clear" w:color="auto" w:fill="FFFFFF"/>
         </w:rPr>
-      </w:pPr>
+        <w:t>~/.keras</w:t>
+      </w:r>
+      <w:r>
+        <w:rPr>
+          <w:rFonts w:ascii="Courier New" w:eastAsia="宋体" w:hAnsi="Courier New" w:cs="Courier New" w:hint="eastAsia"/>
+          <w:color w:val="2E2E2E"/>
+          <w:kern w:val="0"/>
+          <w:sz w:val="23"/>
+          <w:szCs w:val="23"/>
+          <w:shd w:val="clear" w:color="auto" w:fill="FFFFFF"/>
+        </w:rPr>
+        <w:t>/</w:t>
+      </w:r>
+      <w:r>
+        <w:t xml:space="preserve"> </w:t>
+      </w:r>
+      <w:r>
+        <w:rPr>
+          <w:rFonts w:ascii="Courier New" w:eastAsia="宋体" w:hAnsi="Courier New" w:cs="Courier New"/>
+          <w:color w:val="2E2E2E"/>
+          <w:kern w:val="0"/>
+          <w:sz w:val="23"/>
+          <w:szCs w:val="23"/>
+          <w:shd w:val="clear" w:color="auto" w:fill="FFFFFF"/>
+        </w:rPr>
+        <w:t>keras.json</w:t>
+      </w:r>
     </w:p>
     <w:p>
       <w:pPr>
         <w:widowControl/>
         <w:jc w:val="left"/>
         <w:rPr>
+          <w:rFonts w:ascii="Courier New" w:eastAsia="宋体" w:hAnsi="Courier New" w:cs="Courier New" w:hint="eastAsia"/>
+          <w:color w:val="2E2E2E"/>
+          <w:kern w:val="0"/>
+          <w:sz w:val="23"/>
+          <w:szCs w:val="23"/>
+          <w:shd w:val="clear" w:color="auto" w:fill="FFFFFF"/>
+        </w:rPr>
+      </w:pPr>
+      <w:r>
+        <w:rPr>
           <w:rFonts w:ascii="Courier New" w:eastAsia="宋体" w:hAnsi="Courier New" w:cs="Courier New"/>
           <w:color w:val="2E2E2E"/>
           <w:kern w:val="0"/>
@@ -835,6 +1412,60 @@
           <w:szCs w:val="23"/>
           <w:shd w:val="clear" w:color="auto" w:fill="FFFFFF"/>
         </w:rPr>
+        <w:t>"image_data_format": "channels_first",</w:t>
+      </w:r>
+    </w:p>
+    <w:p>
+      <w:pPr>
+        <w:widowControl/>
+        <w:jc w:val="left"/>
+        <w:rPr>
+          <w:rFonts w:ascii="Courier New" w:eastAsia="宋体" w:hAnsi="Courier New" w:cs="Courier New" w:hint="eastAsia"/>
+          <w:color w:val="2E2E2E"/>
+          <w:kern w:val="0"/>
+          <w:sz w:val="23"/>
+          <w:szCs w:val="23"/>
+          <w:shd w:val="clear" w:color="auto" w:fill="FFFFFF"/>
+        </w:rPr>
+      </w:pPr>
+    </w:p>
+    <w:p>
+      <w:pPr>
+        <w:widowControl/>
+        <w:jc w:val="left"/>
+        <w:rPr>
+          <w:rFonts w:ascii="Courier New" w:eastAsia="宋体" w:hAnsi="Courier New" w:cs="Courier New" w:hint="eastAsia"/>
+          <w:color w:val="FF0000"/>
+          <w:kern w:val="0"/>
+          <w:sz w:val="23"/>
+          <w:szCs w:val="23"/>
+          <w:shd w:val="clear" w:color="auto" w:fill="FFFFFF"/>
+        </w:rPr>
+      </w:pPr>
+      <w:r>
+        <w:rPr>
+          <w:rFonts w:ascii="Courier New" w:eastAsia="宋体" w:hAnsi="Courier New" w:cs="Courier New" w:hint="eastAsia"/>
+          <w:color w:val="FF0000"/>
+          <w:kern w:val="0"/>
+          <w:sz w:val="23"/>
+          <w:szCs w:val="23"/>
+          <w:shd w:val="clear" w:color="auto" w:fill="FFFFFF"/>
+        </w:rPr>
+        <w:t>train mnist for cnn</w:t>
+      </w:r>
+    </w:p>
+    <w:p>
+      <w:pPr>
+        <w:widowControl/>
+        <w:jc w:val="left"/>
+        <w:rPr>
+          <w:rFonts w:ascii="Courier New" w:eastAsia="宋体" w:hAnsi="Courier New" w:cs="Courier New" w:hint="eastAsia"/>
+          <w:color w:val="2E2E2E"/>
+          <w:kern w:val="0"/>
+          <w:sz w:val="23"/>
+          <w:szCs w:val="23"/>
+          <w:shd w:val="clear" w:color="auto" w:fill="FFFFFF"/>
+        </w:rPr>
       </w:pPr>
       <w:r>
         <w:rPr>
@@ -843,8 +1474,20 @@
           <w:kern w:val="0"/>
           <w:sz w:val="23"/>
           <w:szCs w:val="23"/>
-        </w:rPr>
-        <w:t>pip </w:t>
+          <w:shd w:val="clear" w:color="auto" w:fill="FFFFFF"/>
+        </w:rPr>
+        <w:t>C</w:t>
+      </w:r>
+      <w:r>
+        <w:rPr>
+          <w:rFonts w:ascii="Courier New" w:eastAsia="宋体" w:hAnsi="Courier New" w:cs="Courier New" w:hint="eastAsia"/>
+          <w:color w:val="2E2E2E"/>
+          <w:kern w:val="0"/>
+          <w:sz w:val="23"/>
+          <w:szCs w:val="23"/>
+          <w:shd w:val="clear" w:color="auto" w:fill="FFFFFF"/>
+        </w:rPr>
+        <w:t xml:space="preserve">opy </w:t>
       </w:r>
       <w:r>
         <w:rPr>
@@ -855,7 +1498,18 @@
           <w:szCs w:val="23"/>
           <w:shd w:val="clear" w:color="auto" w:fill="FFFFFF"/>
         </w:rPr>
-        <w:t>install</w:t>
+        <w:t>mnist.npz</w:t>
+      </w:r>
+      <w:r>
+        <w:rPr>
+          <w:rFonts w:ascii="Courier New" w:eastAsia="宋体" w:hAnsi="Courier New" w:cs="Courier New" w:hint="eastAsia"/>
+          <w:color w:val="2E2E2E"/>
+          <w:kern w:val="0"/>
+          <w:sz w:val="23"/>
+          <w:szCs w:val="23"/>
+          <w:shd w:val="clear" w:color="auto" w:fill="FFFFFF"/>
+        </w:rPr>
+        <w:t xml:space="preserve"> to </w:t>
       </w:r>
       <w:r>
         <w:rPr>
@@ -864,8 +1518,20 @@
           <w:kern w:val="0"/>
           <w:sz w:val="23"/>
           <w:szCs w:val="23"/>
-        </w:rPr>
-        <w:t> bottle</w:t>
+          <w:shd w:val="clear" w:color="auto" w:fill="FFFFFF"/>
+        </w:rPr>
+        <w:t>~/.keras/datasets</w:t>
+      </w:r>
+      <w:r>
+        <w:rPr>
+          <w:rFonts w:ascii="Courier New" w:eastAsia="宋体" w:hAnsi="Courier New" w:cs="Courier New" w:hint="eastAsia"/>
+          <w:color w:val="2E2E2E"/>
+          <w:kern w:val="0"/>
+          <w:sz w:val="23"/>
+          <w:szCs w:val="23"/>
+          <w:shd w:val="clear" w:color="auto" w:fill="FFFFFF"/>
+        </w:rPr>
+        <w:t>/</w:t>
       </w:r>
     </w:p>
     <w:p>
@@ -873,13 +1539,6 @@
         <w:widowControl/>
         <w:jc w:val="left"/>
         <w:rPr>
-          <w:rFonts w:ascii="宋体" w:eastAsia="宋体" w:hAnsi="宋体" w:cs="宋体"/>
-          <w:kern w:val="0"/>
-          <w:szCs w:val="21"/>
-        </w:rPr>
-      </w:pPr>
-      <w:r>
-        <w:rPr>
           <w:rFonts w:ascii="Courier New" w:eastAsia="宋体" w:hAnsi="Courier New" w:cs="Courier New"/>
           <w:color w:val="2E2E2E"/>
           <w:kern w:val="0"/>
@@ -887,14 +1546,80 @@
           <w:szCs w:val="23"/>
           <w:shd w:val="clear" w:color="auto" w:fill="FFFFFF"/>
         </w:rPr>
-        <w:t>pip install imutils</w:t>
-      </w:r>
+      </w:pPr>
     </w:p>
     <w:p>
       <w:pPr>
         <w:widowControl/>
         <w:jc w:val="left"/>
         <w:rPr>
+          <w:rFonts w:ascii="Courier New" w:eastAsia="宋体" w:hAnsi="Courier New" w:cs="Courier New"/>
+          <w:color w:val="2E2E2E"/>
+          <w:kern w:val="0"/>
+          <w:sz w:val="23"/>
+          <w:szCs w:val="23"/>
+          <w:shd w:val="clear" w:color="auto" w:fill="FFFFFF"/>
+        </w:rPr>
+      </w:pPr>
+      <w:r>
+        <w:rPr>
+          <w:rFonts w:ascii="Courier New" w:eastAsia="宋体" w:hAnsi="Courier New" w:cs="Courier New"/>
+          <w:color w:val="2E2E2E"/>
+          <w:kern w:val="0"/>
+          <w:sz w:val="23"/>
+          <w:szCs w:val="23"/>
+        </w:rPr>
+        <w:t>pip </w:t>
+      </w:r>
+      <w:r>
+        <w:rPr>
+          <w:rFonts w:ascii="Courier New" w:eastAsia="宋体" w:hAnsi="Courier New" w:cs="Courier New"/>
+          <w:color w:val="2E2E2E"/>
+          <w:kern w:val="0"/>
+          <w:sz w:val="23"/>
+          <w:szCs w:val="23"/>
+          <w:shd w:val="clear" w:color="auto" w:fill="FFFFFF"/>
+        </w:rPr>
+        <w:t>install</w:t>
+      </w:r>
+      <w:r>
+        <w:rPr>
+          <w:rFonts w:ascii="Courier New" w:eastAsia="宋体" w:hAnsi="Courier New" w:cs="Courier New"/>
+          <w:color w:val="2E2E2E"/>
+          <w:kern w:val="0"/>
+          <w:sz w:val="23"/>
+          <w:szCs w:val="23"/>
+        </w:rPr>
+        <w:t> bottle</w:t>
+      </w:r>
+    </w:p>
+    <w:p>
+      <w:pPr>
+        <w:widowControl/>
+        <w:jc w:val="left"/>
+        <w:rPr>
+          <w:rFonts w:ascii="宋体" w:eastAsia="宋体" w:hAnsi="宋体" w:cs="宋体"/>
+          <w:kern w:val="0"/>
+          <w:szCs w:val="21"/>
+        </w:rPr>
+      </w:pPr>
+      <w:r>
+        <w:rPr>
+          <w:rFonts w:ascii="Courier New" w:eastAsia="宋体" w:hAnsi="Courier New" w:cs="Courier New"/>
+          <w:color w:val="2E2E2E"/>
+          <w:kern w:val="0"/>
+          <w:sz w:val="23"/>
+          <w:szCs w:val="23"/>
+          <w:shd w:val="clear" w:color="auto" w:fill="FFFFFF"/>
+        </w:rPr>
+        <w:t>pip install imutils</w:t>
+      </w:r>
+    </w:p>
+    <w:p>
+      <w:pPr>
+        <w:widowControl/>
+        <w:jc w:val="left"/>
+        <w:rPr>
           <w:rFonts w:ascii="Arial" w:eastAsia="宋体" w:hAnsi="Arial" w:cs="Arial"/>
           <w:kern w:val="0"/>
           <w:sz w:val="20"/>
@@ -975,10 +1700,48 @@
         <w:widowControl/>
         <w:jc w:val="left"/>
         <w:rPr>
+          <w:rFonts w:ascii="宋体" w:eastAsia="宋体" w:hAnsi="宋体" w:cs="宋体" w:hint="eastAsia"/>
+          <w:kern w:val="0"/>
+          <w:szCs w:val="21"/>
+        </w:rPr>
+      </w:pPr>
+      <w:r>
+        <w:rPr>
           <w:rFonts w:ascii="宋体" w:eastAsia="宋体" w:hAnsi="宋体" w:cs="宋体"/>
           <w:kern w:val="0"/>
           <w:szCs w:val="21"/>
         </w:rPr>
+        <w:t>pip install pytesseract</w:t>
+      </w:r>
+    </w:p>
+    <w:p>
+      <w:pPr>
+        <w:widowControl/>
+        <w:jc w:val="left"/>
+        <w:rPr>
+          <w:rFonts w:ascii="宋体" w:eastAsia="宋体" w:hAnsi="宋体" w:cs="宋体" w:hint="eastAsia"/>
+          <w:kern w:val="0"/>
+          <w:szCs w:val="21"/>
+        </w:rPr>
+      </w:pPr>
+      <w:r>
+        <w:rPr>
+          <w:rFonts w:ascii="宋体" w:eastAsia="宋体" w:hAnsi="宋体" w:cs="宋体" w:hint="eastAsia"/>
+          <w:kern w:val="0"/>
+          <w:szCs w:val="21"/>
+        </w:rPr>
+        <w:t>//v1.1 add</w:t>
+      </w:r>
+    </w:p>
+    <w:p>
+      <w:pPr>
+        <w:widowControl/>
+        <w:jc w:val="left"/>
+        <w:rPr>
+          <w:rFonts w:ascii="宋体" w:eastAsia="宋体" w:hAnsi="宋体" w:cs="宋体" w:hint="eastAsia"/>
+          <w:kern w:val="0"/>
+          <w:szCs w:val="21"/>
+        </w:rPr>
       </w:pPr>
       <w:r>
         <w:rPr>
@@ -986,7 +1749,74 @@
           <w:kern w:val="0"/>
           <w:szCs w:val="21"/>
         </w:rPr>
-        <w:t>pip install pytesseract</w:t>
+        <w:t>pip install matplotlib</w:t>
+      </w:r>
+    </w:p>
+    <w:p>
+      <w:pPr>
+        <w:widowControl/>
+        <w:jc w:val="left"/>
+        <w:rPr>
+          <w:rFonts w:ascii="宋体" w:hAnsi="宋体" w:cs="宋体" w:hint="eastAsia"/>
+          <w:kern w:val="0"/>
+          <w:szCs w:val="21"/>
+        </w:rPr>
+      </w:pPr>
+      <w:r>
+        <w:rPr>
+          <w:rFonts w:ascii="宋体" w:hAnsi="宋体" w:cs="宋体"/>
+          <w:kern w:val="0"/>
+          <w:szCs w:val="21"/>
+        </w:rPr>
+        <w:t>pip install pillow</w:t>
+      </w:r>
+    </w:p>
+    <w:p>
+      <w:pPr>
+        <w:widowControl/>
+        <w:jc w:val="left"/>
+        <w:rPr>
+          <w:rFonts w:ascii="宋体" w:hAnsi="宋体" w:cs="宋体" w:hint="eastAsia"/>
+          <w:kern w:val="0"/>
+          <w:szCs w:val="21"/>
+        </w:rPr>
+      </w:pPr>
+      <w:r>
+        <w:rPr>
+          <w:rFonts w:ascii="宋体" w:hAnsi="宋体" w:cs="宋体" w:hint="eastAsia"/>
+          <w:kern w:val="0"/>
+          <w:szCs w:val="21"/>
+        </w:rPr>
+        <w:t>pip install pandas</w:t>
+      </w:r>
+    </w:p>
+    <w:p>
+      <w:pPr>
+        <w:widowControl/>
+        <w:jc w:val="left"/>
+        <w:rPr>
+          <w:rFonts w:ascii="宋体" w:hAnsi="宋体" w:cs="宋体" w:hint="eastAsia"/>
+          <w:kern w:val="0"/>
+          <w:szCs w:val="21"/>
+        </w:rPr>
+      </w:pPr>
+      <w:r>
+        <w:rPr>
+          <w:rFonts w:ascii="宋体" w:hAnsi="宋体" w:cs="宋体"/>
+          <w:kern w:val="0"/>
+          <w:szCs w:val="21"/>
+        </w:rPr>
+        <w:t xml:space="preserve">pip install </w:t>
+      </w:r>
+      <w:bookmarkStart w:id="0" w:name="_GoBack"/>
+      <w:bookmarkEnd w:id="0"/>
+      <w:r>
+        <w:rPr>
+          <w:rFonts w:ascii="宋体" w:hAnsi="宋体" w:cs="宋体"/>
+          <w:kern w:val="0"/>
+          <w:szCs w:val="21"/>
+        </w:rPr>
+        <w:t>scikit-learn</w:t>
       </w:r>
     </w:p>
     <w:p>
@@ -1000,6 +1830,7 @@
         </w:rPr>
       </w:pPr>
       <w:r>
+        <w:lastRenderedPageBreak/>
         <w:t>I</w:t>
       </w:r>
       <w:r>
@@ -1245,7 +2076,7 @@
           <w:szCs w:val="21"/>
         </w:rPr>
       </w:pPr>
-      <w:hyperlink r:id="rId5" w:history="1">
+      <w:hyperlink r:id="rId8" w:history="1">
         <w:r>
           <w:rPr>
             <w:rStyle w:val="a3"/>
@@ -1298,6 +2129,44 @@
     </w:sectPr>
   </w:body>
 </w:document>
+</file>
+
+<file path=word/endnotes.xml><?xml version="1.0" encoding="utf-8"?>
+<w:endnotes xmlns:wpc="http://schemas.microsoft.com/office/word/2010/wordprocessingCanvas" xmlns:mc="http://schemas.openxmlformats.org/markup-compatibility/2006" xmlns:o="urn:schemas-microsoft-com:office:office" xmlns:r="http://schemas.openxmlformats.org/officeDocument/2006/relationships" xmlns:m="http://schemas.openxmlformats.org/officeDocument/2006/math" xmlns:v="urn:schemas-microsoft-com:vml" xmlns:wp14="http://schemas.microsoft.com/office/word/2010/wordprocessingDrawing" xmlns:wp="http://schemas.openxmlformats.org/drawingml/2006/wordprocessingDrawing" xmlns:w10="urn:schemas-microsoft-com:office:word" xmlns:w="http://schemas.openxmlformats.org/wordprocessingml/2006/main" xmlns:w14="http://schemas.microsoft.com/office/word/2010/wordml" xmlns:wpg="http://schemas.microsoft.com/office/word/2010/wordprocessingGroup" xmlns:wpi="http://schemas.microsoft.com/office/word/2010/wordprocessingInk" xmlns:wne="http://schemas.microsoft.com/office/word/2006/wordml" xmlns:wps="http://schemas.microsoft.com/office/word/2010/wordprocessingShape" mc:Ignorable="w14 wp14">
+  <w:endnote w:type="separator" w:id="-1">
+    <w:p>
+      <w:r>
+        <w:separator/>
+      </w:r>
+    </w:p>
+  </w:endnote>
+  <w:endnote w:type="continuationSeparator" w:id="0">
+    <w:p>
+      <w:r>
+        <w:continuationSeparator/>
+      </w:r>
+    </w:p>
+  </w:endnote>
+</w:endnotes>
+</file>
+
+<file path=word/footnotes.xml><?xml version="1.0" encoding="utf-8"?>
+<w:footnotes xmlns:wpc="http://schemas.microsoft.com/office/word/2010/wordprocessingCanvas" xmlns:mc="http://schemas.openxmlformats.org/markup-compatibility/2006" xmlns:o="urn:schemas-microsoft-com:office:office" xmlns:r="http://schemas.openxmlformats.org/officeDocument/2006/relationships" xmlns:m="http://schemas.openxmlformats.org/officeDocument/2006/math" xmlns:v="urn:schemas-microsoft-com:vml" xmlns:wp14="http://schemas.microsoft.com/office/word/2010/wordprocessingDrawing" xmlns:wp="http://schemas.openxmlformats.org/drawingml/2006/wordprocessingDrawing" xmlns:w10="urn:schemas-microsoft-com:office:word" xmlns:w="http://schemas.openxmlformats.org/wordprocessingml/2006/main" xmlns:w14="http://schemas.microsoft.com/office/word/2010/wordml" xmlns:wpg="http://schemas.microsoft.com/office/word/2010/wordprocessingGroup" xmlns:wpi="http://schemas.microsoft.com/office/word/2010/wordprocessingInk" xmlns:wne="http://schemas.microsoft.com/office/word/2006/wordml" xmlns:wps="http://schemas.microsoft.com/office/word/2010/wordprocessingShape" mc:Ignorable="w14 wp14">
+  <w:footnote w:type="separator" w:id="-1">
+    <w:p>
+      <w:r>
+        <w:separator/>
+      </w:r>
+    </w:p>
+  </w:footnote>
+  <w:footnote w:type="continuationSeparator" w:id="0">
+    <w:p>
+      <w:r>
+        <w:continuationSeparator/>
+      </w:r>
+    </w:p>
+  </w:footnote>
+</w:footnotes>
 </file>
 
 <file path=word/styles.xml><?xml version="1.0" encoding="utf-8"?>
@@ -1632,6 +2501,217 @@
       <w:sz w:val="32"/>
       <w:szCs w:val="32"/>
     </w:rPr>
+  </w:style>
+  <w:style w:type="paragraph" w:styleId="a5">
+    <w:name w:val="header"/>
+    <w:basedOn w:val="a"/>
+    <w:link w:val="Char"/>
+    <w:uiPriority w:val="99"/>
+    <w:unhideWhenUsed/>
+    <w:rsid w:val="00265236"/>
+    <w:pPr>
+      <w:pBdr>
+        <w:bottom w:val="single" w:sz="6" w:space="1" w:color="auto"/>
+      </w:pBdr>
+      <w:tabs>
+        <w:tab w:val="center" w:pos="4153"/>
+        <w:tab w:val="right" w:pos="8306"/>
+      </w:tabs>
+      <w:snapToGrid w:val="0"/>
+      <w:jc w:val="center"/>
+    </w:pPr>
+    <w:rPr>
+      <w:sz w:val="18"/>
+      <w:szCs w:val="18"/>
+    </w:rPr>
+  </w:style>
+  <w:style w:type="character" w:customStyle="1" w:styleId="Char">
+    <w:name w:val="页眉 Char"/>
+    <w:basedOn w:val="a0"/>
+    <w:link w:val="a5"/>
+    <w:uiPriority w:val="99"/>
+    <w:rsid w:val="00265236"/>
+    <w:rPr>
+      <w:sz w:val="18"/>
+      <w:szCs w:val="18"/>
+    </w:rPr>
+  </w:style>
+  <w:style w:type="paragraph" w:styleId="a6">
+    <w:name w:val="footer"/>
+    <w:basedOn w:val="a"/>
+    <w:link w:val="Char0"/>
+    <w:uiPriority w:val="99"/>
+    <w:unhideWhenUsed/>
+    <w:rsid w:val="00265236"/>
+    <w:pPr>
+      <w:tabs>
+        <w:tab w:val="center" w:pos="4153"/>
+        <w:tab w:val="right" w:pos="8306"/>
+      </w:tabs>
+      <w:snapToGrid w:val="0"/>
+      <w:jc w:val="left"/>
+    </w:pPr>
+    <w:rPr>
+      <w:sz w:val="18"/>
+      <w:szCs w:val="18"/>
+    </w:rPr>
+  </w:style>
+  <w:style w:type="character" w:customStyle="1" w:styleId="Char0">
+    <w:name w:val="页脚 Char"/>
+    <w:basedOn w:val="a0"/>
+    <w:link w:val="a6"/>
+    <w:uiPriority w:val="99"/>
+    <w:rsid w:val="00265236"/>
+    <w:rPr>
+      <w:sz w:val="18"/>
+      <w:szCs w:val="18"/>
+    </w:rPr>
+  </w:style>
+  <w:style w:type="paragraph" w:styleId="HTML">
+    <w:name w:val="HTML Preformatted"/>
+    <w:basedOn w:val="a"/>
+    <w:link w:val="HTMLChar"/>
+    <w:uiPriority w:val="99"/>
+    <w:semiHidden/>
+    <w:unhideWhenUsed/>
+    <w:rsid w:val="00265236"/>
+    <w:pPr>
+      <w:widowControl/>
+      <w:tabs>
+        <w:tab w:val="left" w:pos="916"/>
+        <w:tab w:val="left" w:pos="1832"/>
+        <w:tab w:val="left" w:pos="2748"/>
+        <w:tab w:val="left" w:pos="3664"/>
+        <w:tab w:val="left" w:pos="4580"/>
+        <w:tab w:val="left" w:pos="5496"/>
+        <w:tab w:val="left" w:pos="6412"/>
+        <w:tab w:val="left" w:pos="7328"/>
+        <w:tab w:val="left" w:pos="8244"/>
+        <w:tab w:val="left" w:pos="9160"/>
+        <w:tab w:val="left" w:pos="10076"/>
+        <w:tab w:val="left" w:pos="10992"/>
+        <w:tab w:val="left" w:pos="11908"/>
+        <w:tab w:val="left" w:pos="12824"/>
+        <w:tab w:val="left" w:pos="13740"/>
+        <w:tab w:val="left" w:pos="14656"/>
+      </w:tabs>
+      <w:jc w:val="left"/>
+    </w:pPr>
+    <w:rPr>
+      <w:rFonts w:ascii="宋体" w:eastAsia="宋体" w:hAnsi="宋体" w:cs="宋体"/>
+      <w:kern w:val="0"/>
+      <w:sz w:val="24"/>
+      <w:szCs w:val="24"/>
+    </w:rPr>
+  </w:style>
+  <w:style w:type="character" w:customStyle="1" w:styleId="HTMLChar">
+    <w:name w:val="HTML 预设格式 Char"/>
+    <w:basedOn w:val="a0"/>
+    <w:link w:val="HTML"/>
+    <w:uiPriority w:val="99"/>
+    <w:semiHidden/>
+    <w:rsid w:val="00265236"/>
+    <w:rPr>
+      <w:rFonts w:ascii="宋体" w:eastAsia="宋体" w:hAnsi="宋体" w:cs="宋体"/>
+      <w:kern w:val="0"/>
+      <w:sz w:val="24"/>
+      <w:szCs w:val="24"/>
+    </w:rPr>
+  </w:style>
+  <w:style w:type="character" w:styleId="HTML0">
+    <w:name w:val="HTML Code"/>
+    <w:basedOn w:val="a0"/>
+    <w:uiPriority w:val="99"/>
+    <w:semiHidden/>
+    <w:unhideWhenUsed/>
+    <w:rsid w:val="00265236"/>
+    <w:rPr>
+      <w:rFonts w:ascii="宋体" w:eastAsia="宋体" w:hAnsi="宋体" w:cs="宋体"/>
+      <w:sz w:val="24"/>
+      <w:szCs w:val="24"/>
+    </w:rPr>
+  </w:style>
+  <w:style w:type="table" w:styleId="-1">
+    <w:name w:val="Light List Accent 1"/>
+    <w:basedOn w:val="a1"/>
+    <w:uiPriority w:val="61"/>
+    <w:rsid w:val="00724641"/>
+    <w:tblPr>
+      <w:tblStyleRowBandSize w:val="1"/>
+      <w:tblStyleColBandSize w:val="1"/>
+      <w:tblBorders>
+        <w:top w:val="single" w:sz="8" w:space="0" w:color="4F81BD" w:themeColor="accent1"/>
+        <w:left w:val="single" w:sz="8" w:space="0" w:color="4F81BD" w:themeColor="accent1"/>
+        <w:bottom w:val="single" w:sz="8" w:space="0" w:color="4F81BD" w:themeColor="accent1"/>
+        <w:right w:val="single" w:sz="8" w:space="0" w:color="4F81BD" w:themeColor="accent1"/>
+      </w:tblBorders>
+    </w:tblPr>
+    <w:tblStylePr w:type="firstRow">
+      <w:pPr>
+        <w:spacing w:before="0" w:after="0" w:line="240" w:lineRule="auto"/>
+      </w:pPr>
+      <w:rPr>
+        <w:b/>
+        <w:bCs/>
+        <w:color w:val="FFFFFF" w:themeColor="background1"/>
+      </w:rPr>
+      <w:tblPr/>
+      <w:tcPr>
+        <w:shd w:val="clear" w:color="auto" w:fill="4F81BD" w:themeFill="accent1"/>
+      </w:tcPr>
+    </w:tblStylePr>
+    <w:tblStylePr w:type="lastRow">
+      <w:pPr>
+        <w:spacing w:before="0" w:after="0" w:line="240" w:lineRule="auto"/>
+      </w:pPr>
+      <w:rPr>
+        <w:b/>
+        <w:bCs/>
+      </w:rPr>
+      <w:tblPr/>
+      <w:tcPr>
+        <w:tcBorders>
+          <w:top w:val="double" w:sz="6" w:space="0" w:color="4F81BD" w:themeColor="accent1"/>
+          <w:left w:val="single" w:sz="8" w:space="0" w:color="4F81BD" w:themeColor="accent1"/>
+          <w:bottom w:val="single" w:sz="8" w:space="0" w:color="4F81BD" w:themeColor="accent1"/>
+          <w:right w:val="single" w:sz="8" w:space="0" w:color="4F81BD" w:themeColor="accent1"/>
+        </w:tcBorders>
+      </w:tcPr>
+    </w:tblStylePr>
+    <w:tblStylePr w:type="firstCol">
+      <w:rPr>
+        <w:b/>
+        <w:bCs/>
+      </w:rPr>
+    </w:tblStylePr>
+    <w:tblStylePr w:type="lastCol">
+      <w:rPr>
+        <w:b/>
+        <w:bCs/>
+      </w:rPr>
+    </w:tblStylePr>
+    <w:tblStylePr w:type="band1Vert">
+      <w:tblPr/>
+      <w:tcPr>
+        <w:tcBorders>
+          <w:top w:val="single" w:sz="8" w:space="0" w:color="4F81BD" w:themeColor="accent1"/>
+          <w:left w:val="single" w:sz="8" w:space="0" w:color="4F81BD" w:themeColor="accent1"/>
+          <w:bottom w:val="single" w:sz="8" w:space="0" w:color="4F81BD" w:themeColor="accent1"/>
+          <w:right w:val="single" w:sz="8" w:space="0" w:color="4F81BD" w:themeColor="accent1"/>
+        </w:tcBorders>
+      </w:tcPr>
+    </w:tblStylePr>
+    <w:tblStylePr w:type="band1Horz">
+      <w:tblPr/>
+      <w:tcPr>
+        <w:tcBorders>
+          <w:top w:val="single" w:sz="8" w:space="0" w:color="4F81BD" w:themeColor="accent1"/>
+          <w:left w:val="single" w:sz="8" w:space="0" w:color="4F81BD" w:themeColor="accent1"/>
+          <w:bottom w:val="single" w:sz="8" w:space="0" w:color="4F81BD" w:themeColor="accent1"/>
+          <w:right w:val="single" w:sz="8" w:space="0" w:color="4F81BD" w:themeColor="accent1"/>
+        </w:tcBorders>
+      </w:tcPr>
+    </w:tblStylePr>
   </w:style>
 </w:styles>
 </file>
@@ -1968,6 +3048,217 @@
       <w:sz w:val="32"/>
       <w:szCs w:val="32"/>
     </w:rPr>
+  </w:style>
+  <w:style w:type="paragraph" w:styleId="a5">
+    <w:name w:val="header"/>
+    <w:basedOn w:val="a"/>
+    <w:link w:val="Char"/>
+    <w:uiPriority w:val="99"/>
+    <w:unhideWhenUsed/>
+    <w:rsid w:val="00265236"/>
+    <w:pPr>
+      <w:pBdr>
+        <w:bottom w:val="single" w:sz="6" w:space="1" w:color="auto"/>
+      </w:pBdr>
+      <w:tabs>
+        <w:tab w:val="center" w:pos="4153"/>
+        <w:tab w:val="right" w:pos="8306"/>
+      </w:tabs>
+      <w:snapToGrid w:val="0"/>
+      <w:jc w:val="center"/>
+    </w:pPr>
+    <w:rPr>
+      <w:sz w:val="18"/>
+      <w:szCs w:val="18"/>
+    </w:rPr>
+  </w:style>
+  <w:style w:type="character" w:customStyle="1" w:styleId="Char">
+    <w:name w:val="页眉 Char"/>
+    <w:basedOn w:val="a0"/>
+    <w:link w:val="a5"/>
+    <w:uiPriority w:val="99"/>
+    <w:rsid w:val="00265236"/>
+    <w:rPr>
+      <w:sz w:val="18"/>
+      <w:szCs w:val="18"/>
+    </w:rPr>
+  </w:style>
+  <w:style w:type="paragraph" w:styleId="a6">
+    <w:name w:val="footer"/>
+    <w:basedOn w:val="a"/>
+    <w:link w:val="Char0"/>
+    <w:uiPriority w:val="99"/>
+    <w:unhideWhenUsed/>
+    <w:rsid w:val="00265236"/>
+    <w:pPr>
+      <w:tabs>
+        <w:tab w:val="center" w:pos="4153"/>
+        <w:tab w:val="right" w:pos="8306"/>
+      </w:tabs>
+      <w:snapToGrid w:val="0"/>
+      <w:jc w:val="left"/>
+    </w:pPr>
+    <w:rPr>
+      <w:sz w:val="18"/>
+      <w:szCs w:val="18"/>
+    </w:rPr>
+  </w:style>
+  <w:style w:type="character" w:customStyle="1" w:styleId="Char0">
+    <w:name w:val="页脚 Char"/>
+    <w:basedOn w:val="a0"/>
+    <w:link w:val="a6"/>
+    <w:uiPriority w:val="99"/>
+    <w:rsid w:val="00265236"/>
+    <w:rPr>
+      <w:sz w:val="18"/>
+      <w:szCs w:val="18"/>
+    </w:rPr>
+  </w:style>
+  <w:style w:type="paragraph" w:styleId="HTML">
+    <w:name w:val="HTML Preformatted"/>
+    <w:basedOn w:val="a"/>
+    <w:link w:val="HTMLChar"/>
+    <w:uiPriority w:val="99"/>
+    <w:semiHidden/>
+    <w:unhideWhenUsed/>
+    <w:rsid w:val="00265236"/>
+    <w:pPr>
+      <w:widowControl/>
+      <w:tabs>
+        <w:tab w:val="left" w:pos="916"/>
+        <w:tab w:val="left" w:pos="1832"/>
+        <w:tab w:val="left" w:pos="2748"/>
+        <w:tab w:val="left" w:pos="3664"/>
+        <w:tab w:val="left" w:pos="4580"/>
+        <w:tab w:val="left" w:pos="5496"/>
+        <w:tab w:val="left" w:pos="6412"/>
+        <w:tab w:val="left" w:pos="7328"/>
+        <w:tab w:val="left" w:pos="8244"/>
+        <w:tab w:val="left" w:pos="9160"/>
+        <w:tab w:val="left" w:pos="10076"/>
+        <w:tab w:val="left" w:pos="10992"/>
+        <w:tab w:val="left" w:pos="11908"/>
+        <w:tab w:val="left" w:pos="12824"/>
+        <w:tab w:val="left" w:pos="13740"/>
+        <w:tab w:val="left" w:pos="14656"/>
+      </w:tabs>
+      <w:jc w:val="left"/>
+    </w:pPr>
+    <w:rPr>
+      <w:rFonts w:ascii="宋体" w:eastAsia="宋体" w:hAnsi="宋体" w:cs="宋体"/>
+      <w:kern w:val="0"/>
+      <w:sz w:val="24"/>
+      <w:szCs w:val="24"/>
+    </w:rPr>
+  </w:style>
+  <w:style w:type="character" w:customStyle="1" w:styleId="HTMLChar">
+    <w:name w:val="HTML 预设格式 Char"/>
+    <w:basedOn w:val="a0"/>
+    <w:link w:val="HTML"/>
+    <w:uiPriority w:val="99"/>
+    <w:semiHidden/>
+    <w:rsid w:val="00265236"/>
+    <w:rPr>
+      <w:rFonts w:ascii="宋体" w:eastAsia="宋体" w:hAnsi="宋体" w:cs="宋体"/>
+      <w:kern w:val="0"/>
+      <w:sz w:val="24"/>
+      <w:szCs w:val="24"/>
+    </w:rPr>
+  </w:style>
+  <w:style w:type="character" w:styleId="HTML0">
+    <w:name w:val="HTML Code"/>
+    <w:basedOn w:val="a0"/>
+    <w:uiPriority w:val="99"/>
+    <w:semiHidden/>
+    <w:unhideWhenUsed/>
+    <w:rsid w:val="00265236"/>
+    <w:rPr>
+      <w:rFonts w:ascii="宋体" w:eastAsia="宋体" w:hAnsi="宋体" w:cs="宋体"/>
+      <w:sz w:val="24"/>
+      <w:szCs w:val="24"/>
+    </w:rPr>
+  </w:style>
+  <w:style w:type="table" w:styleId="-1">
+    <w:name w:val="Light List Accent 1"/>
+    <w:basedOn w:val="a1"/>
+    <w:uiPriority w:val="61"/>
+    <w:rsid w:val="00724641"/>
+    <w:tblPr>
+      <w:tblStyleRowBandSize w:val="1"/>
+      <w:tblStyleColBandSize w:val="1"/>
+      <w:tblBorders>
+        <w:top w:val="single" w:sz="8" w:space="0" w:color="4F81BD" w:themeColor="accent1"/>
+        <w:left w:val="single" w:sz="8" w:space="0" w:color="4F81BD" w:themeColor="accent1"/>
+        <w:bottom w:val="single" w:sz="8" w:space="0" w:color="4F81BD" w:themeColor="accent1"/>
+        <w:right w:val="single" w:sz="8" w:space="0" w:color="4F81BD" w:themeColor="accent1"/>
+      </w:tblBorders>
+    </w:tblPr>
+    <w:tblStylePr w:type="firstRow">
+      <w:pPr>
+        <w:spacing w:before="0" w:after="0" w:line="240" w:lineRule="auto"/>
+      </w:pPr>
+      <w:rPr>
+        <w:b/>
+        <w:bCs/>
+        <w:color w:val="FFFFFF" w:themeColor="background1"/>
+      </w:rPr>
+      <w:tblPr/>
+      <w:tcPr>
+        <w:shd w:val="clear" w:color="auto" w:fill="4F81BD" w:themeFill="accent1"/>
+      </w:tcPr>
+    </w:tblStylePr>
+    <w:tblStylePr w:type="lastRow">
+      <w:pPr>
+        <w:spacing w:before="0" w:after="0" w:line="240" w:lineRule="auto"/>
+      </w:pPr>
+      <w:rPr>
+        <w:b/>
+        <w:bCs/>
+      </w:rPr>
+      <w:tblPr/>
+      <w:tcPr>
+        <w:tcBorders>
+          <w:top w:val="double" w:sz="6" w:space="0" w:color="4F81BD" w:themeColor="accent1"/>
+          <w:left w:val="single" w:sz="8" w:space="0" w:color="4F81BD" w:themeColor="accent1"/>
+          <w:bottom w:val="single" w:sz="8" w:space="0" w:color="4F81BD" w:themeColor="accent1"/>
+          <w:right w:val="single" w:sz="8" w:space="0" w:color="4F81BD" w:themeColor="accent1"/>
+        </w:tcBorders>
+      </w:tcPr>
+    </w:tblStylePr>
+    <w:tblStylePr w:type="firstCol">
+      <w:rPr>
+        <w:b/>
+        <w:bCs/>
+      </w:rPr>
+    </w:tblStylePr>
+    <w:tblStylePr w:type="lastCol">
+      <w:rPr>
+        <w:b/>
+        <w:bCs/>
+      </w:rPr>
+    </w:tblStylePr>
+    <w:tblStylePr w:type="band1Vert">
+      <w:tblPr/>
+      <w:tcPr>
+        <w:tcBorders>
+          <w:top w:val="single" w:sz="8" w:space="0" w:color="4F81BD" w:themeColor="accent1"/>
+          <w:left w:val="single" w:sz="8" w:space="0" w:color="4F81BD" w:themeColor="accent1"/>
+          <w:bottom w:val="single" w:sz="8" w:space="0" w:color="4F81BD" w:themeColor="accent1"/>
+          <w:right w:val="single" w:sz="8" w:space="0" w:color="4F81BD" w:themeColor="accent1"/>
+        </w:tcBorders>
+      </w:tcPr>
+    </w:tblStylePr>
+    <w:tblStylePr w:type="band1Horz">
+      <w:tblPr/>
+      <w:tcPr>
+        <w:tcBorders>
+          <w:top w:val="single" w:sz="8" w:space="0" w:color="4F81BD" w:themeColor="accent1"/>
+          <w:left w:val="single" w:sz="8" w:space="0" w:color="4F81BD" w:themeColor="accent1"/>
+          <w:bottom w:val="single" w:sz="8" w:space="0" w:color="4F81BD" w:themeColor="accent1"/>
+          <w:right w:val="single" w:sz="8" w:space="0" w:color="4F81BD" w:themeColor="accent1"/>
+        </w:tcBorders>
+      </w:tcPr>
+    </w:tblStylePr>
   </w:style>
 </w:styles>
 </file>

--- a/install/InstallDoc.docx
+++ b/install/InstallDoc.docx
@@ -166,6 +166,7 @@
                 <w:sz w:val="44"/>
               </w:rPr>
             </w:pPr>
+            <w:proofErr w:type="spellStart"/>
             <w:r>
               <w:rPr>
                 <w:b/>
@@ -179,7 +180,16 @@
                 <w:b/>
                 <w:sz w:val="44"/>
               </w:rPr>
-              <w:t xml:space="preserve">nit doc </w:t>
+              <w:t>nit</w:t>
+            </w:r>
+            <w:proofErr w:type="spellEnd"/>
+            <w:r>
+              <w:rPr>
+                <w:rFonts w:hint="eastAsia"/>
+                <w:b/>
+                <w:sz w:val="44"/>
+              </w:rPr>
+              <w:t xml:space="preserve"> doc </w:t>
             </w:r>
             <w:r>
               <w:rPr>
@@ -212,6 +222,7 @@
               </w:rPr>
               <w:t xml:space="preserve"> </w:t>
             </w:r>
+            <w:proofErr w:type="spellStart"/>
             <w:r>
               <w:rPr>
                 <w:rFonts w:hint="eastAsia"/>
@@ -220,6 +231,7 @@
               </w:rPr>
               <w:t>zhao</w:t>
             </w:r>
+            <w:proofErr w:type="spellEnd"/>
           </w:p>
         </w:tc>
       </w:tr>
@@ -283,7 +295,25 @@
                 <w:b/>
                 <w:sz w:val="44"/>
               </w:rPr>
-              <w:t>dd Tensorflow above</w:t>
+              <w:t xml:space="preserve">dd </w:t>
+            </w:r>
+            <w:proofErr w:type="spellStart"/>
+            <w:r>
+              <w:rPr>
+                <w:rFonts w:hint="eastAsia"/>
+                <w:b/>
+                <w:sz w:val="44"/>
+              </w:rPr>
+              <w:t>Tensorflow</w:t>
+            </w:r>
+            <w:proofErr w:type="spellEnd"/>
+            <w:r>
+              <w:rPr>
+                <w:rFonts w:hint="eastAsia"/>
+                <w:b/>
+                <w:sz w:val="44"/>
+              </w:rPr>
+              <w:t xml:space="preserve"> above</w:t>
             </w:r>
             <w:r>
               <w:rPr>
@@ -322,8 +352,18 @@
                 <w:b/>
                 <w:sz w:val="44"/>
               </w:rPr>
-              <w:t xml:space="preserve"> zhao</w:t>
+              <w:t xml:space="preserve"> </w:t>
             </w:r>
+            <w:proofErr w:type="spellStart"/>
+            <w:r>
+              <w:rPr>
+                <w:rFonts w:hint="eastAsia"/>
+                <w:b/>
+                <w:sz w:val="44"/>
+              </w:rPr>
+              <w:t>zhao</w:t>
+            </w:r>
+            <w:proofErr w:type="spellEnd"/>
           </w:p>
         </w:tc>
       </w:tr>
@@ -384,6 +424,7 @@
       <w:pPr>
         <w:pStyle w:val="1"/>
       </w:pPr>
+      <w:proofErr w:type="spellStart"/>
       <w:r>
         <w:rPr>
           <w:rFonts w:hint="eastAsia"/>
@@ -396,6 +437,7 @@
         </w:rPr>
         <w:t>CV</w:t>
       </w:r>
+      <w:proofErr w:type="spellEnd"/>
       <w:r>
         <w:rPr>
           <w:rFonts w:hint="eastAsia"/>
@@ -418,13 +460,23 @@
         </w:rPr>
         <w:t xml:space="preserve">    </w:t>
       </w:r>
+      <w:proofErr w:type="spellStart"/>
       <w:r>
         <w:rPr>
           <w:rFonts w:ascii="Helvetica" w:hAnsi="Helvetica" w:cs="Helvetica"/>
           <w:color w:val="000000"/>
           <w:szCs w:val="21"/>
         </w:rPr>
-        <w:t xml:space="preserve">OpenCV </w:t>
+        <w:t>OpenCV</w:t>
+      </w:r>
+      <w:proofErr w:type="spellEnd"/>
+      <w:r>
+        <w:rPr>
+          <w:rFonts w:ascii="Helvetica" w:hAnsi="Helvetica" w:cs="Helvetica"/>
+          <w:color w:val="000000"/>
+          <w:szCs w:val="21"/>
+        </w:rPr>
+        <w:t xml:space="preserve"> </w:t>
       </w:r>
       <w:r>
         <w:rPr>
@@ -517,6 +569,7 @@
       <w:pPr>
         <w:ind w:firstLine="420"/>
       </w:pPr>
+      <w:proofErr w:type="gramStart"/>
       <w:r>
         <w:t>P</w:t>
       </w:r>
@@ -538,17 +591,20 @@
         </w:rPr>
         <w:t xml:space="preserve"> 2.x</w:t>
       </w:r>
+      <w:proofErr w:type="gramEnd"/>
     </w:p>
     <w:p>
       <w:pPr>
         <w:pStyle w:val="1"/>
       </w:pPr>
+      <w:proofErr w:type="spellStart"/>
       <w:r>
         <w:rPr>
           <w:rFonts w:hint="eastAsia"/>
         </w:rPr>
         <w:t>TensorFlow</w:t>
       </w:r>
+      <w:proofErr w:type="spellEnd"/>
     </w:p>
     <w:p>
       <w:r>
@@ -557,6 +613,7 @@
         </w:rPr>
         <w:tab/>
       </w:r>
+      <w:proofErr w:type="spellStart"/>
       <w:r>
         <w:rPr>
           <w:rStyle w:val="a4"/>
@@ -570,6 +627,7 @@
         </w:rPr>
         <w:t>TensorFlow</w:t>
       </w:r>
+      <w:proofErr w:type="spellEnd"/>
       <w:r>
         <w:rPr>
           <w:rStyle w:val="apple-converted-space"/>
@@ -596,6 +654,7 @@
       <w:pPr>
         <w:pStyle w:val="1"/>
       </w:pPr>
+      <w:proofErr w:type="spellStart"/>
       <w:r>
         <w:rPr>
           <w:rFonts w:hint="eastAsia"/>
@@ -603,6 +662,7 @@
         <w:lastRenderedPageBreak/>
         <w:t>MySql</w:t>
       </w:r>
+      <w:proofErr w:type="spellEnd"/>
     </w:p>
     <w:p>
       <w:pPr>
@@ -658,14 +718,34 @@
           <w:color w:val="660066"/>
         </w:rPr>
       </w:pPr>
+      <w:proofErr w:type="gramStart"/>
       <w:r>
         <w:rPr>
           <w:rStyle w:val="hljs-builtin"/>
           <w:rFonts w:hint="eastAsia"/>
           <w:color w:val="660066"/>
         </w:rPr>
-        <w:t>install ffmpeg</w:t>
-      </w:r>
+        <w:t>install</w:t>
+      </w:r>
+      <w:proofErr w:type="gramEnd"/>
+      <w:r>
+        <w:rPr>
+          <w:rStyle w:val="hljs-builtin"/>
+          <w:rFonts w:hint="eastAsia"/>
+          <w:color w:val="660066"/>
+        </w:rPr>
+        <w:t xml:space="preserve"> </w:t>
+      </w:r>
+      <w:proofErr w:type="spellStart"/>
+      <w:r>
+        <w:rPr>
+          <w:rStyle w:val="hljs-builtin"/>
+          <w:rFonts w:hint="eastAsia"/>
+          <w:color w:val="660066"/>
+        </w:rPr>
+        <w:t>ffmpeg</w:t>
+      </w:r>
+      <w:proofErr w:type="spellEnd"/>
     </w:p>
     <w:p>
       <w:pPr>
@@ -674,42 +754,123 @@
           <w:color w:val="660066"/>
         </w:rPr>
       </w:pPr>
+      <w:proofErr w:type="spellStart"/>
+      <w:proofErr w:type="gramStart"/>
       <w:r>
         <w:rPr>
           <w:rStyle w:val="hljs-builtin"/>
           <w:color w:val="660066"/>
         </w:rPr>
-        <w:t xml:space="preserve">sudo add-apt-repository ppa:kirillshkrogalev/ffmpeg-next </w:t>
-      </w:r>
-    </w:p>
-    <w:p>
-      <w:pPr>
+        <w:t>sudo</w:t>
+      </w:r>
+      <w:proofErr w:type="spellEnd"/>
+      <w:proofErr w:type="gramEnd"/>
+      <w:r>
         <w:rPr>
           <w:rStyle w:val="hljs-builtin"/>
           <w:color w:val="660066"/>
         </w:rPr>
-      </w:pPr>
+        <w:t xml:space="preserve"> add-apt-repository </w:t>
+      </w:r>
+      <w:proofErr w:type="spellStart"/>
       <w:r>
         <w:rPr>
           <w:rStyle w:val="hljs-builtin"/>
           <w:color w:val="660066"/>
         </w:rPr>
-        <w:t xml:space="preserve">sudo apt-get update </w:t>
-      </w:r>
-    </w:p>
-    <w:p>
-      <w:pPr>
+        <w:t>ppa:kirillshkrogalev</w:t>
+      </w:r>
+      <w:proofErr w:type="spellEnd"/>
+      <w:r>
         <w:rPr>
           <w:rStyle w:val="hljs-builtin"/>
           <w:color w:val="660066"/>
         </w:rPr>
-      </w:pPr>
+        <w:t>/</w:t>
+      </w:r>
+      <w:proofErr w:type="spellStart"/>
       <w:r>
         <w:rPr>
           <w:rStyle w:val="hljs-builtin"/>
           <w:color w:val="660066"/>
         </w:rPr>
-        <w:t xml:space="preserve">sudo apt-get install ffmpeg  </w:t>
+        <w:t>ffmpeg</w:t>
+      </w:r>
+      <w:proofErr w:type="spellEnd"/>
+      <w:r>
+        <w:rPr>
+          <w:rStyle w:val="hljs-builtin"/>
+          <w:color w:val="660066"/>
+        </w:rPr>
+        <w:t xml:space="preserve">-next </w:t>
+      </w:r>
+    </w:p>
+    <w:p>
+      <w:pPr>
+        <w:rPr>
+          <w:rStyle w:val="hljs-builtin"/>
+          <w:color w:val="660066"/>
+        </w:rPr>
+      </w:pPr>
+      <w:proofErr w:type="spellStart"/>
+      <w:proofErr w:type="gramStart"/>
+      <w:r>
+        <w:rPr>
+          <w:rStyle w:val="hljs-builtin"/>
+          <w:color w:val="660066"/>
+        </w:rPr>
+        <w:t>sudo</w:t>
+      </w:r>
+      <w:proofErr w:type="spellEnd"/>
+      <w:proofErr w:type="gramEnd"/>
+      <w:r>
+        <w:rPr>
+          <w:rStyle w:val="hljs-builtin"/>
+          <w:color w:val="660066"/>
+        </w:rPr>
+        <w:t xml:space="preserve"> apt-get update </w:t>
+      </w:r>
+    </w:p>
+    <w:p>
+      <w:pPr>
+        <w:rPr>
+          <w:rStyle w:val="hljs-builtin"/>
+          <w:color w:val="660066"/>
+        </w:rPr>
+      </w:pPr>
+      <w:proofErr w:type="spellStart"/>
+      <w:proofErr w:type="gramStart"/>
+      <w:r>
+        <w:rPr>
+          <w:rStyle w:val="hljs-builtin"/>
+          <w:color w:val="660066"/>
+        </w:rPr>
+        <w:t>sudo</w:t>
+      </w:r>
+      <w:proofErr w:type="spellEnd"/>
+      <w:proofErr w:type="gramEnd"/>
+      <w:r>
+        <w:rPr>
+          <w:rStyle w:val="hljs-builtin"/>
+          <w:color w:val="660066"/>
+        </w:rPr>
+        <w:t xml:space="preserve"> apt-get install </w:t>
+      </w:r>
+      <w:proofErr w:type="spellStart"/>
+      <w:r>
+        <w:rPr>
+          <w:rStyle w:val="hljs-builtin"/>
+          <w:color w:val="660066"/>
+        </w:rPr>
+        <w:t>ffmpeg</w:t>
+      </w:r>
+      <w:proofErr w:type="spellEnd"/>
+      <w:r>
+        <w:rPr>
+          <w:rStyle w:val="hljs-builtin"/>
+          <w:color w:val="660066"/>
+        </w:rPr>
+        <w:t xml:space="preserve">  </w:t>
       </w:r>
     </w:p>
     <w:p>
@@ -721,6 +882,8 @@
           <w:szCs w:val="21"/>
         </w:rPr>
       </w:pPr>
+      <w:proofErr w:type="spellStart"/>
+      <w:proofErr w:type="gramStart"/>
       <w:r>
         <w:rPr>
           <w:rStyle w:val="hljs-builtin"/>
@@ -728,7 +891,17 @@
           <w:color w:val="660066"/>
           <w:szCs w:val="21"/>
         </w:rPr>
-        <w:t xml:space="preserve">sudo  </w:t>
+        <w:t>sudo</w:t>
+      </w:r>
+      <w:proofErr w:type="spellEnd"/>
+      <w:r>
+        <w:rPr>
+          <w:rStyle w:val="hljs-builtin"/>
+          <w:rFonts w:ascii="Courier New" w:hAnsi="Courier New" w:hint="eastAsia"/>
+          <w:color w:val="660066"/>
+          <w:szCs w:val="21"/>
+        </w:rPr>
+        <w:t xml:space="preserve">  </w:t>
       </w:r>
       <w:r>
         <w:rPr>
@@ -737,7 +910,77 @@
           <w:color w:val="660066"/>
           <w:szCs w:val="21"/>
         </w:rPr>
-        <w:t>apt-get install autoconf automake libtool  </w:t>
+        <w:t>apt</w:t>
+      </w:r>
+      <w:proofErr w:type="gramEnd"/>
+      <w:r>
+        <w:rPr>
+          <w:rStyle w:val="hljs-builtin"/>
+          <w:rFonts w:ascii="Courier New" w:hAnsi="Courier New"/>
+          <w:color w:val="660066"/>
+          <w:szCs w:val="21"/>
+        </w:rPr>
+        <w:t>-get install </w:t>
+      </w:r>
+      <w:proofErr w:type="spellStart"/>
+      <w:r>
+        <w:rPr>
+          <w:rStyle w:val="hljs-builtin"/>
+          <w:rFonts w:ascii="Courier New" w:hAnsi="Courier New"/>
+          <w:color w:val="660066"/>
+          <w:szCs w:val="21"/>
+        </w:rPr>
+        <w:t>autoconf</w:t>
+      </w:r>
+      <w:proofErr w:type="spellEnd"/>
+      <w:r>
+        <w:rPr>
+          <w:rStyle w:val="hljs-builtin"/>
+          <w:rFonts w:ascii="Courier New" w:hAnsi="Courier New"/>
+          <w:color w:val="660066"/>
+          <w:szCs w:val="21"/>
+        </w:rPr>
+        <w:t> </w:t>
+      </w:r>
+      <w:proofErr w:type="spellStart"/>
+      <w:r>
+        <w:rPr>
+          <w:rStyle w:val="hljs-builtin"/>
+          <w:rFonts w:ascii="Courier New" w:hAnsi="Courier New"/>
+          <w:color w:val="660066"/>
+          <w:szCs w:val="21"/>
+        </w:rPr>
+        <w:t>automake</w:t>
+      </w:r>
+      <w:proofErr w:type="spellEnd"/>
+      <w:r>
+        <w:rPr>
+          <w:rStyle w:val="hljs-builtin"/>
+          <w:rFonts w:ascii="Courier New" w:hAnsi="Courier New"/>
+          <w:color w:val="660066"/>
+          <w:szCs w:val="21"/>
+        </w:rPr>
+        <w:t> </w:t>
+      </w:r>
+      <w:proofErr w:type="spellStart"/>
+      <w:r>
+        <w:rPr>
+          <w:rStyle w:val="hljs-builtin"/>
+          <w:rFonts w:ascii="Courier New" w:hAnsi="Courier New"/>
+          <w:color w:val="660066"/>
+          <w:szCs w:val="21"/>
+        </w:rPr>
+        <w:t>libtool</w:t>
+      </w:r>
+      <w:proofErr w:type="spellEnd"/>
+      <w:r>
+        <w:rPr>
+          <w:rStyle w:val="hljs-builtin"/>
+          <w:rFonts w:ascii="Courier New" w:hAnsi="Courier New"/>
+          <w:color w:val="660066"/>
+          <w:szCs w:val="21"/>
+        </w:rPr>
+        <w:t>  </w:t>
       </w:r>
     </w:p>
     <w:p>
@@ -747,42 +990,49 @@
           <w:color w:val="660066"/>
         </w:rPr>
       </w:pPr>
+      <w:proofErr w:type="spellStart"/>
+      <w:proofErr w:type="gramStart"/>
       <w:r>
         <w:rPr>
           <w:rStyle w:val="hljs-builtin"/>
           <w:color w:val="660066"/>
         </w:rPr>
-        <w:t xml:space="preserve">sudo apt-get install libpng12-dev  </w:t>
-      </w:r>
-    </w:p>
-    <w:p>
-      <w:pPr>
+        <w:t>sudo</w:t>
+      </w:r>
+      <w:proofErr w:type="spellEnd"/>
+      <w:proofErr w:type="gramEnd"/>
+      <w:r>
         <w:rPr>
           <w:rStyle w:val="hljs-builtin"/>
           <w:color w:val="660066"/>
         </w:rPr>
-      </w:pPr>
-      <w:r>
+        <w:t xml:space="preserve"> apt-get install libpng12-dev  </w:t>
+      </w:r>
+    </w:p>
+    <w:p>
+      <w:pPr>
         <w:rPr>
           <w:rStyle w:val="hljs-builtin"/>
           <w:color w:val="660066"/>
         </w:rPr>
-        <w:t xml:space="preserve">sudo apt-get install libjpeg62-dev  </w:t>
-      </w:r>
-    </w:p>
-    <w:p>
-      <w:pPr>
+      </w:pPr>
+      <w:proofErr w:type="spellStart"/>
+      <w:proofErr w:type="gramStart"/>
+      <w:r>
         <w:rPr>
           <w:rStyle w:val="hljs-builtin"/>
           <w:color w:val="660066"/>
         </w:rPr>
-      </w:pPr>
+        <w:t>sudo</w:t>
+      </w:r>
+      <w:proofErr w:type="spellEnd"/>
+      <w:proofErr w:type="gramEnd"/>
       <w:r>
         <w:rPr>
           <w:rStyle w:val="hljs-builtin"/>
           <w:color w:val="660066"/>
         </w:rPr>
-        <w:t>sudo apt-get install libtiff4-dev</w:t>
+        <w:t xml:space="preserve"> apt-get install libjpeg62-dev  </w:t>
       </w:r>
     </w:p>
     <w:p>
@@ -792,6 +1042,8 @@
           <w:color w:val="660066"/>
         </w:rPr>
       </w:pPr>
+      <w:proofErr w:type="spellStart"/>
+      <w:proofErr w:type="gramStart"/>
       <w:r>
         <w:rPr>
           <w:rStyle w:val="hljs-builtin"/>
@@ -799,20 +1051,64 @@
         </w:rPr>
         <w:t>sudo</w:t>
       </w:r>
-      <w:r>
-        <w:rPr>
-          <w:rStyle w:val="hljs-builtin"/>
-          <w:rFonts w:hint="eastAsia"/>
-          <w:color w:val="660066"/>
-        </w:rPr>
-        <w:t xml:space="preserve">  </w:t>
-      </w:r>
+      <w:proofErr w:type="spellEnd"/>
+      <w:proofErr w:type="gramEnd"/>
       <w:r>
         <w:rPr>
           <w:rStyle w:val="hljs-builtin"/>
           <w:color w:val="660066"/>
         </w:rPr>
-        <w:t xml:space="preserve"> apt-get install libcv-dev</w:t>
+        <w:t xml:space="preserve"> apt-get install libtiff4-dev</w:t>
+      </w:r>
+    </w:p>
+    <w:p>
+      <w:pPr>
+        <w:rPr>
+          <w:rStyle w:val="hljs-builtin"/>
+          <w:color w:val="660066"/>
+        </w:rPr>
+      </w:pPr>
+      <w:proofErr w:type="spellStart"/>
+      <w:proofErr w:type="gramStart"/>
+      <w:r>
+        <w:rPr>
+          <w:rStyle w:val="hljs-builtin"/>
+          <w:color w:val="660066"/>
+        </w:rPr>
+        <w:t>sudo</w:t>
+      </w:r>
+      <w:proofErr w:type="spellEnd"/>
+      <w:proofErr w:type="gramEnd"/>
+      <w:r>
+        <w:rPr>
+          <w:rStyle w:val="hljs-builtin"/>
+          <w:rFonts w:hint="eastAsia"/>
+          <w:color w:val="660066"/>
+        </w:rPr>
+        <w:t xml:space="preserve">  </w:t>
+      </w:r>
+      <w:r>
+        <w:rPr>
+          <w:rStyle w:val="hljs-builtin"/>
+          <w:color w:val="660066"/>
+        </w:rPr>
+        <w:t xml:space="preserve"> apt-get install </w:t>
+      </w:r>
+      <w:proofErr w:type="spellStart"/>
+      <w:r>
+        <w:rPr>
+          <w:rStyle w:val="hljs-builtin"/>
+          <w:color w:val="660066"/>
+        </w:rPr>
+        <w:t>libcv</w:t>
+      </w:r>
+      <w:proofErr w:type="spellEnd"/>
+      <w:r>
+        <w:rPr>
+          <w:rStyle w:val="hljs-builtin"/>
+          <w:color w:val="660066"/>
+        </w:rPr>
+        <w:t>-dev</w:t>
       </w:r>
     </w:p>
     <w:p/>
@@ -820,23 +1116,37 @@
       <w:pPr>
         <w:pStyle w:val="2"/>
       </w:pPr>
-      <w:r>
-        <w:rPr>
-          <w:rFonts w:hint="eastAsia"/>
-        </w:rPr>
-        <w:t>test  opencv</w:t>
-      </w:r>
-    </w:p>
-    <w:p>
+      <w:proofErr w:type="gramStart"/>
+      <w:r>
+        <w:rPr>
+          <w:rFonts w:hint="eastAsia"/>
+        </w:rPr>
+        <w:t xml:space="preserve">test  </w:t>
+      </w:r>
+      <w:proofErr w:type="spellStart"/>
+      <w:r>
+        <w:rPr>
+          <w:rFonts w:hint="eastAsia"/>
+        </w:rPr>
+        <w:t>opencv</w:t>
+      </w:r>
+      <w:proofErr w:type="spellEnd"/>
+      <w:proofErr w:type="gramEnd"/>
+    </w:p>
+    <w:p>
+      <w:proofErr w:type="gramStart"/>
       <w:r>
         <w:rPr>
           <w:rFonts w:hint="eastAsia"/>
         </w:rPr>
         <w:t xml:space="preserve">copy  </w:t>
       </w:r>
+      <w:proofErr w:type="spellStart"/>
       <w:r>
         <w:t>NumbesRecognition</w:t>
       </w:r>
+      <w:proofErr w:type="spellEnd"/>
+      <w:proofErr w:type="gramEnd"/>
       <w:r>
         <w:rPr>
           <w:rFonts w:hint="eastAsia"/>
@@ -852,9 +1162,11 @@
         </w:rPr>
         <w:t>/</w:t>
       </w:r>
+      <w:proofErr w:type="spellStart"/>
       <w:r>
         <w:t>Linuxcv</w:t>
       </w:r>
+      <w:proofErr w:type="spellEnd"/>
       <w:r>
         <w:rPr>
           <w:rFonts w:hint="eastAsia"/>
@@ -878,15 +1190,25 @@
       </w:r>
     </w:p>
     <w:p>
-      <w:r>
-        <w:rPr>
-          <w:rFonts w:hint="eastAsia"/>
-        </w:rPr>
-        <w:t xml:space="preserve">cd   </w:t>
-      </w:r>
+      <w:proofErr w:type="gramStart"/>
+      <w:r>
+        <w:rPr>
+          <w:rFonts w:hint="eastAsia"/>
+        </w:rPr>
+        <w:t>cd</w:t>
+      </w:r>
+      <w:proofErr w:type="gramEnd"/>
+      <w:r>
+        <w:rPr>
+          <w:rFonts w:hint="eastAsia"/>
+        </w:rPr>
+        <w:t xml:space="preserve">   </w:t>
+      </w:r>
+      <w:proofErr w:type="spellStart"/>
       <w:r>
         <w:t>NumbesRecognition</w:t>
       </w:r>
+      <w:proofErr w:type="spellEnd"/>
       <w:r>
         <w:rPr>
           <w:rFonts w:hint="eastAsia"/>
@@ -902,9 +1224,11 @@
         </w:rPr>
         <w:t>/</w:t>
       </w:r>
+      <w:proofErr w:type="spellStart"/>
       <w:r>
         <w:t>Linuxcv</w:t>
       </w:r>
+      <w:proofErr w:type="spellEnd"/>
       <w:r>
         <w:rPr>
           <w:rFonts w:hint="eastAsia"/>
@@ -916,22 +1240,33 @@
       </w:r>
     </w:p>
     <w:p>
+      <w:proofErr w:type="gramStart"/>
       <w:r>
         <w:rPr>
           <w:rFonts w:hint="eastAsia"/>
         </w:rPr>
         <w:t>make</w:t>
       </w:r>
-    </w:p>
-    <w:p>
-      <w:r>
-        <w:rPr>
-          <w:rFonts w:hint="eastAsia"/>
-        </w:rPr>
-        <w:t>./test 1.jpg</w:t>
-      </w:r>
-    </w:p>
-    <w:p>
+      <w:proofErr w:type="gramEnd"/>
+    </w:p>
+    <w:p>
+      <w:proofErr w:type="gramStart"/>
+      <w:r>
+        <w:rPr>
+          <w:rFonts w:hint="eastAsia"/>
+        </w:rPr>
+        <w:t>./</w:t>
+      </w:r>
+      <w:proofErr w:type="gramEnd"/>
+      <w:r>
+        <w:rPr>
+          <w:rFonts w:hint="eastAsia"/>
+        </w:rPr>
+        <w:t>test 1.jpg</w:t>
+      </w:r>
+    </w:p>
+    <w:p>
+      <w:proofErr w:type="gramStart"/>
       <w:r>
         <w:t>I</w:t>
       </w:r>
@@ -939,7 +1274,35 @@
         <w:rPr>
           <w:rFonts w:hint="eastAsia"/>
         </w:rPr>
-        <w:t xml:space="preserve">f success runnig, Opencv is </w:t>
+        <w:t xml:space="preserve">f success </w:t>
+      </w:r>
+      <w:proofErr w:type="spellStart"/>
+      <w:r>
+        <w:rPr>
+          <w:rFonts w:hint="eastAsia"/>
+        </w:rPr>
+        <w:t>runnig</w:t>
+      </w:r>
+      <w:proofErr w:type="spellEnd"/>
+      <w:r>
+        <w:rPr>
+          <w:rFonts w:hint="eastAsia"/>
+        </w:rPr>
+        <w:t xml:space="preserve">, </w:t>
+      </w:r>
+      <w:proofErr w:type="spellStart"/>
+      <w:r>
+        <w:rPr>
+          <w:rFonts w:hint="eastAsia"/>
+        </w:rPr>
+        <w:t>Opencv</w:t>
+      </w:r>
+      <w:proofErr w:type="spellEnd"/>
+      <w:r>
+        <w:rPr>
+          <w:rFonts w:hint="eastAsia"/>
+        </w:rPr>
+        <w:t xml:space="preserve"> is </w:t>
       </w:r>
       <w:r>
         <w:t>installed</w:t>
@@ -950,6 +1313,7 @@
         </w:rPr>
         <w:t xml:space="preserve"> ok.</w:t>
       </w:r>
+      <w:proofErr w:type="gramEnd"/>
     </w:p>
     <w:p/>
     <w:p>
@@ -961,6 +1325,7 @@
           <w:szCs w:val="21"/>
         </w:rPr>
       </w:pPr>
+      <w:proofErr w:type="gramStart"/>
       <w:r>
         <w:rPr>
           <w:rStyle w:val="hljs-attribute"/>
@@ -968,7 +1333,37 @@
           <w:color w:val="00B0F0"/>
           <w:szCs w:val="21"/>
         </w:rPr>
-        <w:t>if found lib1394 error . the way to fix 1394lib Error:</w:t>
+        <w:t>if</w:t>
+      </w:r>
+      <w:proofErr w:type="gramEnd"/>
+      <w:r>
+        <w:rPr>
+          <w:rStyle w:val="hljs-attribute"/>
+          <w:rFonts w:ascii="Courier New" w:hAnsi="Courier New" w:cs="Courier New" w:hint="eastAsia"/>
+          <w:color w:val="00B0F0"/>
+          <w:szCs w:val="21"/>
+        </w:rPr>
+        <w:t xml:space="preserve"> found lib1394 error . </w:t>
+      </w:r>
+      <w:proofErr w:type="gramStart"/>
+      <w:r>
+        <w:rPr>
+          <w:rStyle w:val="hljs-attribute"/>
+          <w:rFonts w:ascii="Courier New" w:hAnsi="Courier New" w:cs="Courier New" w:hint="eastAsia"/>
+          <w:color w:val="00B0F0"/>
+          <w:szCs w:val="21"/>
+        </w:rPr>
+        <w:t>the</w:t>
+      </w:r>
+      <w:proofErr w:type="gramEnd"/>
+      <w:r>
+        <w:rPr>
+          <w:rStyle w:val="hljs-attribute"/>
+          <w:rFonts w:ascii="Courier New" w:hAnsi="Courier New" w:cs="Courier New" w:hint="eastAsia"/>
+          <w:color w:val="00B0F0"/>
+          <w:szCs w:val="21"/>
+        </w:rPr>
+        <w:t xml:space="preserve"> way to fix 1394lib Error:</w:t>
       </w:r>
     </w:p>
     <w:p>
@@ -1001,41 +1396,21 @@
           <w:szCs w:val="20"/>
           <w:shd w:val="clear" w:color="auto" w:fill="EFF0F1"/>
         </w:rPr>
-        <w:t>/etc/udev/rules.d/raw1394.rules</w:t>
-      </w:r>
-      <w:r>
-        <w:rPr>
-          <w:rFonts w:ascii="Courier New" w:eastAsia="宋体" w:hAnsi="Courier New" w:cs="Courier New" w:hint="eastAsia"/>
+        <w:t>/</w:t>
+      </w:r>
+      <w:proofErr w:type="spellStart"/>
+      <w:r>
+        <w:rPr>
+          <w:rFonts w:ascii="Courier New" w:eastAsia="宋体" w:hAnsi="Courier New" w:cs="Courier New"/>
           <w:color w:val="242729"/>
           <w:kern w:val="0"/>
           <w:sz w:val="20"/>
           <w:szCs w:val="20"/>
           <w:shd w:val="clear" w:color="auto" w:fill="EFF0F1"/>
         </w:rPr>
-        <w:t xml:space="preserve"> </w:t>
-      </w:r>
-      <w:r>
-        <w:rPr>
-          <w:rFonts w:ascii="Arial" w:eastAsia="宋体" w:hAnsi="Arial" w:cs="Arial"/>
-          <w:color w:val="242729"/>
-          <w:kern w:val="0"/>
-          <w:sz w:val="23"/>
-          <w:szCs w:val="23"/>
-          <w:shd w:val="clear" w:color="auto" w:fill="FFFFFF"/>
-        </w:rPr>
-        <w:t>and add the following line:</w:t>
-      </w:r>
-    </w:p>
-    <w:p>
-      <w:pPr>
-        <w:widowControl/>
-        <w:jc w:val="left"/>
-        <w:rPr>
-          <w:rFonts w:ascii="宋体" w:eastAsia="宋体" w:hAnsi="宋体" w:cs="宋体"/>
-          <w:kern w:val="0"/>
-          <w:szCs w:val="21"/>
-        </w:rPr>
-      </w:pPr>
+        <w:t>etc</w:t>
+      </w:r>
+      <w:proofErr w:type="spellEnd"/>
       <w:r>
         <w:rPr>
           <w:rFonts w:ascii="Courier New" w:eastAsia="宋体" w:hAnsi="Courier New" w:cs="Courier New"/>
@@ -1045,6 +1420,98 @@
           <w:szCs w:val="20"/>
           <w:shd w:val="clear" w:color="auto" w:fill="EFF0F1"/>
         </w:rPr>
+        <w:t>/</w:t>
+      </w:r>
+      <w:proofErr w:type="spellStart"/>
+      <w:r>
+        <w:rPr>
+          <w:rFonts w:ascii="Courier New" w:eastAsia="宋体" w:hAnsi="Courier New" w:cs="Courier New"/>
+          <w:color w:val="242729"/>
+          <w:kern w:val="0"/>
+          <w:sz w:val="20"/>
+          <w:szCs w:val="20"/>
+          <w:shd w:val="clear" w:color="auto" w:fill="EFF0F1"/>
+        </w:rPr>
+        <w:t>udev</w:t>
+      </w:r>
+      <w:proofErr w:type="spellEnd"/>
+      <w:r>
+        <w:rPr>
+          <w:rFonts w:ascii="Courier New" w:eastAsia="宋体" w:hAnsi="Courier New" w:cs="Courier New"/>
+          <w:color w:val="242729"/>
+          <w:kern w:val="0"/>
+          <w:sz w:val="20"/>
+          <w:szCs w:val="20"/>
+          <w:shd w:val="clear" w:color="auto" w:fill="EFF0F1"/>
+        </w:rPr>
+        <w:t>/</w:t>
+      </w:r>
+      <w:proofErr w:type="spellStart"/>
+      <w:r>
+        <w:rPr>
+          <w:rFonts w:ascii="Courier New" w:eastAsia="宋体" w:hAnsi="Courier New" w:cs="Courier New"/>
+          <w:color w:val="242729"/>
+          <w:kern w:val="0"/>
+          <w:sz w:val="20"/>
+          <w:szCs w:val="20"/>
+          <w:shd w:val="clear" w:color="auto" w:fill="EFF0F1"/>
+        </w:rPr>
+        <w:t>rules.d</w:t>
+      </w:r>
+      <w:proofErr w:type="spellEnd"/>
+      <w:r>
+        <w:rPr>
+          <w:rFonts w:ascii="Courier New" w:eastAsia="宋体" w:hAnsi="Courier New" w:cs="Courier New"/>
+          <w:color w:val="242729"/>
+          <w:kern w:val="0"/>
+          <w:sz w:val="20"/>
+          <w:szCs w:val="20"/>
+          <w:shd w:val="clear" w:color="auto" w:fill="EFF0F1"/>
+        </w:rPr>
+        <w:t>/raw1394.rules</w:t>
+      </w:r>
+      <w:r>
+        <w:rPr>
+          <w:rFonts w:ascii="Courier New" w:eastAsia="宋体" w:hAnsi="Courier New" w:cs="Courier New" w:hint="eastAsia"/>
+          <w:color w:val="242729"/>
+          <w:kern w:val="0"/>
+          <w:sz w:val="20"/>
+          <w:szCs w:val="20"/>
+          <w:shd w:val="clear" w:color="auto" w:fill="EFF0F1"/>
+        </w:rPr>
+        <w:t xml:space="preserve"> </w:t>
+      </w:r>
+      <w:r>
+        <w:rPr>
+          <w:rFonts w:ascii="Arial" w:eastAsia="宋体" w:hAnsi="Arial" w:cs="Arial"/>
+          <w:color w:val="242729"/>
+          <w:kern w:val="0"/>
+          <w:sz w:val="23"/>
+          <w:szCs w:val="23"/>
+          <w:shd w:val="clear" w:color="auto" w:fill="FFFFFF"/>
+        </w:rPr>
+        <w:t>and add the following line:</w:t>
+      </w:r>
+    </w:p>
+    <w:p>
+      <w:pPr>
+        <w:widowControl/>
+        <w:jc w:val="left"/>
+        <w:rPr>
+          <w:rFonts w:ascii="宋体" w:eastAsia="宋体" w:hAnsi="宋体" w:cs="宋体"/>
+          <w:kern w:val="0"/>
+          <w:szCs w:val="21"/>
+        </w:rPr>
+      </w:pPr>
+      <w:r>
+        <w:rPr>
+          <w:rFonts w:ascii="Courier New" w:eastAsia="宋体" w:hAnsi="Courier New" w:cs="Courier New"/>
+          <w:color w:val="242729"/>
+          <w:kern w:val="0"/>
+          <w:sz w:val="20"/>
+          <w:szCs w:val="20"/>
+          <w:shd w:val="clear" w:color="auto" w:fill="EFF0F1"/>
+        </w:rPr>
         <w:t>KERNEL=="raw1394", GROUP="video"</w:t>
       </w:r>
     </w:p>
@@ -1062,16 +1529,29 @@
       <w:pPr>
         <w:pStyle w:val="1"/>
       </w:pPr>
-      <w:r>
-        <w:rPr>
-          <w:rFonts w:hint="eastAsia"/>
-        </w:rPr>
-        <w:t>install python dev</w:t>
-      </w:r>
-    </w:p>
-    <w:p>
-      <w:r>
-        <w:t>apt-get install python-pip python-dev</w:t>
+      <w:proofErr w:type="gramStart"/>
+      <w:r>
+        <w:rPr>
+          <w:rFonts w:hint="eastAsia"/>
+        </w:rPr>
+        <w:t>install</w:t>
+      </w:r>
+      <w:proofErr w:type="gramEnd"/>
+      <w:r>
+        <w:rPr>
+          <w:rFonts w:hint="eastAsia"/>
+        </w:rPr>
+        <w:t xml:space="preserve"> python dev</w:t>
+      </w:r>
+    </w:p>
+    <w:p>
+      <w:proofErr w:type="gramStart"/>
+      <w:r>
+        <w:t>apt-get</w:t>
+      </w:r>
+      <w:proofErr w:type="gramEnd"/>
+      <w:r>
+        <w:t xml:space="preserve"> install python-pip python-dev</w:t>
       </w:r>
     </w:p>
     <w:p>
@@ -1085,6 +1565,35 @@
         </w:rPr>
       </w:pPr>
     </w:p>
+    <w:p/>
+    <w:p>
+      <w:pPr>
+        <w:pStyle w:val="1"/>
+      </w:pPr>
+      <w:proofErr w:type="gramStart"/>
+      <w:r>
+        <w:rPr>
+          <w:rFonts w:hint="eastAsia"/>
+        </w:rPr>
+        <w:lastRenderedPageBreak/>
+        <w:t>install</w:t>
+      </w:r>
+      <w:proofErr w:type="gramEnd"/>
+      <w:r>
+        <w:rPr>
+          <w:rFonts w:hint="eastAsia"/>
+        </w:rPr>
+        <w:t xml:space="preserve"> </w:t>
+      </w:r>
+      <w:proofErr w:type="spellStart"/>
+      <w:r>
+        <w:rPr>
+          <w:rFonts w:hint="eastAsia"/>
+        </w:rPr>
+        <w:t>TensorFlow</w:t>
+      </w:r>
+      <w:proofErr w:type="spellEnd"/>
+    </w:p>
     <w:p>
       <w:pPr>
         <w:widowControl/>
@@ -1095,21 +1604,13 @@
           <w:szCs w:val="21"/>
         </w:rPr>
       </w:pPr>
-    </w:p>
-    <w:p/>
-    <w:p/>
-    <w:p/>
-    <w:p/>
-    <w:p/>
-    <w:p>
-      <w:pPr>
-        <w:pStyle w:val="1"/>
-      </w:pPr>
-      <w:r>
-        <w:rPr>
-          <w:rFonts w:hint="eastAsia"/>
-        </w:rPr>
-        <w:t>install TensorFlow</w:t>
+      <w:r>
+        <w:rPr>
+          <w:rFonts w:ascii="宋体" w:eastAsia="宋体" w:hAnsi="宋体" w:cs="宋体" w:hint="eastAsia"/>
+          <w:kern w:val="0"/>
+          <w:szCs w:val="21"/>
+        </w:rPr>
+        <w:t xml:space="preserve"> </w:t>
       </w:r>
     </w:p>
     <w:p>
@@ -1122,43 +1623,36 @@
           <w:szCs w:val="21"/>
         </w:rPr>
       </w:pPr>
-      <w:r>
-        <w:rPr>
-          <w:rFonts w:ascii="宋体" w:eastAsia="宋体" w:hAnsi="宋体" w:cs="宋体" w:hint="eastAsia"/>
-          <w:kern w:val="0"/>
-          <w:szCs w:val="21"/>
-        </w:rPr>
-        <w:t xml:space="preserve"> </w:t>
-      </w:r>
     </w:p>
     <w:p>
       <w:pPr>
         <w:widowControl/>
         <w:jc w:val="left"/>
         <w:rPr>
+          <w:rFonts w:ascii="宋体" w:eastAsia="宋体" w:hAnsi="宋体" w:cs="宋体" w:hint="eastAsia"/>
+          <w:kern w:val="0"/>
+          <w:szCs w:val="21"/>
+        </w:rPr>
+      </w:pPr>
+      <w:proofErr w:type="spellStart"/>
+      <w:proofErr w:type="gramStart"/>
+      <w:r>
+        <w:rPr>
           <w:rFonts w:ascii="宋体" w:eastAsia="宋体" w:hAnsi="宋体" w:cs="宋体"/>
           <w:kern w:val="0"/>
           <w:szCs w:val="21"/>
         </w:rPr>
-      </w:pPr>
-    </w:p>
-    <w:p>
-      <w:pPr>
-        <w:widowControl/>
-        <w:jc w:val="left"/>
-        <w:rPr>
-          <w:rFonts w:ascii="宋体" w:eastAsia="宋体" w:hAnsi="宋体" w:cs="宋体" w:hint="eastAsia"/>
-          <w:kern w:val="0"/>
-          <w:szCs w:val="21"/>
-        </w:rPr>
-      </w:pPr>
+        <w:t>sudo</w:t>
+      </w:r>
+      <w:proofErr w:type="spellEnd"/>
+      <w:proofErr w:type="gramEnd"/>
       <w:r>
         <w:rPr>
           <w:rFonts w:ascii="宋体" w:eastAsia="宋体" w:hAnsi="宋体" w:cs="宋体"/>
           <w:kern w:val="0"/>
           <w:szCs w:val="21"/>
         </w:rPr>
-        <w:t xml:space="preserve">sudo pip install --upgrade </w:t>
+        <w:t xml:space="preserve"> pip install --upgrade </w:t>
       </w:r>
       <w:hyperlink r:id="rId7" w:history="1">
         <w:r>
@@ -1193,13 +1687,203 @@
           <w:szCs w:val="21"/>
         </w:rPr>
       </w:pPr>
-      <w:r>
-        <w:rPr>
-          <w:rFonts w:ascii="宋体" w:eastAsia="宋体" w:hAnsi="宋体" w:cs="宋体"/>
-          <w:kern w:val="0"/>
-          <w:szCs w:val="21"/>
-        </w:rPr>
-        <w:t>apt-get install python-h5py</w:t>
+    </w:p>
+    <w:p>
+      <w:pPr>
+        <w:pStyle w:val="HTML"/>
+        <w:wordWrap w:val="0"/>
+        <w:spacing w:after="158"/>
+        <w:rPr>
+          <w:rStyle w:val="HTML0"/>
+          <w:rFonts w:ascii="Courier New" w:hAnsi="Courier New" w:cs="Courier New"/>
+          <w:color w:val="333333"/>
+        </w:rPr>
+      </w:pPr>
+      <w:proofErr w:type="gramStart"/>
+      <w:r>
+        <w:rPr>
+          <w:rStyle w:val="HTML0"/>
+          <w:rFonts w:ascii="Courier New" w:hAnsi="Courier New" w:cs="Courier New"/>
+          <w:color w:val="333333"/>
+        </w:rPr>
+        <w:t>apt-get</w:t>
+      </w:r>
+      <w:proofErr w:type="gramEnd"/>
+      <w:r>
+        <w:rPr>
+          <w:rStyle w:val="HTML0"/>
+          <w:rFonts w:ascii="Courier New" w:hAnsi="Courier New" w:cs="Courier New"/>
+          <w:color w:val="333333"/>
+        </w:rPr>
+        <w:t xml:space="preserve"> install  pyt</w:t>
+      </w:r>
+      <w:r>
+        <w:rPr>
+          <w:rStyle w:val="HTML0"/>
+          <w:rFonts w:ascii="Courier New" w:hAnsi="Courier New" w:cs="Courier New"/>
+          <w:color w:val="333333"/>
+        </w:rPr>
+        <w:t xml:space="preserve">hon-nose g++ </w:t>
+      </w:r>
+      <w:proofErr w:type="spellStart"/>
+      <w:r>
+        <w:rPr>
+          <w:rStyle w:val="HTML0"/>
+          <w:rFonts w:ascii="Courier New" w:hAnsi="Courier New" w:cs="Courier New"/>
+          <w:color w:val="333333"/>
+        </w:rPr>
+        <w:t>libopenblas</w:t>
+      </w:r>
+      <w:proofErr w:type="spellEnd"/>
+      <w:r>
+        <w:rPr>
+          <w:rStyle w:val="HTML0"/>
+          <w:rFonts w:ascii="Courier New" w:hAnsi="Courier New" w:cs="Courier New"/>
+          <w:color w:val="333333"/>
+        </w:rPr>
+        <w:t>-dev</w:t>
+      </w:r>
+    </w:p>
+    <w:p>
+      <w:pPr>
+        <w:pStyle w:val="HTML"/>
+        <w:wordWrap w:val="0"/>
+        <w:spacing w:after="158"/>
+        <w:rPr>
+          <w:rStyle w:val="HTML0"/>
+          <w:rFonts w:ascii="Courier New" w:hAnsi="Courier New" w:cs="Courier New" w:hint="eastAsia"/>
+          <w:color w:val="333333"/>
+        </w:rPr>
+      </w:pPr>
+      <w:proofErr w:type="gramStart"/>
+      <w:r>
+        <w:rPr>
+          <w:rStyle w:val="HTML0"/>
+          <w:rFonts w:ascii="Courier New" w:hAnsi="Courier New" w:cs="Courier New"/>
+          <w:color w:val="333333"/>
+        </w:rPr>
+        <w:t>pip</w:t>
+      </w:r>
+      <w:proofErr w:type="gramEnd"/>
+      <w:r>
+        <w:rPr>
+          <w:rStyle w:val="HTML0"/>
+          <w:rFonts w:ascii="Courier New" w:hAnsi="Courier New" w:cs="Courier New"/>
+          <w:color w:val="333333"/>
+        </w:rPr>
+        <w:t xml:space="preserve"> install </w:t>
+      </w:r>
+      <w:proofErr w:type="spellStart"/>
+      <w:r>
+        <w:rPr>
+          <w:rStyle w:val="HTML0"/>
+          <w:rFonts w:ascii="Courier New" w:hAnsi="Courier New" w:cs="Courier New"/>
+          <w:color w:val="333333"/>
+        </w:rPr>
+        <w:t>Theano</w:t>
+      </w:r>
+      <w:proofErr w:type="spellEnd"/>
+    </w:p>
+    <w:p>
+      <w:pPr>
+        <w:pStyle w:val="HTML"/>
+        <w:wordWrap w:val="0"/>
+        <w:spacing w:after="158"/>
+        <w:rPr>
+          <w:rFonts w:ascii="Courier New" w:hAnsi="Courier New" w:cs="Courier New"/>
+          <w:color w:val="333333"/>
+          <w:sz w:val="21"/>
+          <w:szCs w:val="21"/>
+        </w:rPr>
+      </w:pPr>
+      <w:proofErr w:type="gramStart"/>
+      <w:r>
+        <w:rPr>
+          <w:rStyle w:val="HTML0"/>
+          <w:rFonts w:ascii="Courier New" w:hAnsi="Courier New" w:cs="Courier New"/>
+          <w:color w:val="333333"/>
+        </w:rPr>
+        <w:t>pip</w:t>
+      </w:r>
+      <w:proofErr w:type="gramEnd"/>
+      <w:r>
+        <w:rPr>
+          <w:rStyle w:val="HTML0"/>
+          <w:rFonts w:ascii="Courier New" w:hAnsi="Courier New" w:cs="Courier New"/>
+          <w:color w:val="333333"/>
+        </w:rPr>
+        <w:t xml:space="preserve"> install </w:t>
+      </w:r>
+      <w:proofErr w:type="spellStart"/>
+      <w:r>
+        <w:rPr>
+          <w:rStyle w:val="HTML0"/>
+          <w:rFonts w:ascii="Courier New" w:hAnsi="Courier New" w:cs="Courier New"/>
+          <w:color w:val="333333"/>
+        </w:rPr>
+        <w:t>pyyaml</w:t>
+      </w:r>
+      <w:proofErr w:type="spellEnd"/>
+    </w:p>
+    <w:p>
+      <w:pPr>
+        <w:pStyle w:val="HTML"/>
+        <w:wordWrap w:val="0"/>
+        <w:spacing w:after="158"/>
+        <w:rPr>
+          <w:rStyle w:val="HTML0"/>
+          <w:rFonts w:ascii="Courier New" w:hAnsi="Courier New" w:cs="Courier New"/>
+          <w:color w:val="333333"/>
+        </w:rPr>
+      </w:pPr>
+      <w:proofErr w:type="gramStart"/>
+      <w:r>
+        <w:rPr>
+          <w:rStyle w:val="HTML0"/>
+          <w:rFonts w:ascii="Courier New" w:hAnsi="Courier New" w:cs="Courier New"/>
+          <w:color w:val="333333"/>
+        </w:rPr>
+        <w:t>apt-get</w:t>
+      </w:r>
+      <w:proofErr w:type="gramEnd"/>
+      <w:r>
+        <w:rPr>
+          <w:rStyle w:val="HTML0"/>
+          <w:rFonts w:ascii="Courier New" w:hAnsi="Courier New" w:cs="Courier New"/>
+          <w:color w:val="333333"/>
+        </w:rPr>
+        <w:t xml:space="preserve"> install libhdf5-serial-dev</w:t>
+      </w:r>
+    </w:p>
+    <w:p>
+      <w:pPr>
+        <w:pStyle w:val="HTML"/>
+        <w:wordWrap w:val="0"/>
+        <w:spacing w:after="158"/>
+        <w:rPr>
+          <w:rFonts w:ascii="Courier New" w:hAnsi="Courier New" w:cs="Courier New"/>
+          <w:color w:val="333333"/>
+          <w:sz w:val="21"/>
+          <w:szCs w:val="21"/>
+        </w:rPr>
+      </w:pPr>
+      <w:proofErr w:type="gramStart"/>
+      <w:r>
+        <w:rPr>
+          <w:rStyle w:val="HTML0"/>
+          <w:rFonts w:ascii="Courier New" w:hAnsi="Courier New" w:cs="Courier New"/>
+          <w:color w:val="333333"/>
+        </w:rPr>
+        <w:t>pip</w:t>
+      </w:r>
+      <w:proofErr w:type="gramEnd"/>
+      <w:r>
+        <w:rPr>
+          <w:rStyle w:val="HTML0"/>
+          <w:rFonts w:ascii="Courier New" w:hAnsi="Courier New" w:cs="Courier New"/>
+          <w:color w:val="333333"/>
+        </w:rPr>
+        <w:t xml:space="preserve"> install h5py</w:t>
       </w:r>
     </w:p>
     <w:p>
@@ -1212,14 +1896,44 @@
           <w:szCs w:val="21"/>
         </w:rPr>
       </w:pPr>
+      <w:bookmarkStart w:id="0" w:name="_GoBack"/>
+      <w:bookmarkEnd w:id="0"/>
+      <w:proofErr w:type="gramStart"/>
       <w:r>
         <w:rPr>
           <w:rFonts w:ascii="宋体" w:eastAsia="宋体" w:hAnsi="宋体" w:cs="宋体" w:hint="eastAsia"/>
           <w:kern w:val="0"/>
           <w:szCs w:val="21"/>
         </w:rPr>
-        <w:t>pip install kerans</w:t>
-      </w:r>
+        <w:t>pip</w:t>
+      </w:r>
+      <w:proofErr w:type="gramEnd"/>
+      <w:r>
+        <w:rPr>
+          <w:rFonts w:ascii="宋体" w:eastAsia="宋体" w:hAnsi="宋体" w:cs="宋体" w:hint="eastAsia"/>
+          <w:kern w:val="0"/>
+          <w:szCs w:val="21"/>
+        </w:rPr>
+        <w:t xml:space="preserve"> install </w:t>
+      </w:r>
+      <w:proofErr w:type="spellStart"/>
+      <w:r>
+        <w:rPr>
+          <w:rFonts w:ascii="宋体" w:eastAsia="宋体" w:hAnsi="宋体" w:cs="宋体" w:hint="eastAsia"/>
+          <w:kern w:val="0"/>
+          <w:szCs w:val="21"/>
+        </w:rPr>
+        <w:t>kera</w:t>
+      </w:r>
+      <w:r>
+        <w:rPr>
+          <w:rFonts w:ascii="宋体" w:eastAsia="宋体" w:hAnsi="宋体" w:cs="宋体" w:hint="eastAsia"/>
+          <w:kern w:val="0"/>
+          <w:szCs w:val="21"/>
+        </w:rPr>
+        <w:t>s</w:t>
+      </w:r>
+      <w:proofErr w:type="spellEnd"/>
     </w:p>
     <w:p>
       <w:pPr>
@@ -1248,6 +1962,7 @@
           <w:shd w:val="clear" w:color="auto" w:fill="FFFFFF"/>
         </w:rPr>
       </w:pPr>
+      <w:proofErr w:type="gramStart"/>
       <w:r>
         <w:rPr>
           <w:rFonts w:ascii="Courier New" w:eastAsia="宋体" w:hAnsi="Courier New" w:cs="Courier New" w:hint="eastAsia"/>
@@ -1257,8 +1972,9 @@
           <w:szCs w:val="23"/>
           <w:shd w:val="clear" w:color="auto" w:fill="FFFFFF"/>
         </w:rPr>
-        <w:t>modify the Default DataFormat</w:t>
-      </w:r>
+        <w:t>run</w:t>
+      </w:r>
+      <w:proofErr w:type="gramEnd"/>
       <w:r>
         <w:rPr>
           <w:rFonts w:ascii="Courier New" w:eastAsia="宋体" w:hAnsi="Courier New" w:cs="Courier New" w:hint="eastAsia"/>
@@ -1268,8 +1984,412 @@
           <w:szCs w:val="23"/>
           <w:shd w:val="clear" w:color="auto" w:fill="FFFFFF"/>
         </w:rPr>
+        <w:t xml:space="preserve"> once</w:t>
+      </w:r>
+      <w:r>
+        <w:rPr>
+          <w:rFonts w:ascii="Courier New" w:eastAsia="宋体" w:hAnsi="Courier New" w:cs="Courier New" w:hint="eastAsia"/>
+          <w:color w:val="FF0000"/>
+          <w:kern w:val="0"/>
+          <w:sz w:val="23"/>
+          <w:szCs w:val="23"/>
+          <w:shd w:val="clear" w:color="auto" w:fill="FFFFFF"/>
+        </w:rPr>
+        <w:t xml:space="preserve"> let it create </w:t>
+      </w:r>
+      <w:proofErr w:type="spellStart"/>
+      <w:r>
+        <w:rPr>
+          <w:rFonts w:ascii="Courier New" w:eastAsia="宋体" w:hAnsi="Courier New" w:cs="Courier New" w:hint="eastAsia"/>
+          <w:color w:val="FF0000"/>
+          <w:kern w:val="0"/>
+          <w:sz w:val="23"/>
+          <w:szCs w:val="23"/>
+          <w:shd w:val="clear" w:color="auto" w:fill="FFFFFF"/>
+        </w:rPr>
+        <w:t>cfg</w:t>
+      </w:r>
+      <w:proofErr w:type="spellEnd"/>
+      <w:r>
+        <w:rPr>
+          <w:rFonts w:ascii="Courier New" w:eastAsia="宋体" w:hAnsi="Courier New" w:cs="Courier New" w:hint="eastAsia"/>
+          <w:color w:val="FF0000"/>
+          <w:kern w:val="0"/>
+          <w:sz w:val="23"/>
+          <w:szCs w:val="23"/>
+          <w:shd w:val="clear" w:color="auto" w:fill="FFFFFF"/>
+        </w:rPr>
+        <w:t xml:space="preserve"> </w:t>
+      </w:r>
+      <w:r>
+        <w:rPr>
+          <w:rFonts w:ascii="Courier New" w:eastAsia="宋体" w:hAnsi="Courier New" w:cs="Courier New" w:hint="eastAsia"/>
+          <w:color w:val="FF0000"/>
+          <w:kern w:val="0"/>
+          <w:sz w:val="23"/>
+          <w:szCs w:val="23"/>
+          <w:shd w:val="clear" w:color="auto" w:fill="FFFFFF"/>
+        </w:rPr>
+        <w:t>files</w:t>
+      </w:r>
+    </w:p>
+    <w:p>
+      <w:pPr>
+        <w:widowControl/>
+        <w:jc w:val="left"/>
+        <w:rPr>
+          <w:rFonts w:ascii="Courier New" w:eastAsia="宋体" w:hAnsi="Courier New" w:cs="Courier New" w:hint="eastAsia"/>
+          <w:color w:val="2E2E2E"/>
+          <w:kern w:val="0"/>
+          <w:sz w:val="23"/>
+          <w:szCs w:val="23"/>
+          <w:shd w:val="clear" w:color="auto" w:fill="FFFFFF"/>
+        </w:rPr>
+      </w:pPr>
+      <w:proofErr w:type="gramStart"/>
+      <w:r>
+        <w:rPr>
+          <w:rFonts w:ascii="Courier New" w:eastAsia="宋体" w:hAnsi="Courier New" w:cs="Courier New" w:hint="eastAsia"/>
+          <w:color w:val="2E2E2E"/>
+          <w:kern w:val="0"/>
+          <w:sz w:val="23"/>
+          <w:szCs w:val="23"/>
+          <w:shd w:val="clear" w:color="auto" w:fill="FFFFFF"/>
+        </w:rPr>
+        <w:t>python</w:t>
+      </w:r>
+      <w:proofErr w:type="gramEnd"/>
+    </w:p>
+    <w:p>
+      <w:pPr>
+        <w:widowControl/>
+        <w:jc w:val="left"/>
+        <w:rPr>
+          <w:rFonts w:ascii="Courier New" w:eastAsia="宋体" w:hAnsi="Courier New" w:cs="Courier New" w:hint="eastAsia"/>
+          <w:color w:val="2E2E2E"/>
+          <w:kern w:val="0"/>
+          <w:sz w:val="23"/>
+          <w:szCs w:val="23"/>
+          <w:shd w:val="clear" w:color="auto" w:fill="FFFFFF"/>
+        </w:rPr>
+      </w:pPr>
+      <w:proofErr w:type="gramStart"/>
+      <w:r>
+        <w:rPr>
+          <w:rFonts w:ascii="Courier New" w:eastAsia="宋体" w:hAnsi="Courier New" w:cs="Courier New" w:hint="eastAsia"/>
+          <w:color w:val="2E2E2E"/>
+          <w:kern w:val="0"/>
+          <w:sz w:val="23"/>
+          <w:szCs w:val="23"/>
+          <w:shd w:val="clear" w:color="auto" w:fill="FFFFFF"/>
+        </w:rPr>
+        <w:t>import</w:t>
+      </w:r>
+      <w:proofErr w:type="gramEnd"/>
+      <w:r>
+        <w:rPr>
+          <w:rFonts w:ascii="Courier New" w:eastAsia="宋体" w:hAnsi="Courier New" w:cs="Courier New" w:hint="eastAsia"/>
+          <w:color w:val="2E2E2E"/>
+          <w:kern w:val="0"/>
+          <w:sz w:val="23"/>
+          <w:szCs w:val="23"/>
+          <w:shd w:val="clear" w:color="auto" w:fill="FFFFFF"/>
+        </w:rPr>
+        <w:t xml:space="preserve"> </w:t>
+      </w:r>
+      <w:proofErr w:type="spellStart"/>
+      <w:r>
+        <w:rPr>
+          <w:rFonts w:ascii="Courier New" w:eastAsia="宋体" w:hAnsi="Courier New" w:cs="Courier New" w:hint="eastAsia"/>
+          <w:color w:val="2E2E2E"/>
+          <w:kern w:val="0"/>
+          <w:sz w:val="23"/>
+          <w:szCs w:val="23"/>
+          <w:shd w:val="clear" w:color="auto" w:fill="FFFFFF"/>
+        </w:rPr>
+        <w:t>tensorflow</w:t>
+      </w:r>
+      <w:proofErr w:type="spellEnd"/>
+    </w:p>
+    <w:p>
+      <w:pPr>
+        <w:widowControl/>
+        <w:jc w:val="left"/>
+        <w:rPr>
+          <w:rFonts w:ascii="Courier New" w:eastAsia="宋体" w:hAnsi="Courier New" w:cs="Courier New" w:hint="eastAsia"/>
+          <w:color w:val="2E2E2E"/>
+          <w:kern w:val="0"/>
+          <w:sz w:val="23"/>
+          <w:szCs w:val="23"/>
+          <w:shd w:val="clear" w:color="auto" w:fill="FFFFFF"/>
+        </w:rPr>
+      </w:pPr>
+      <w:proofErr w:type="gramStart"/>
+      <w:r>
+        <w:rPr>
+          <w:rFonts w:ascii="Courier New" w:eastAsia="宋体" w:hAnsi="Courier New" w:cs="Courier New" w:hint="eastAsia"/>
+          <w:color w:val="2E2E2E"/>
+          <w:kern w:val="0"/>
+          <w:sz w:val="23"/>
+          <w:szCs w:val="23"/>
+          <w:shd w:val="clear" w:color="auto" w:fill="FFFFFF"/>
+        </w:rPr>
+        <w:t>import</w:t>
+      </w:r>
+      <w:proofErr w:type="gramEnd"/>
+      <w:r>
+        <w:rPr>
+          <w:rFonts w:ascii="Courier New" w:eastAsia="宋体" w:hAnsi="Courier New" w:cs="Courier New" w:hint="eastAsia"/>
+          <w:color w:val="2E2E2E"/>
+          <w:kern w:val="0"/>
+          <w:sz w:val="23"/>
+          <w:szCs w:val="23"/>
+          <w:shd w:val="clear" w:color="auto" w:fill="FFFFFF"/>
+        </w:rPr>
+        <w:t xml:space="preserve"> </w:t>
+      </w:r>
+      <w:proofErr w:type="spellStart"/>
+      <w:r>
+        <w:rPr>
+          <w:rFonts w:ascii="Courier New" w:eastAsia="宋体" w:hAnsi="Courier New" w:cs="Courier New" w:hint="eastAsia"/>
+          <w:color w:val="2E2E2E"/>
+          <w:kern w:val="0"/>
+          <w:sz w:val="23"/>
+          <w:szCs w:val="23"/>
+          <w:shd w:val="clear" w:color="auto" w:fill="FFFFFF"/>
+        </w:rPr>
+        <w:t>kera</w:t>
+      </w:r>
+      <w:r>
+        <w:rPr>
+          <w:rFonts w:ascii="Courier New" w:eastAsia="宋体" w:hAnsi="Courier New" w:cs="Courier New" w:hint="eastAsia"/>
+          <w:color w:val="2E2E2E"/>
+          <w:kern w:val="0"/>
+          <w:sz w:val="23"/>
+          <w:szCs w:val="23"/>
+          <w:shd w:val="clear" w:color="auto" w:fill="FFFFFF"/>
+        </w:rPr>
+        <w:t>s</w:t>
+      </w:r>
+      <w:proofErr w:type="spellEnd"/>
+    </w:p>
+    <w:p>
+      <w:pPr>
+        <w:widowControl/>
+        <w:jc w:val="left"/>
+        <w:rPr>
+          <w:rFonts w:ascii="Courier New" w:eastAsia="宋体" w:hAnsi="Courier New" w:cs="Courier New" w:hint="eastAsia"/>
+          <w:color w:val="2E2E2E"/>
+          <w:kern w:val="0"/>
+          <w:sz w:val="23"/>
+          <w:szCs w:val="23"/>
+          <w:shd w:val="clear" w:color="auto" w:fill="FFFFFF"/>
+        </w:rPr>
+      </w:pPr>
+      <w:proofErr w:type="gramStart"/>
+      <w:r>
+        <w:rPr>
+          <w:rFonts w:ascii="Courier New" w:eastAsia="宋体" w:hAnsi="Courier New" w:cs="Courier New" w:hint="eastAsia"/>
+          <w:color w:val="2E2E2E"/>
+          <w:kern w:val="0"/>
+          <w:sz w:val="23"/>
+          <w:szCs w:val="23"/>
+          <w:shd w:val="clear" w:color="auto" w:fill="FFFFFF"/>
+        </w:rPr>
+        <w:t>quit()</w:t>
+      </w:r>
+      <w:proofErr w:type="gramEnd"/>
+    </w:p>
+    <w:p>
+      <w:pPr>
+        <w:widowControl/>
+        <w:jc w:val="left"/>
+        <w:rPr>
+          <w:rFonts w:ascii="Courier New" w:eastAsia="宋体" w:hAnsi="Courier New" w:cs="Courier New" w:hint="eastAsia"/>
+          <w:color w:val="2E2E2E"/>
+          <w:kern w:val="0"/>
+          <w:sz w:val="23"/>
+          <w:szCs w:val="23"/>
+          <w:shd w:val="clear" w:color="auto" w:fill="FFFFFF"/>
+        </w:rPr>
+      </w:pPr>
+    </w:p>
+    <w:p>
+      <w:pPr>
+        <w:widowControl/>
+        <w:jc w:val="left"/>
+        <w:rPr>
+          <w:rFonts w:ascii="Courier New" w:eastAsia="宋体" w:hAnsi="Courier New" w:cs="Courier New" w:hint="eastAsia"/>
+          <w:color w:val="2E2E2E"/>
+          <w:kern w:val="0"/>
+          <w:sz w:val="23"/>
+          <w:szCs w:val="23"/>
+          <w:shd w:val="clear" w:color="auto" w:fill="FFFFFF"/>
+        </w:rPr>
+      </w:pPr>
+      <w:proofErr w:type="gramStart"/>
+      <w:r>
+        <w:rPr>
+          <w:rFonts w:ascii="Courier New" w:eastAsia="宋体" w:hAnsi="Courier New" w:cs="Courier New" w:hint="eastAsia"/>
+          <w:color w:val="2E2E2E"/>
+          <w:kern w:val="0"/>
+          <w:sz w:val="23"/>
+          <w:szCs w:val="23"/>
+          <w:shd w:val="clear" w:color="auto" w:fill="FFFFFF"/>
+        </w:rPr>
+        <w:t>if</w:t>
+      </w:r>
+      <w:proofErr w:type="gramEnd"/>
+      <w:r>
+        <w:rPr>
+          <w:rFonts w:ascii="Courier New" w:eastAsia="宋体" w:hAnsi="Courier New" w:cs="Courier New" w:hint="eastAsia"/>
+          <w:color w:val="2E2E2E"/>
+          <w:kern w:val="0"/>
+          <w:sz w:val="23"/>
+          <w:szCs w:val="23"/>
+          <w:shd w:val="clear" w:color="auto" w:fill="FFFFFF"/>
+        </w:rPr>
+        <w:t xml:space="preserve"> found </w:t>
+      </w:r>
+      <w:proofErr w:type="spellStart"/>
+      <w:r>
+        <w:rPr>
+          <w:rFonts w:ascii="Courier New" w:eastAsia="宋体" w:hAnsi="Courier New" w:cs="Courier New"/>
+          <w:color w:val="2E2E2E"/>
+          <w:kern w:val="0"/>
+          <w:sz w:val="23"/>
+          <w:szCs w:val="23"/>
+          <w:shd w:val="clear" w:color="auto" w:fill="FFFFFF"/>
+        </w:rPr>
+        <w:t>RuntimeError</w:t>
+      </w:r>
+      <w:proofErr w:type="spellEnd"/>
+      <w:r>
+        <w:rPr>
+          <w:rFonts w:ascii="Courier New" w:eastAsia="宋体" w:hAnsi="Courier New" w:cs="Courier New"/>
+          <w:color w:val="2E2E2E"/>
+          <w:kern w:val="0"/>
+          <w:sz w:val="23"/>
+          <w:szCs w:val="23"/>
+          <w:shd w:val="clear" w:color="auto" w:fill="FFFFFF"/>
+        </w:rPr>
+        <w:t xml:space="preserve">: module compiled against API version 0xb but this version of </w:t>
+      </w:r>
+      <w:proofErr w:type="spellStart"/>
+      <w:r>
+        <w:rPr>
+          <w:rFonts w:ascii="Courier New" w:eastAsia="宋体" w:hAnsi="Courier New" w:cs="Courier New"/>
+          <w:color w:val="2E2E2E"/>
+          <w:kern w:val="0"/>
+          <w:sz w:val="23"/>
+          <w:szCs w:val="23"/>
+          <w:shd w:val="clear" w:color="auto" w:fill="FFFFFF"/>
+        </w:rPr>
+        <w:t>numpy</w:t>
+      </w:r>
+      <w:proofErr w:type="spellEnd"/>
+      <w:r>
+        <w:rPr>
+          <w:rFonts w:ascii="Courier New" w:eastAsia="宋体" w:hAnsi="Courier New" w:cs="Courier New"/>
+          <w:color w:val="2E2E2E"/>
+          <w:kern w:val="0"/>
+          <w:sz w:val="23"/>
+          <w:szCs w:val="23"/>
+          <w:shd w:val="clear" w:color="auto" w:fill="FFFFFF"/>
+        </w:rPr>
+        <w:t xml:space="preserve"> is 0xa</w:t>
+      </w:r>
+    </w:p>
+    <w:p>
+      <w:pPr>
+        <w:widowControl/>
+        <w:jc w:val="left"/>
+        <w:rPr>
+          <w:rFonts w:ascii="Courier New" w:eastAsia="宋体" w:hAnsi="Courier New" w:cs="Courier New" w:hint="eastAsia"/>
+          <w:color w:val="2E2E2E"/>
+          <w:kern w:val="0"/>
+          <w:sz w:val="23"/>
+          <w:szCs w:val="23"/>
+          <w:shd w:val="clear" w:color="auto" w:fill="FFFFFF"/>
+        </w:rPr>
+      </w:pPr>
+    </w:p>
+    <w:p>
+      <w:pPr>
+        <w:widowControl/>
+        <w:jc w:val="left"/>
+        <w:rPr>
+          <w:rFonts w:ascii="Courier New" w:eastAsia="宋体" w:hAnsi="Courier New" w:cs="Courier New" w:hint="eastAsia"/>
+          <w:color w:val="2E2E2E"/>
+          <w:kern w:val="0"/>
+          <w:sz w:val="23"/>
+          <w:szCs w:val="23"/>
+          <w:shd w:val="clear" w:color="auto" w:fill="FFFFFF"/>
+        </w:rPr>
+      </w:pPr>
+    </w:p>
+    <w:p>
+      <w:pPr>
+        <w:widowControl/>
+        <w:jc w:val="left"/>
+        <w:rPr>
+          <w:rFonts w:ascii="Courier New" w:eastAsia="宋体" w:hAnsi="Courier New" w:cs="Courier New" w:hint="eastAsia"/>
+          <w:color w:val="FF0000"/>
+          <w:kern w:val="0"/>
+          <w:sz w:val="23"/>
+          <w:szCs w:val="23"/>
+          <w:shd w:val="clear" w:color="auto" w:fill="FFFFFF"/>
+        </w:rPr>
+      </w:pPr>
+      <w:proofErr w:type="gramStart"/>
+      <w:r>
+        <w:rPr>
+          <w:rFonts w:ascii="Courier New" w:eastAsia="宋体" w:hAnsi="Courier New" w:cs="Courier New" w:hint="eastAsia"/>
+          <w:color w:val="FF0000"/>
+          <w:kern w:val="0"/>
+          <w:sz w:val="23"/>
+          <w:szCs w:val="23"/>
+          <w:shd w:val="clear" w:color="auto" w:fill="FFFFFF"/>
+        </w:rPr>
+        <w:t>modify</w:t>
+      </w:r>
+      <w:proofErr w:type="gramEnd"/>
+      <w:r>
+        <w:rPr>
+          <w:rFonts w:ascii="Courier New" w:eastAsia="宋体" w:hAnsi="Courier New" w:cs="Courier New" w:hint="eastAsia"/>
+          <w:color w:val="FF0000"/>
+          <w:kern w:val="0"/>
+          <w:sz w:val="23"/>
+          <w:szCs w:val="23"/>
+          <w:shd w:val="clear" w:color="auto" w:fill="FFFFFF"/>
+        </w:rPr>
+        <w:t xml:space="preserve"> the Default </w:t>
+      </w:r>
+      <w:proofErr w:type="spellStart"/>
+      <w:r>
+        <w:rPr>
+          <w:rFonts w:ascii="Courier New" w:eastAsia="宋体" w:hAnsi="Courier New" w:cs="Courier New" w:hint="eastAsia"/>
+          <w:color w:val="FF0000"/>
+          <w:kern w:val="0"/>
+          <w:sz w:val="23"/>
+          <w:szCs w:val="23"/>
+          <w:shd w:val="clear" w:color="auto" w:fill="FFFFFF"/>
+        </w:rPr>
+        <w:t>DataFormat</w:t>
+      </w:r>
+      <w:proofErr w:type="spellEnd"/>
+      <w:r>
+        <w:rPr>
+          <w:rFonts w:ascii="Courier New" w:eastAsia="宋体" w:hAnsi="Courier New" w:cs="Courier New" w:hint="eastAsia"/>
+          <w:color w:val="FF0000"/>
+          <w:kern w:val="0"/>
+          <w:sz w:val="23"/>
+          <w:szCs w:val="23"/>
+          <w:shd w:val="clear" w:color="auto" w:fill="FFFFFF"/>
+        </w:rPr>
         <w:t xml:space="preserve"> from </w:t>
       </w:r>
+      <w:proofErr w:type="spellStart"/>
       <w:r>
         <w:rPr>
           <w:rFonts w:ascii="Courier New" w:eastAsia="宋体" w:hAnsi="Courier New" w:cs="Courier New"/>
@@ -1290,8 +2410,21 @@
           <w:szCs w:val="23"/>
           <w:shd w:val="clear" w:color="auto" w:fill="FFFFFF"/>
         </w:rPr>
-        <w:t xml:space="preserve">_end to </w:t>
-      </w:r>
+        <w:t>_end</w:t>
+      </w:r>
+      <w:proofErr w:type="spellEnd"/>
+      <w:r>
+        <w:rPr>
+          <w:rFonts w:ascii="Courier New" w:eastAsia="宋体" w:hAnsi="Courier New" w:cs="Courier New" w:hint="eastAsia"/>
+          <w:color w:val="FF0000"/>
+          <w:kern w:val="0"/>
+          <w:sz w:val="23"/>
+          <w:szCs w:val="23"/>
+          <w:shd w:val="clear" w:color="auto" w:fill="FFFFFF"/>
+        </w:rPr>
+        <w:t xml:space="preserve"> to </w:t>
+      </w:r>
+      <w:proofErr w:type="spellStart"/>
       <w:r>
         <w:rPr>
           <w:rFonts w:ascii="Courier New" w:eastAsia="宋体" w:hAnsi="Courier New" w:cs="Courier New"/>
@@ -1314,6 +2447,7 @@
         </w:rPr>
         <w:t>_first</w:t>
       </w:r>
+      <w:proofErr w:type="spellEnd"/>
     </w:p>
     <w:p>
       <w:pPr>
@@ -1342,6 +2476,7 @@
           <w:shd w:val="clear" w:color="auto" w:fill="FFFFFF"/>
         </w:rPr>
       </w:pPr>
+      <w:proofErr w:type="gramStart"/>
       <w:r>
         <w:rPr>
           <w:rFonts w:ascii="Courier New" w:eastAsia="宋体" w:hAnsi="Courier New" w:cs="Courier New" w:hint="eastAsia"/>
@@ -1362,8 +2497,33 @@
           <w:szCs w:val="23"/>
           <w:shd w:val="clear" w:color="auto" w:fill="FFFFFF"/>
         </w:rPr>
-        <w:t>~/.keras</w:t>
-      </w:r>
+        <w:t>~</w:t>
+      </w:r>
+      <w:proofErr w:type="gramEnd"/>
+      <w:r>
+        <w:rPr>
+          <w:rFonts w:ascii="Courier New" w:eastAsia="宋体" w:hAnsi="Courier New" w:cs="Courier New"/>
+          <w:color w:val="2E2E2E"/>
+          <w:kern w:val="0"/>
+          <w:sz w:val="23"/>
+          <w:szCs w:val="23"/>
+          <w:shd w:val="clear" w:color="auto" w:fill="FFFFFF"/>
+        </w:rPr>
+        <w:t>/.</w:t>
+      </w:r>
+      <w:proofErr w:type="spellStart"/>
+      <w:r>
+        <w:rPr>
+          <w:rFonts w:ascii="Courier New" w:eastAsia="宋体" w:hAnsi="Courier New" w:cs="Courier New"/>
+          <w:color w:val="2E2E2E"/>
+          <w:kern w:val="0"/>
+          <w:sz w:val="23"/>
+          <w:szCs w:val="23"/>
+          <w:shd w:val="clear" w:color="auto" w:fill="FFFFFF"/>
+        </w:rPr>
+        <w:t>keras</w:t>
+      </w:r>
+      <w:proofErr w:type="spellEnd"/>
       <w:r>
         <w:rPr>
           <w:rFonts w:ascii="Courier New" w:eastAsia="宋体" w:hAnsi="Courier New" w:cs="Courier New" w:hint="eastAsia"/>
@@ -1378,6 +2538,7 @@
       <w:r>
         <w:t xml:space="preserve"> </w:t>
       </w:r>
+      <w:proofErr w:type="spellStart"/>
       <w:r>
         <w:rPr>
           <w:rFonts w:ascii="Courier New" w:eastAsia="宋体" w:hAnsi="Courier New" w:cs="Courier New"/>
@@ -1389,6 +2550,7 @@
         </w:rPr>
         <w:t>keras.json</w:t>
       </w:r>
+      <w:proofErr w:type="spellEnd"/>
     </w:p>
     <w:p>
       <w:pPr>
@@ -1412,7 +2574,55 @@
           <w:szCs w:val="23"/>
           <w:shd w:val="clear" w:color="auto" w:fill="FFFFFF"/>
         </w:rPr>
-        <w:t>"image_data_format": "channels_first",</w:t>
+        <w:t>"</w:t>
+      </w:r>
+      <w:proofErr w:type="spellStart"/>
+      <w:r>
+        <w:rPr>
+          <w:rFonts w:ascii="Courier New" w:eastAsia="宋体" w:hAnsi="Courier New" w:cs="Courier New"/>
+          <w:color w:val="2E2E2E"/>
+          <w:kern w:val="0"/>
+          <w:sz w:val="23"/>
+          <w:szCs w:val="23"/>
+          <w:shd w:val="clear" w:color="auto" w:fill="FFFFFF"/>
+        </w:rPr>
+        <w:t>image_data_format</w:t>
+      </w:r>
+      <w:proofErr w:type="spellEnd"/>
+      <w:r>
+        <w:rPr>
+          <w:rFonts w:ascii="Courier New" w:eastAsia="宋体" w:hAnsi="Courier New" w:cs="Courier New"/>
+          <w:color w:val="2E2E2E"/>
+          <w:kern w:val="0"/>
+          <w:sz w:val="23"/>
+          <w:szCs w:val="23"/>
+          <w:shd w:val="clear" w:color="auto" w:fill="FFFFFF"/>
+        </w:rPr>
+        <w:t>": "</w:t>
+      </w:r>
+      <w:proofErr w:type="spellStart"/>
+      <w:r>
+        <w:rPr>
+          <w:rFonts w:ascii="Courier New" w:eastAsia="宋体" w:hAnsi="Courier New" w:cs="Courier New"/>
+          <w:color w:val="2E2E2E"/>
+          <w:kern w:val="0"/>
+          <w:sz w:val="23"/>
+          <w:szCs w:val="23"/>
+          <w:shd w:val="clear" w:color="auto" w:fill="FFFFFF"/>
+        </w:rPr>
+        <w:t>channels_first</w:t>
+      </w:r>
+      <w:proofErr w:type="spellEnd"/>
+      <w:r>
+        <w:rPr>
+          <w:rFonts w:ascii="Courier New" w:eastAsia="宋体" w:hAnsi="Courier New" w:cs="Courier New"/>
+          <w:color w:val="2E2E2E"/>
+          <w:kern w:val="0"/>
+          <w:sz w:val="23"/>
+          <w:szCs w:val="23"/>
+          <w:shd w:val="clear" w:color="auto" w:fill="FFFFFF"/>
+        </w:rPr>
+        <w:t>",</w:t>
       </w:r>
     </w:p>
     <w:p>
@@ -1442,6 +2652,7 @@
           <w:shd w:val="clear" w:color="auto" w:fill="FFFFFF"/>
         </w:rPr>
       </w:pPr>
+      <w:proofErr w:type="gramStart"/>
       <w:r>
         <w:rPr>
           <w:rFonts w:ascii="Courier New" w:eastAsia="宋体" w:hAnsi="Courier New" w:cs="Courier New" w:hint="eastAsia"/>
@@ -1451,8 +2662,79 @@
           <w:szCs w:val="23"/>
           <w:shd w:val="clear" w:color="auto" w:fill="FFFFFF"/>
         </w:rPr>
-        <w:t>train mnist for cnn</w:t>
-      </w:r>
+        <w:t>train</w:t>
+      </w:r>
+      <w:proofErr w:type="gramEnd"/>
+      <w:r>
+        <w:rPr>
+          <w:rFonts w:ascii="Courier New" w:eastAsia="宋体" w:hAnsi="Courier New" w:cs="Courier New" w:hint="eastAsia"/>
+          <w:color w:val="FF0000"/>
+          <w:kern w:val="0"/>
+          <w:sz w:val="23"/>
+          <w:szCs w:val="23"/>
+          <w:shd w:val="clear" w:color="auto" w:fill="FFFFFF"/>
+        </w:rPr>
+        <w:t xml:space="preserve"> </w:t>
+      </w:r>
+      <w:proofErr w:type="spellStart"/>
+      <w:r>
+        <w:rPr>
+          <w:rFonts w:ascii="Courier New" w:eastAsia="宋体" w:hAnsi="Courier New" w:cs="Courier New" w:hint="eastAsia"/>
+          <w:color w:val="FF0000"/>
+          <w:kern w:val="0"/>
+          <w:sz w:val="23"/>
+          <w:szCs w:val="23"/>
+          <w:shd w:val="clear" w:color="auto" w:fill="FFFFFF"/>
+        </w:rPr>
+        <w:t>mnist</w:t>
+      </w:r>
+      <w:proofErr w:type="spellEnd"/>
+      <w:r>
+        <w:rPr>
+          <w:rFonts w:ascii="Courier New" w:eastAsia="宋体" w:hAnsi="Courier New" w:cs="Courier New" w:hint="eastAsia"/>
+          <w:color w:val="FF0000"/>
+          <w:kern w:val="0"/>
+          <w:sz w:val="23"/>
+          <w:szCs w:val="23"/>
+          <w:shd w:val="clear" w:color="auto" w:fill="FFFFFF"/>
+        </w:rPr>
+        <w:t xml:space="preserve"> </w:t>
+      </w:r>
+      <w:r>
+        <w:rPr>
+          <w:rFonts w:ascii="Courier New" w:eastAsia="宋体" w:hAnsi="Courier New" w:cs="Courier New" w:hint="eastAsia"/>
+          <w:color w:val="FF0000"/>
+          <w:kern w:val="0"/>
+          <w:sz w:val="23"/>
+          <w:szCs w:val="23"/>
+          <w:shd w:val="clear" w:color="auto" w:fill="FFFFFF"/>
+        </w:rPr>
+        <w:t xml:space="preserve">datasets </w:t>
+      </w:r>
+      <w:r>
+        <w:rPr>
+          <w:rFonts w:ascii="Courier New" w:eastAsia="宋体" w:hAnsi="Courier New" w:cs="Courier New" w:hint="eastAsia"/>
+          <w:color w:val="FF0000"/>
+          <w:kern w:val="0"/>
+          <w:sz w:val="23"/>
+          <w:szCs w:val="23"/>
+          <w:shd w:val="clear" w:color="auto" w:fill="FFFFFF"/>
+        </w:rPr>
+        <w:t xml:space="preserve">for </w:t>
+      </w:r>
+      <w:proofErr w:type="spellStart"/>
+      <w:r>
+        <w:rPr>
+          <w:rFonts w:ascii="Courier New" w:eastAsia="宋体" w:hAnsi="Courier New" w:cs="Courier New" w:hint="eastAsia"/>
+          <w:color w:val="FF0000"/>
+          <w:kern w:val="0"/>
+          <w:sz w:val="23"/>
+          <w:szCs w:val="23"/>
+          <w:shd w:val="clear" w:color="auto" w:fill="FFFFFF"/>
+        </w:rPr>
+        <w:t>cnn</w:t>
+      </w:r>
+      <w:proofErr w:type="spellEnd"/>
     </w:p>
     <w:p>
       <w:pPr>
@@ -1489,6 +2771,7 @@
         </w:rPr>
         <w:t xml:space="preserve">opy </w:t>
       </w:r>
+      <w:proofErr w:type="spellStart"/>
       <w:r>
         <w:rPr>
           <w:rFonts w:ascii="Courier New" w:eastAsia="宋体" w:hAnsi="Courier New" w:cs="Courier New"/>
@@ -1500,6 +2783,7 @@
         </w:rPr>
         <w:t>mnist.npz</w:t>
       </w:r>
+      <w:proofErr w:type="spellEnd"/>
       <w:r>
         <w:rPr>
           <w:rFonts w:ascii="Courier New" w:eastAsia="宋体" w:hAnsi="Courier New" w:cs="Courier New" w:hint="eastAsia"/>
@@ -1520,7 +2804,31 @@
           <w:szCs w:val="23"/>
           <w:shd w:val="clear" w:color="auto" w:fill="FFFFFF"/>
         </w:rPr>
-        <w:t>~/.keras/datasets</w:t>
+        <w:t>~/.</w:t>
+      </w:r>
+      <w:proofErr w:type="spellStart"/>
+      <w:r>
+        <w:rPr>
+          <w:rFonts w:ascii="Courier New" w:eastAsia="宋体" w:hAnsi="Courier New" w:cs="Courier New"/>
+          <w:color w:val="2E2E2E"/>
+          <w:kern w:val="0"/>
+          <w:sz w:val="23"/>
+          <w:szCs w:val="23"/>
+          <w:shd w:val="clear" w:color="auto" w:fill="FFFFFF"/>
+        </w:rPr>
+        <w:t>keras</w:t>
+      </w:r>
+      <w:proofErr w:type="spellEnd"/>
+      <w:r>
+        <w:rPr>
+          <w:rFonts w:ascii="Courier New" w:eastAsia="宋体" w:hAnsi="Courier New" w:cs="Courier New"/>
+          <w:color w:val="2E2E2E"/>
+          <w:kern w:val="0"/>
+          <w:sz w:val="23"/>
+          <w:szCs w:val="23"/>
+          <w:shd w:val="clear" w:color="auto" w:fill="FFFFFF"/>
+        </w:rPr>
+        <w:t>/datasets</w:t>
       </w:r>
       <w:r>
         <w:rPr>
@@ -1561,6 +2869,7 @@
           <w:shd w:val="clear" w:color="auto" w:fill="FFFFFF"/>
         </w:rPr>
       </w:pPr>
+      <w:proofErr w:type="gramStart"/>
       <w:r>
         <w:rPr>
           <w:rFonts w:ascii="Courier New" w:eastAsia="宋体" w:hAnsi="Courier New" w:cs="Courier New"/>
@@ -1569,7 +2878,18 @@
           <w:sz w:val="23"/>
           <w:szCs w:val="23"/>
         </w:rPr>
-        <w:t>pip </w:t>
+        <w:t>pip</w:t>
+      </w:r>
+      <w:proofErr w:type="gramEnd"/>
+      <w:r>
+        <w:rPr>
+          <w:rFonts w:ascii="Courier New" w:eastAsia="宋体" w:hAnsi="Courier New" w:cs="Courier New"/>
+          <w:color w:val="2E2E2E"/>
+          <w:kern w:val="0"/>
+          <w:sz w:val="23"/>
+          <w:szCs w:val="23"/>
+        </w:rPr>
+        <w:t> </w:t>
       </w:r>
       <w:r>
         <w:rPr>
@@ -1603,6 +2923,7 @@
           <w:szCs w:val="21"/>
         </w:rPr>
       </w:pPr>
+      <w:proofErr w:type="gramStart"/>
       <w:r>
         <w:rPr>
           <w:rFonts w:ascii="Courier New" w:eastAsia="宋体" w:hAnsi="Courier New" w:cs="Courier New"/>
@@ -1612,8 +2933,33 @@
           <w:szCs w:val="23"/>
           <w:shd w:val="clear" w:color="auto" w:fill="FFFFFF"/>
         </w:rPr>
-        <w:t>pip install imutils</w:t>
-      </w:r>
+        <w:t>pip</w:t>
+      </w:r>
+      <w:proofErr w:type="gramEnd"/>
+      <w:r>
+        <w:rPr>
+          <w:rFonts w:ascii="Courier New" w:eastAsia="宋体" w:hAnsi="Courier New" w:cs="Courier New"/>
+          <w:color w:val="2E2E2E"/>
+          <w:kern w:val="0"/>
+          <w:sz w:val="23"/>
+          <w:szCs w:val="23"/>
+          <w:shd w:val="clear" w:color="auto" w:fill="FFFFFF"/>
+        </w:rPr>
+        <w:t xml:space="preserve"> install </w:t>
+      </w:r>
+      <w:proofErr w:type="spellStart"/>
+      <w:r>
+        <w:rPr>
+          <w:rFonts w:ascii="Courier New" w:eastAsia="宋体" w:hAnsi="Courier New" w:cs="Courier New"/>
+          <w:color w:val="2E2E2E"/>
+          <w:kern w:val="0"/>
+          <w:sz w:val="23"/>
+          <w:szCs w:val="23"/>
+          <w:shd w:val="clear" w:color="auto" w:fill="FFFFFF"/>
+        </w:rPr>
+        <w:t>imutils</w:t>
+      </w:r>
+      <w:proofErr w:type="spellEnd"/>
     </w:p>
     <w:p>
       <w:pPr>
@@ -1627,6 +2973,7 @@
           <w:shd w:val="clear" w:color="auto" w:fill="FFFFFF"/>
         </w:rPr>
       </w:pPr>
+      <w:proofErr w:type="gramStart"/>
       <w:r>
         <w:rPr>
           <w:rFonts w:ascii="Arial" w:eastAsia="宋体" w:hAnsi="Arial" w:cs="Arial"/>
@@ -1635,8 +2982,31 @@
           <w:szCs w:val="20"/>
           <w:shd w:val="clear" w:color="auto" w:fill="FFFFFF"/>
         </w:rPr>
-        <w:t>apt-get install python-opencv</w:t>
-      </w:r>
+        <w:t>apt-get</w:t>
+      </w:r>
+      <w:proofErr w:type="gramEnd"/>
+      <w:r>
+        <w:rPr>
+          <w:rFonts w:ascii="Arial" w:eastAsia="宋体" w:hAnsi="Arial" w:cs="Arial"/>
+          <w:kern w:val="0"/>
+          <w:sz w:val="20"/>
+          <w:szCs w:val="20"/>
+          <w:shd w:val="clear" w:color="auto" w:fill="FFFFFF"/>
+        </w:rPr>
+        <w:t xml:space="preserve"> install python-</w:t>
+      </w:r>
+      <w:proofErr w:type="spellStart"/>
+      <w:r>
+        <w:rPr>
+          <w:rFonts w:ascii="Arial" w:eastAsia="宋体" w:hAnsi="Arial" w:cs="Arial"/>
+          <w:kern w:val="0"/>
+          <w:sz w:val="20"/>
+          <w:szCs w:val="20"/>
+          <w:shd w:val="clear" w:color="auto" w:fill="FFFFFF"/>
+        </w:rPr>
+        <w:t>opencv</w:t>
+      </w:r>
+      <w:proofErr w:type="spellEnd"/>
     </w:p>
     <w:p>
       <w:pPr>
@@ -1648,14 +3018,34 @@
           <w:szCs w:val="21"/>
         </w:rPr>
       </w:pPr>
+      <w:proofErr w:type="gramStart"/>
       <w:r>
         <w:rPr>
           <w:rFonts w:ascii="宋体" w:eastAsia="宋体" w:hAnsi="宋体" w:cs="宋体"/>
           <w:kern w:val="0"/>
           <w:szCs w:val="21"/>
         </w:rPr>
-        <w:t>apt-get install python-skimage</w:t>
-      </w:r>
+        <w:t>apt-get</w:t>
+      </w:r>
+      <w:proofErr w:type="gramEnd"/>
+      <w:r>
+        <w:rPr>
+          <w:rFonts w:ascii="宋体" w:eastAsia="宋体" w:hAnsi="宋体" w:cs="宋体"/>
+          <w:kern w:val="0"/>
+          <w:szCs w:val="21"/>
+        </w:rPr>
+        <w:t xml:space="preserve"> install python-</w:t>
+      </w:r>
+      <w:proofErr w:type="spellStart"/>
+      <w:r>
+        <w:rPr>
+          <w:rFonts w:ascii="宋体" w:eastAsia="宋体" w:hAnsi="宋体" w:cs="宋体"/>
+          <w:kern w:val="0"/>
+          <w:szCs w:val="21"/>
+        </w:rPr>
+        <w:t>skimage</w:t>
+      </w:r>
+      <w:proofErr w:type="spellEnd"/>
     </w:p>
     <w:p>
       <w:pPr>
@@ -1667,14 +3057,34 @@
           <w:szCs w:val="21"/>
         </w:rPr>
       </w:pPr>
+      <w:proofErr w:type="gramStart"/>
       <w:r>
         <w:rPr>
           <w:rFonts w:ascii="宋体" w:eastAsia="宋体" w:hAnsi="宋体" w:cs="宋体"/>
           <w:kern w:val="0"/>
           <w:szCs w:val="21"/>
         </w:rPr>
-        <w:t>apt-get install python-pywt</w:t>
-      </w:r>
+        <w:t>apt-get</w:t>
+      </w:r>
+      <w:proofErr w:type="gramEnd"/>
+      <w:r>
+        <w:rPr>
+          <w:rFonts w:ascii="宋体" w:eastAsia="宋体" w:hAnsi="宋体" w:cs="宋体"/>
+          <w:kern w:val="0"/>
+          <w:szCs w:val="21"/>
+        </w:rPr>
+        <w:t xml:space="preserve"> install python-</w:t>
+      </w:r>
+      <w:proofErr w:type="spellStart"/>
+      <w:r>
+        <w:rPr>
+          <w:rFonts w:ascii="宋体" w:eastAsia="宋体" w:hAnsi="宋体" w:cs="宋体"/>
+          <w:kern w:val="0"/>
+          <w:szCs w:val="21"/>
+        </w:rPr>
+        <w:t>pywt</w:t>
+      </w:r>
+      <w:proofErr w:type="spellEnd"/>
     </w:p>
     <w:p>
       <w:pPr>
@@ -1686,13 +3096,24 @@
           <w:szCs w:val="21"/>
         </w:rPr>
       </w:pPr>
+      <w:proofErr w:type="gramStart"/>
       <w:r>
         <w:rPr>
           <w:rFonts w:ascii="宋体" w:eastAsia="宋体" w:hAnsi="宋体" w:cs="宋体"/>
           <w:kern w:val="0"/>
           <w:szCs w:val="21"/>
         </w:rPr>
-        <w:t>pip install cycler</w:t>
+        <w:lastRenderedPageBreak/>
+        <w:t>pip</w:t>
+      </w:r>
+      <w:proofErr w:type="gramEnd"/>
+      <w:r>
+        <w:rPr>
+          <w:rFonts w:ascii="宋体" w:eastAsia="宋体" w:hAnsi="宋体" w:cs="宋体"/>
+          <w:kern w:val="0"/>
+          <w:szCs w:val="21"/>
+        </w:rPr>
+        <w:t xml:space="preserve"> install cycler</w:t>
       </w:r>
     </w:p>
     <w:p>
@@ -1705,14 +3126,34 @@
           <w:szCs w:val="21"/>
         </w:rPr>
       </w:pPr>
+      <w:proofErr w:type="gramStart"/>
       <w:r>
         <w:rPr>
           <w:rFonts w:ascii="宋体" w:eastAsia="宋体" w:hAnsi="宋体" w:cs="宋体"/>
           <w:kern w:val="0"/>
           <w:szCs w:val="21"/>
         </w:rPr>
-        <w:t>pip install pytesseract</w:t>
-      </w:r>
+        <w:t>pip</w:t>
+      </w:r>
+      <w:proofErr w:type="gramEnd"/>
+      <w:r>
+        <w:rPr>
+          <w:rFonts w:ascii="宋体" w:eastAsia="宋体" w:hAnsi="宋体" w:cs="宋体"/>
+          <w:kern w:val="0"/>
+          <w:szCs w:val="21"/>
+        </w:rPr>
+        <w:t xml:space="preserve"> install </w:t>
+      </w:r>
+      <w:proofErr w:type="spellStart"/>
+      <w:r>
+        <w:rPr>
+          <w:rFonts w:ascii="宋体" w:eastAsia="宋体" w:hAnsi="宋体" w:cs="宋体"/>
+          <w:kern w:val="0"/>
+          <w:szCs w:val="21"/>
+        </w:rPr>
+        <w:t>pytesseract</w:t>
+      </w:r>
+      <w:proofErr w:type="spellEnd"/>
     </w:p>
     <w:p>
       <w:pPr>
@@ -1743,14 +3184,34 @@
           <w:szCs w:val="21"/>
         </w:rPr>
       </w:pPr>
+      <w:proofErr w:type="gramStart"/>
       <w:r>
         <w:rPr>
           <w:rFonts w:ascii="宋体" w:eastAsia="宋体" w:hAnsi="宋体" w:cs="宋体"/>
           <w:kern w:val="0"/>
           <w:szCs w:val="21"/>
         </w:rPr>
-        <w:t>pip install matplotlib</w:t>
-      </w:r>
+        <w:t>pip</w:t>
+      </w:r>
+      <w:proofErr w:type="gramEnd"/>
+      <w:r>
+        <w:rPr>
+          <w:rFonts w:ascii="宋体" w:eastAsia="宋体" w:hAnsi="宋体" w:cs="宋体"/>
+          <w:kern w:val="0"/>
+          <w:szCs w:val="21"/>
+        </w:rPr>
+        <w:t xml:space="preserve"> install </w:t>
+      </w:r>
+      <w:proofErr w:type="spellStart"/>
+      <w:r>
+        <w:rPr>
+          <w:rFonts w:ascii="宋体" w:eastAsia="宋体" w:hAnsi="宋体" w:cs="宋体"/>
+          <w:kern w:val="0"/>
+          <w:szCs w:val="21"/>
+        </w:rPr>
+        <w:t>matplotlib</w:t>
+      </w:r>
+      <w:proofErr w:type="spellEnd"/>
     </w:p>
     <w:p>
       <w:pPr>
@@ -1762,13 +3223,23 @@
           <w:szCs w:val="21"/>
         </w:rPr>
       </w:pPr>
+      <w:proofErr w:type="gramStart"/>
       <w:r>
         <w:rPr>
           <w:rFonts w:ascii="宋体" w:hAnsi="宋体" w:cs="宋体"/>
           <w:kern w:val="0"/>
           <w:szCs w:val="21"/>
         </w:rPr>
-        <w:t>pip install pillow</w:t>
+        <w:t>pip</w:t>
+      </w:r>
+      <w:proofErr w:type="gramEnd"/>
+      <w:r>
+        <w:rPr>
+          <w:rFonts w:ascii="宋体" w:hAnsi="宋体" w:cs="宋体"/>
+          <w:kern w:val="0"/>
+          <w:szCs w:val="21"/>
+        </w:rPr>
+        <w:t xml:space="preserve"> install pillow</w:t>
       </w:r>
     </w:p>
     <w:p>
@@ -1781,13 +3252,23 @@
           <w:szCs w:val="21"/>
         </w:rPr>
       </w:pPr>
+      <w:proofErr w:type="gramStart"/>
       <w:r>
         <w:rPr>
           <w:rFonts w:ascii="宋体" w:hAnsi="宋体" w:cs="宋体" w:hint="eastAsia"/>
           <w:kern w:val="0"/>
           <w:szCs w:val="21"/>
         </w:rPr>
-        <w:t>pip install pandas</w:t>
+        <w:t>pip</w:t>
+      </w:r>
+      <w:proofErr w:type="gramEnd"/>
+      <w:r>
+        <w:rPr>
+          <w:rFonts w:ascii="宋体" w:hAnsi="宋体" w:cs="宋体" w:hint="eastAsia"/>
+          <w:kern w:val="0"/>
+          <w:szCs w:val="21"/>
+        </w:rPr>
+        <w:t xml:space="preserve"> install pandas</w:t>
       </w:r>
     </w:p>
     <w:p>
@@ -1800,23 +3281,80 @@
           <w:szCs w:val="21"/>
         </w:rPr>
       </w:pPr>
+      <w:proofErr w:type="gramStart"/>
       <w:r>
         <w:rPr>
           <w:rFonts w:ascii="宋体" w:hAnsi="宋体" w:cs="宋体"/>
           <w:kern w:val="0"/>
           <w:szCs w:val="21"/>
         </w:rPr>
-        <w:t xml:space="preserve">pip install </w:t>
-      </w:r>
-      <w:bookmarkStart w:id="0" w:name="_GoBack"/>
-      <w:bookmarkEnd w:id="0"/>
+        <w:t>pip</w:t>
+      </w:r>
+      <w:proofErr w:type="gramEnd"/>
       <w:r>
         <w:rPr>
           <w:rFonts w:ascii="宋体" w:hAnsi="宋体" w:cs="宋体"/>
           <w:kern w:val="0"/>
           <w:szCs w:val="21"/>
         </w:rPr>
-        <w:t>scikit-learn</w:t>
+        <w:t xml:space="preserve"> install </w:t>
+      </w:r>
+      <w:proofErr w:type="spellStart"/>
+      <w:r>
+        <w:rPr>
+          <w:rFonts w:ascii="宋体" w:hAnsi="宋体" w:cs="宋体"/>
+          <w:kern w:val="0"/>
+          <w:szCs w:val="21"/>
+        </w:rPr>
+        <w:t>scipy</w:t>
+      </w:r>
+      <w:proofErr w:type="spellEnd"/>
+    </w:p>
+    <w:p>
+      <w:pPr>
+        <w:widowControl/>
+        <w:jc w:val="left"/>
+        <w:rPr>
+          <w:rFonts w:ascii="宋体" w:hAnsi="宋体" w:cs="宋体" w:hint="eastAsia"/>
+          <w:kern w:val="0"/>
+          <w:szCs w:val="21"/>
+        </w:rPr>
+      </w:pPr>
+      <w:proofErr w:type="gramStart"/>
+      <w:r>
+        <w:rPr>
+          <w:rFonts w:ascii="宋体" w:hAnsi="宋体" w:cs="宋体"/>
+          <w:kern w:val="0"/>
+          <w:szCs w:val="21"/>
+        </w:rPr>
+        <w:t>pip</w:t>
+      </w:r>
+      <w:proofErr w:type="gramEnd"/>
+      <w:r>
+        <w:rPr>
+          <w:rFonts w:ascii="宋体" w:hAnsi="宋体" w:cs="宋体"/>
+          <w:kern w:val="0"/>
+          <w:szCs w:val="21"/>
+        </w:rPr>
+        <w:t xml:space="preserve"> install </w:t>
+      </w:r>
+      <w:proofErr w:type="spellStart"/>
+      <w:r>
+        <w:rPr>
+          <w:rFonts w:ascii="宋体" w:hAnsi="宋体" w:cs="宋体"/>
+          <w:kern w:val="0"/>
+          <w:szCs w:val="21"/>
+        </w:rPr>
+        <w:t>scikit</w:t>
+      </w:r>
+      <w:proofErr w:type="spellEnd"/>
+      <w:r>
+        <w:rPr>
+          <w:rFonts w:ascii="宋体" w:hAnsi="宋体" w:cs="宋体"/>
+          <w:kern w:val="0"/>
+          <w:szCs w:val="21"/>
+        </w:rPr>
+        <w:t>-learn</w:t>
       </w:r>
     </w:p>
     <w:p>
@@ -1829,8 +3367,8 @@
           <w:szCs w:val="21"/>
         </w:rPr>
       </w:pPr>
-      <w:r>
-        <w:lastRenderedPageBreak/>
+      <w:proofErr w:type="gramStart"/>
+      <w:r>
         <w:t>I</w:t>
       </w:r>
       <w:r>
@@ -1855,6 +3393,7 @@
         </w:rPr>
         <w:t>tesseract</w:t>
       </w:r>
+      <w:proofErr w:type="gramEnd"/>
       <w:r>
         <w:rPr>
           <w:rFonts w:hint="eastAsia"/>
@@ -1871,6 +3410,8 @@
           <w:szCs w:val="21"/>
         </w:rPr>
       </w:pPr>
+      <w:proofErr w:type="spellStart"/>
+      <w:proofErr w:type="gramStart"/>
       <w:r>
         <w:rPr>
           <w:rStyle w:val="hljs-builtin"/>
@@ -1880,6 +3421,8 @@
         </w:rPr>
         <w:t>sudo</w:t>
       </w:r>
+      <w:proofErr w:type="spellEnd"/>
+      <w:proofErr w:type="gramEnd"/>
       <w:r>
         <w:rPr>
           <w:rFonts w:ascii="Consolas" w:hAnsi="Consolas" w:cs="Consolas"/>
@@ -1888,7 +3431,29 @@
           <w:szCs w:val="18"/>
           <w:shd w:val="clear" w:color="auto" w:fill="FFFFFF"/>
         </w:rPr>
-        <w:t xml:space="preserve"> apt-get install tesseract-ocr  </w:t>
+        <w:t xml:space="preserve"> apt-get install tesseract-</w:t>
+      </w:r>
+      <w:proofErr w:type="spellStart"/>
+      <w:r>
+        <w:rPr>
+          <w:rFonts w:ascii="Consolas" w:hAnsi="Consolas" w:cs="Consolas"/>
+          <w:color w:val="000000"/>
+          <w:sz w:val="18"/>
+          <w:szCs w:val="18"/>
+          <w:shd w:val="clear" w:color="auto" w:fill="FFFFFF"/>
+        </w:rPr>
+        <w:t>ocr</w:t>
+      </w:r>
+      <w:proofErr w:type="spellEnd"/>
+      <w:r>
+        <w:rPr>
+          <w:rFonts w:ascii="Consolas" w:hAnsi="Consolas" w:cs="Consolas"/>
+          <w:color w:val="000000"/>
+          <w:sz w:val="18"/>
+          <w:szCs w:val="18"/>
+          <w:shd w:val="clear" w:color="auto" w:fill="FFFFFF"/>
+        </w:rPr>
+        <w:t>  </w:t>
       </w:r>
     </w:p>
     <w:p>
@@ -1911,6 +3476,7 @@
           <w:szCs w:val="21"/>
         </w:rPr>
       </w:pPr>
+      <w:proofErr w:type="gramStart"/>
       <w:r>
         <w:rPr>
           <w:rStyle w:val="hljs-attribute"/>
@@ -1918,8 +3484,29 @@
           <w:color w:val="333333"/>
           <w:szCs w:val="21"/>
         </w:rPr>
-        <w:t>install mysqldb</w:t>
-      </w:r>
+        <w:t>install</w:t>
+      </w:r>
+      <w:proofErr w:type="gramEnd"/>
+      <w:r>
+        <w:rPr>
+          <w:rStyle w:val="hljs-attribute"/>
+          <w:rFonts w:ascii="Courier New" w:hAnsi="Courier New" w:cs="Courier New" w:hint="eastAsia"/>
+          <w:color w:val="333333"/>
+          <w:szCs w:val="21"/>
+        </w:rPr>
+        <w:t xml:space="preserve"> </w:t>
+      </w:r>
+      <w:proofErr w:type="spellStart"/>
+      <w:r>
+        <w:rPr>
+          <w:rStyle w:val="hljs-attribute"/>
+          <w:rFonts w:ascii="Courier New" w:hAnsi="Courier New" w:cs="Courier New" w:hint="eastAsia"/>
+          <w:color w:val="333333"/>
+          <w:szCs w:val="21"/>
+        </w:rPr>
+        <w:t>mysqldb</w:t>
+      </w:r>
+      <w:proofErr w:type="spellEnd"/>
       <w:r>
         <w:rPr>
           <w:rFonts w:hint="eastAsia"/>
@@ -1942,6 +3529,7 @@
           <w:szCs w:val="21"/>
         </w:rPr>
       </w:pPr>
+      <w:proofErr w:type="gramStart"/>
       <w:r>
         <w:rPr>
           <w:rStyle w:val="hljs-attribute"/>
@@ -1949,7 +3537,37 @@
           <w:color w:val="333333"/>
           <w:szCs w:val="21"/>
         </w:rPr>
-        <w:t>apt-get install mysql-server</w:t>
+        <w:t>apt-get</w:t>
+      </w:r>
+      <w:proofErr w:type="gramEnd"/>
+      <w:r>
+        <w:rPr>
+          <w:rStyle w:val="hljs-attribute"/>
+          <w:rFonts w:ascii="Courier New" w:hAnsi="Courier New" w:cs="Courier New"/>
+          <w:color w:val="333333"/>
+          <w:szCs w:val="21"/>
+        </w:rPr>
+        <w:t xml:space="preserve"> install </w:t>
+      </w:r>
+      <w:proofErr w:type="spellStart"/>
+      <w:r>
+        <w:rPr>
+          <w:rStyle w:val="hljs-attribute"/>
+          <w:rFonts w:ascii="Courier New" w:hAnsi="Courier New" w:cs="Courier New"/>
+          <w:color w:val="333333"/>
+          <w:szCs w:val="21"/>
+        </w:rPr>
+        <w:t>mysql</w:t>
+      </w:r>
+      <w:proofErr w:type="spellEnd"/>
+      <w:r>
+        <w:rPr>
+          <w:rStyle w:val="hljs-attribute"/>
+          <w:rFonts w:ascii="Courier New" w:hAnsi="Courier New" w:cs="Courier New"/>
+          <w:color w:val="333333"/>
+          <w:szCs w:val="21"/>
+        </w:rPr>
+        <w:t>-server</w:t>
       </w:r>
       <w:r>
         <w:rPr>
@@ -2010,6 +3628,7 @@
           <w:szCs w:val="21"/>
         </w:rPr>
       </w:pPr>
+      <w:proofErr w:type="gramStart"/>
       <w:r>
         <w:rPr>
           <w:rStyle w:val="hljs-attribute"/>
@@ -2017,7 +3636,37 @@
           <w:color w:val="333333"/>
           <w:szCs w:val="21"/>
         </w:rPr>
-        <w:t>install opencv in windows</w:t>
+        <w:t>install</w:t>
+      </w:r>
+      <w:proofErr w:type="gramEnd"/>
+      <w:r>
+        <w:rPr>
+          <w:rStyle w:val="hljs-attribute"/>
+          <w:rFonts w:ascii="Courier New" w:hAnsi="Courier New" w:cs="Courier New" w:hint="eastAsia"/>
+          <w:color w:val="333333"/>
+          <w:szCs w:val="21"/>
+        </w:rPr>
+        <w:t xml:space="preserve"> </w:t>
+      </w:r>
+      <w:proofErr w:type="spellStart"/>
+      <w:r>
+        <w:rPr>
+          <w:rStyle w:val="hljs-attribute"/>
+          <w:rFonts w:ascii="Courier New" w:hAnsi="Courier New" w:cs="Courier New" w:hint="eastAsia"/>
+          <w:color w:val="333333"/>
+          <w:szCs w:val="21"/>
+        </w:rPr>
+        <w:t>opencv</w:t>
+      </w:r>
+      <w:proofErr w:type="spellEnd"/>
+      <w:r>
+        <w:rPr>
+          <w:rStyle w:val="hljs-attribute"/>
+          <w:rFonts w:ascii="Courier New" w:hAnsi="Courier New" w:cs="Courier New" w:hint="eastAsia"/>
+          <w:color w:val="333333"/>
+          <w:szCs w:val="21"/>
+        </w:rPr>
+        <w:t xml:space="preserve"> in windows</w:t>
       </w:r>
     </w:p>
     <w:p>
@@ -2039,6 +3688,7 @@
           <w:szCs w:val="21"/>
         </w:rPr>
       </w:pPr>
+      <w:proofErr w:type="gramStart"/>
       <w:r>
         <w:rPr>
           <w:rStyle w:val="hljs-attribute"/>
@@ -2046,8 +3696,9 @@
           <w:color w:val="333333"/>
           <w:szCs w:val="21"/>
         </w:rPr>
-        <w:t>download Opencv</w:t>
-      </w:r>
+        <w:t>download</w:t>
+      </w:r>
+      <w:proofErr w:type="gramEnd"/>
       <w:r>
         <w:rPr>
           <w:rStyle w:val="hljs-attribute"/>
@@ -2055,7 +3706,36 @@
           <w:color w:val="333333"/>
           <w:szCs w:val="21"/>
         </w:rPr>
-        <w:t>install file</w:t>
+        <w:t xml:space="preserve"> </w:t>
+      </w:r>
+      <w:proofErr w:type="spellStart"/>
+      <w:r>
+        <w:rPr>
+          <w:rStyle w:val="hljs-attribute"/>
+          <w:rFonts w:ascii="Courier New" w:hAnsi="Courier New" w:cs="Courier New" w:hint="eastAsia"/>
+          <w:color w:val="333333"/>
+          <w:szCs w:val="21"/>
+        </w:rPr>
+        <w:t>Opencv</w:t>
+      </w:r>
+      <w:r>
+        <w:rPr>
+          <w:rStyle w:val="hljs-attribute"/>
+          <w:rFonts w:ascii="Courier New" w:hAnsi="Courier New" w:cs="Courier New" w:hint="eastAsia"/>
+          <w:color w:val="333333"/>
+          <w:szCs w:val="21"/>
+        </w:rPr>
+        <w:t>install</w:t>
+      </w:r>
+      <w:proofErr w:type="spellEnd"/>
+      <w:r>
+        <w:rPr>
+          <w:rStyle w:val="hljs-attribute"/>
+          <w:rFonts w:ascii="Courier New" w:hAnsi="Courier New" w:cs="Courier New" w:hint="eastAsia"/>
+          <w:color w:val="333333"/>
+          <w:szCs w:val="21"/>
+        </w:rPr>
+        <w:t xml:space="preserve"> file</w:t>
       </w:r>
       <w:r>
         <w:rPr>
@@ -2106,6 +3786,7 @@
           <w:szCs w:val="21"/>
         </w:rPr>
       </w:pPr>
+      <w:proofErr w:type="gramStart"/>
       <w:r>
         <w:rPr>
           <w:rStyle w:val="hljs-attribute"/>
@@ -2113,7 +3794,57 @@
           <w:color w:val="333333"/>
           <w:szCs w:val="21"/>
         </w:rPr>
-        <w:t>flower the Url cfg it.</w:t>
+        <w:t>flower</w:t>
+      </w:r>
+      <w:proofErr w:type="gramEnd"/>
+      <w:r>
+        <w:rPr>
+          <w:rStyle w:val="hljs-attribute"/>
+          <w:rFonts w:ascii="Courier New" w:hAnsi="Courier New" w:cs="Courier New" w:hint="eastAsia"/>
+          <w:color w:val="333333"/>
+          <w:szCs w:val="21"/>
+        </w:rPr>
+        <w:t xml:space="preserve"> the </w:t>
+      </w:r>
+      <w:proofErr w:type="spellStart"/>
+      <w:r>
+        <w:rPr>
+          <w:rStyle w:val="hljs-attribute"/>
+          <w:rFonts w:ascii="Courier New" w:hAnsi="Courier New" w:cs="Courier New" w:hint="eastAsia"/>
+          <w:color w:val="333333"/>
+          <w:szCs w:val="21"/>
+        </w:rPr>
+        <w:t>Url</w:t>
+      </w:r>
+      <w:proofErr w:type="spellEnd"/>
+      <w:r>
+        <w:rPr>
+          <w:rStyle w:val="hljs-attribute"/>
+          <w:rFonts w:ascii="Courier New" w:hAnsi="Courier New" w:cs="Courier New" w:hint="eastAsia"/>
+          <w:color w:val="333333"/>
+          <w:szCs w:val="21"/>
+        </w:rPr>
+        <w:t xml:space="preserve"> </w:t>
+      </w:r>
+      <w:proofErr w:type="spellStart"/>
+      <w:r>
+        <w:rPr>
+          <w:rStyle w:val="hljs-attribute"/>
+          <w:rFonts w:ascii="Courier New" w:hAnsi="Courier New" w:cs="Courier New" w:hint="eastAsia"/>
+          <w:color w:val="333333"/>
+          <w:szCs w:val="21"/>
+        </w:rPr>
+        <w:t>cfg</w:t>
+      </w:r>
+      <w:proofErr w:type="spellEnd"/>
+      <w:r>
+        <w:rPr>
+          <w:rStyle w:val="hljs-attribute"/>
+          <w:rFonts w:ascii="Courier New" w:hAnsi="Courier New" w:cs="Courier New" w:hint="eastAsia"/>
+          <w:color w:val="333333"/>
+          <w:szCs w:val="21"/>
+        </w:rPr>
+        <w:t xml:space="preserve"> it.</w:t>
       </w:r>
     </w:p>
     <w:p>

--- a/install/InstallDoc.docx
+++ b/install/InstallDoc.docx
@@ -166,7 +166,6 @@
                 <w:sz w:val="44"/>
               </w:rPr>
             </w:pPr>
-            <w:proofErr w:type="spellStart"/>
             <w:r>
               <w:rPr>
                 <w:b/>
@@ -180,16 +179,7 @@
                 <w:b/>
                 <w:sz w:val="44"/>
               </w:rPr>
-              <w:t>nit</w:t>
-            </w:r>
-            <w:proofErr w:type="spellEnd"/>
-            <w:r>
-              <w:rPr>
-                <w:rFonts w:hint="eastAsia"/>
-                <w:b/>
-                <w:sz w:val="44"/>
-              </w:rPr>
-              <w:t xml:space="preserve"> doc </w:t>
+              <w:t xml:space="preserve">nit doc </w:t>
             </w:r>
             <w:r>
               <w:rPr>
@@ -222,7 +212,6 @@
               </w:rPr>
               <w:t xml:space="preserve"> </w:t>
             </w:r>
-            <w:proofErr w:type="spellStart"/>
             <w:r>
               <w:rPr>
                 <w:rFonts w:hint="eastAsia"/>
@@ -231,7 +220,6 @@
               </w:rPr>
               <w:t>zhao</w:t>
             </w:r>
-            <w:proofErr w:type="spellEnd"/>
           </w:p>
         </w:tc>
       </w:tr>
@@ -295,25 +283,7 @@
                 <w:b/>
                 <w:sz w:val="44"/>
               </w:rPr>
-              <w:t xml:space="preserve">dd </w:t>
-            </w:r>
-            <w:proofErr w:type="spellStart"/>
-            <w:r>
-              <w:rPr>
-                <w:rFonts w:hint="eastAsia"/>
-                <w:b/>
-                <w:sz w:val="44"/>
-              </w:rPr>
-              <w:t>Tensorflow</w:t>
-            </w:r>
-            <w:proofErr w:type="spellEnd"/>
-            <w:r>
-              <w:rPr>
-                <w:rFonts w:hint="eastAsia"/>
-                <w:b/>
-                <w:sz w:val="44"/>
-              </w:rPr>
-              <w:t xml:space="preserve"> above</w:t>
+              <w:t>dd Tensorflow above</w:t>
             </w:r>
             <w:r>
               <w:rPr>
@@ -352,18 +322,8 @@
                 <w:b/>
                 <w:sz w:val="44"/>
               </w:rPr>
-              <w:t xml:space="preserve"> </w:t>
+              <w:t xml:space="preserve"> zhao</w:t>
             </w:r>
-            <w:proofErr w:type="spellStart"/>
-            <w:r>
-              <w:rPr>
-                <w:rFonts w:hint="eastAsia"/>
-                <w:b/>
-                <w:sz w:val="44"/>
-              </w:rPr>
-              <w:t>zhao</w:t>
-            </w:r>
-            <w:proofErr w:type="spellEnd"/>
           </w:p>
         </w:tc>
       </w:tr>
@@ -424,7 +384,6 @@
       <w:pPr>
         <w:pStyle w:val="1"/>
       </w:pPr>
-      <w:proofErr w:type="spellStart"/>
       <w:r>
         <w:rPr>
           <w:rFonts w:hint="eastAsia"/>
@@ -437,7 +396,6 @@
         </w:rPr>
         <w:t>CV</w:t>
       </w:r>
-      <w:proofErr w:type="spellEnd"/>
       <w:r>
         <w:rPr>
           <w:rFonts w:hint="eastAsia"/>
@@ -460,23 +418,13 @@
         </w:rPr>
         <w:t xml:space="preserve">    </w:t>
       </w:r>
-      <w:proofErr w:type="spellStart"/>
       <w:r>
         <w:rPr>
           <w:rFonts w:ascii="Helvetica" w:hAnsi="Helvetica" w:cs="Helvetica"/>
           <w:color w:val="000000"/>
           <w:szCs w:val="21"/>
         </w:rPr>
-        <w:t>OpenCV</w:t>
-      </w:r>
-      <w:proofErr w:type="spellEnd"/>
-      <w:r>
-        <w:rPr>
-          <w:rFonts w:ascii="Helvetica" w:hAnsi="Helvetica" w:cs="Helvetica"/>
-          <w:color w:val="000000"/>
-          <w:szCs w:val="21"/>
-        </w:rPr>
-        <w:t xml:space="preserve"> </w:t>
+        <w:t xml:space="preserve">OpenCV </w:t>
       </w:r>
       <w:r>
         <w:rPr>
@@ -569,7 +517,6 @@
       <w:pPr>
         <w:ind w:firstLine="420"/>
       </w:pPr>
-      <w:proofErr w:type="gramStart"/>
       <w:r>
         <w:t>P</w:t>
       </w:r>
@@ -591,20 +538,17 @@
         </w:rPr>
         <w:t xml:space="preserve"> 2.x</w:t>
       </w:r>
-      <w:proofErr w:type="gramEnd"/>
     </w:p>
     <w:p>
       <w:pPr>
         <w:pStyle w:val="1"/>
       </w:pPr>
-      <w:proofErr w:type="spellStart"/>
       <w:r>
         <w:rPr>
           <w:rFonts w:hint="eastAsia"/>
         </w:rPr>
         <w:t>TensorFlow</w:t>
       </w:r>
-      <w:proofErr w:type="spellEnd"/>
     </w:p>
     <w:p>
       <w:r>
@@ -613,7 +557,6 @@
         </w:rPr>
         <w:tab/>
       </w:r>
-      <w:proofErr w:type="spellStart"/>
       <w:r>
         <w:rPr>
           <w:rStyle w:val="a4"/>
@@ -627,7 +570,6 @@
         </w:rPr>
         <w:t>TensorFlow</w:t>
       </w:r>
-      <w:proofErr w:type="spellEnd"/>
       <w:r>
         <w:rPr>
           <w:rStyle w:val="apple-converted-space"/>
@@ -654,7 +596,6 @@
       <w:pPr>
         <w:pStyle w:val="1"/>
       </w:pPr>
-      <w:proofErr w:type="spellStart"/>
       <w:r>
         <w:rPr>
           <w:rFonts w:hint="eastAsia"/>
@@ -662,7 +603,6 @@
         <w:lastRenderedPageBreak/>
         <w:t>MySql</w:t>
       </w:r>
-      <w:proofErr w:type="spellEnd"/>
     </w:p>
     <w:p>
       <w:pPr>
@@ -718,34 +658,14 @@
           <w:color w:val="660066"/>
         </w:rPr>
       </w:pPr>
-      <w:proofErr w:type="gramStart"/>
       <w:r>
         <w:rPr>
           <w:rStyle w:val="hljs-builtin"/>
           <w:rFonts w:hint="eastAsia"/>
           <w:color w:val="660066"/>
         </w:rPr>
-        <w:t>install</w:t>
-      </w:r>
-      <w:proofErr w:type="gramEnd"/>
-      <w:r>
-        <w:rPr>
-          <w:rStyle w:val="hljs-builtin"/>
-          <w:rFonts w:hint="eastAsia"/>
-          <w:color w:val="660066"/>
-        </w:rPr>
-        <w:t xml:space="preserve"> </w:t>
-      </w:r>
-      <w:proofErr w:type="spellStart"/>
-      <w:r>
-        <w:rPr>
-          <w:rStyle w:val="hljs-builtin"/>
-          <w:rFonts w:hint="eastAsia"/>
-          <w:color w:val="660066"/>
-        </w:rPr>
-        <w:t>ffmpeg</w:t>
-      </w:r>
-      <w:proofErr w:type="spellEnd"/>
+        <w:t>install ffmpeg</w:t>
+      </w:r>
     </w:p>
     <w:p>
       <w:pPr>
@@ -754,123 +674,42 @@
           <w:color w:val="660066"/>
         </w:rPr>
       </w:pPr>
-      <w:proofErr w:type="spellStart"/>
-      <w:proofErr w:type="gramStart"/>
       <w:r>
         <w:rPr>
           <w:rStyle w:val="hljs-builtin"/>
           <w:color w:val="660066"/>
         </w:rPr>
-        <w:t>sudo</w:t>
-      </w:r>
-      <w:proofErr w:type="spellEnd"/>
-      <w:proofErr w:type="gramEnd"/>
-      <w:r>
+        <w:t xml:space="preserve">sudo add-apt-repository ppa:kirillshkrogalev/ffmpeg-next </w:t>
+      </w:r>
+    </w:p>
+    <w:p>
+      <w:pPr>
         <w:rPr>
           <w:rStyle w:val="hljs-builtin"/>
           <w:color w:val="660066"/>
         </w:rPr>
-        <w:t xml:space="preserve"> add-apt-repository </w:t>
-      </w:r>
-      <w:proofErr w:type="spellStart"/>
+      </w:pPr>
       <w:r>
         <w:rPr>
           <w:rStyle w:val="hljs-builtin"/>
           <w:color w:val="660066"/>
         </w:rPr>
-        <w:t>ppa:kirillshkrogalev</w:t>
-      </w:r>
-      <w:proofErr w:type="spellEnd"/>
-      <w:r>
+        <w:t xml:space="preserve">sudo apt-get update </w:t>
+      </w:r>
+    </w:p>
+    <w:p>
+      <w:pPr>
         <w:rPr>
           <w:rStyle w:val="hljs-builtin"/>
           <w:color w:val="660066"/>
         </w:rPr>
-        <w:t>/</w:t>
-      </w:r>
-      <w:proofErr w:type="spellStart"/>
+      </w:pPr>
       <w:r>
         <w:rPr>
           <w:rStyle w:val="hljs-builtin"/>
           <w:color w:val="660066"/>
         </w:rPr>
-        <w:t>ffmpeg</w:t>
-      </w:r>
-      <w:proofErr w:type="spellEnd"/>
-      <w:r>
-        <w:rPr>
-          <w:rStyle w:val="hljs-builtin"/>
-          <w:color w:val="660066"/>
-        </w:rPr>
-        <w:t xml:space="preserve">-next </w:t>
-      </w:r>
-    </w:p>
-    <w:p>
-      <w:pPr>
-        <w:rPr>
-          <w:rStyle w:val="hljs-builtin"/>
-          <w:color w:val="660066"/>
-        </w:rPr>
-      </w:pPr>
-      <w:proofErr w:type="spellStart"/>
-      <w:proofErr w:type="gramStart"/>
-      <w:r>
-        <w:rPr>
-          <w:rStyle w:val="hljs-builtin"/>
-          <w:color w:val="660066"/>
-        </w:rPr>
-        <w:t>sudo</w:t>
-      </w:r>
-      <w:proofErr w:type="spellEnd"/>
-      <w:proofErr w:type="gramEnd"/>
-      <w:r>
-        <w:rPr>
-          <w:rStyle w:val="hljs-builtin"/>
-          <w:color w:val="660066"/>
-        </w:rPr>
-        <w:t xml:space="preserve"> apt-get update </w:t>
-      </w:r>
-    </w:p>
-    <w:p>
-      <w:pPr>
-        <w:rPr>
-          <w:rStyle w:val="hljs-builtin"/>
-          <w:color w:val="660066"/>
-        </w:rPr>
-      </w:pPr>
-      <w:proofErr w:type="spellStart"/>
-      <w:proofErr w:type="gramStart"/>
-      <w:r>
-        <w:rPr>
-          <w:rStyle w:val="hljs-builtin"/>
-          <w:color w:val="660066"/>
-        </w:rPr>
-        <w:t>sudo</w:t>
-      </w:r>
-      <w:proofErr w:type="spellEnd"/>
-      <w:proofErr w:type="gramEnd"/>
-      <w:r>
-        <w:rPr>
-          <w:rStyle w:val="hljs-builtin"/>
-          <w:color w:val="660066"/>
-        </w:rPr>
-        <w:t xml:space="preserve"> apt-get install </w:t>
-      </w:r>
-      <w:proofErr w:type="spellStart"/>
-      <w:r>
-        <w:rPr>
-          <w:rStyle w:val="hljs-builtin"/>
-          <w:color w:val="660066"/>
-        </w:rPr>
-        <w:t>ffmpeg</w:t>
-      </w:r>
-      <w:proofErr w:type="spellEnd"/>
-      <w:r>
-        <w:rPr>
-          <w:rStyle w:val="hljs-builtin"/>
-          <w:color w:val="660066"/>
-        </w:rPr>
-        <w:t xml:space="preserve">  </w:t>
+        <w:t xml:space="preserve">sudo apt-get install ffmpeg  </w:t>
       </w:r>
     </w:p>
     <w:p>
@@ -882,8 +721,6 @@
           <w:szCs w:val="21"/>
         </w:rPr>
       </w:pPr>
-      <w:proofErr w:type="spellStart"/>
-      <w:proofErr w:type="gramStart"/>
       <w:r>
         <w:rPr>
           <w:rStyle w:val="hljs-builtin"/>
@@ -891,17 +728,7 @@
           <w:color w:val="660066"/>
           <w:szCs w:val="21"/>
         </w:rPr>
-        <w:t>sudo</w:t>
-      </w:r>
-      <w:proofErr w:type="spellEnd"/>
-      <w:r>
-        <w:rPr>
-          <w:rStyle w:val="hljs-builtin"/>
-          <w:rFonts w:ascii="Courier New" w:hAnsi="Courier New" w:hint="eastAsia"/>
-          <w:color w:val="660066"/>
-          <w:szCs w:val="21"/>
-        </w:rPr>
-        <w:t xml:space="preserve">  </w:t>
+        <w:t xml:space="preserve">sudo  </w:t>
       </w:r>
       <w:r>
         <w:rPr>
@@ -910,77 +737,7 @@
           <w:color w:val="660066"/>
           <w:szCs w:val="21"/>
         </w:rPr>
-        <w:t>apt</w:t>
-      </w:r>
-      <w:proofErr w:type="gramEnd"/>
-      <w:r>
-        <w:rPr>
-          <w:rStyle w:val="hljs-builtin"/>
-          <w:rFonts w:ascii="Courier New" w:hAnsi="Courier New"/>
-          <w:color w:val="660066"/>
-          <w:szCs w:val="21"/>
-        </w:rPr>
-        <w:t>-get install </w:t>
-      </w:r>
-      <w:proofErr w:type="spellStart"/>
-      <w:r>
-        <w:rPr>
-          <w:rStyle w:val="hljs-builtin"/>
-          <w:rFonts w:ascii="Courier New" w:hAnsi="Courier New"/>
-          <w:color w:val="660066"/>
-          <w:szCs w:val="21"/>
-        </w:rPr>
-        <w:t>autoconf</w:t>
-      </w:r>
-      <w:proofErr w:type="spellEnd"/>
-      <w:r>
-        <w:rPr>
-          <w:rStyle w:val="hljs-builtin"/>
-          <w:rFonts w:ascii="Courier New" w:hAnsi="Courier New"/>
-          <w:color w:val="660066"/>
-          <w:szCs w:val="21"/>
-        </w:rPr>
-        <w:t> </w:t>
-      </w:r>
-      <w:proofErr w:type="spellStart"/>
-      <w:r>
-        <w:rPr>
-          <w:rStyle w:val="hljs-builtin"/>
-          <w:rFonts w:ascii="Courier New" w:hAnsi="Courier New"/>
-          <w:color w:val="660066"/>
-          <w:szCs w:val="21"/>
-        </w:rPr>
-        <w:t>automake</w:t>
-      </w:r>
-      <w:proofErr w:type="spellEnd"/>
-      <w:r>
-        <w:rPr>
-          <w:rStyle w:val="hljs-builtin"/>
-          <w:rFonts w:ascii="Courier New" w:hAnsi="Courier New"/>
-          <w:color w:val="660066"/>
-          <w:szCs w:val="21"/>
-        </w:rPr>
-        <w:t> </w:t>
-      </w:r>
-      <w:proofErr w:type="spellStart"/>
-      <w:r>
-        <w:rPr>
-          <w:rStyle w:val="hljs-builtin"/>
-          <w:rFonts w:ascii="Courier New" w:hAnsi="Courier New"/>
-          <w:color w:val="660066"/>
-          <w:szCs w:val="21"/>
-        </w:rPr>
-        <w:t>libtool</w:t>
-      </w:r>
-      <w:proofErr w:type="spellEnd"/>
-      <w:r>
-        <w:rPr>
-          <w:rStyle w:val="hljs-builtin"/>
-          <w:rFonts w:ascii="Courier New" w:hAnsi="Courier New"/>
-          <w:color w:val="660066"/>
-          <w:szCs w:val="21"/>
-        </w:rPr>
-        <w:t>  </w:t>
+        <w:t>apt-get install autoconf automake libtool  </w:t>
       </w:r>
     </w:p>
     <w:p>
@@ -990,49 +747,42 @@
           <w:color w:val="660066"/>
         </w:rPr>
       </w:pPr>
-      <w:proofErr w:type="spellStart"/>
-      <w:proofErr w:type="gramStart"/>
       <w:r>
         <w:rPr>
           <w:rStyle w:val="hljs-builtin"/>
           <w:color w:val="660066"/>
         </w:rPr>
-        <w:t>sudo</w:t>
-      </w:r>
-      <w:proofErr w:type="spellEnd"/>
-      <w:proofErr w:type="gramEnd"/>
-      <w:r>
+        <w:t xml:space="preserve">sudo apt-get install libpng12-dev  </w:t>
+      </w:r>
+    </w:p>
+    <w:p>
+      <w:pPr>
         <w:rPr>
           <w:rStyle w:val="hljs-builtin"/>
           <w:color w:val="660066"/>
         </w:rPr>
-        <w:t xml:space="preserve"> apt-get install libpng12-dev  </w:t>
-      </w:r>
-    </w:p>
-    <w:p>
-      <w:pPr>
+      </w:pPr>
+      <w:r>
         <w:rPr>
           <w:rStyle w:val="hljs-builtin"/>
           <w:color w:val="660066"/>
         </w:rPr>
-      </w:pPr>
-      <w:proofErr w:type="spellStart"/>
-      <w:proofErr w:type="gramStart"/>
-      <w:r>
+        <w:t xml:space="preserve">sudo apt-get install libjpeg62-dev  </w:t>
+      </w:r>
+    </w:p>
+    <w:p>
+      <w:pPr>
         <w:rPr>
           <w:rStyle w:val="hljs-builtin"/>
           <w:color w:val="660066"/>
         </w:rPr>
-        <w:t>sudo</w:t>
-      </w:r>
-      <w:proofErr w:type="spellEnd"/>
-      <w:proofErr w:type="gramEnd"/>
+      </w:pPr>
       <w:r>
         <w:rPr>
           <w:rStyle w:val="hljs-builtin"/>
           <w:color w:val="660066"/>
         </w:rPr>
-        <w:t xml:space="preserve"> apt-get install libjpeg62-dev  </w:t>
+        <w:t>sudo apt-get install libtiff4-dev</w:t>
       </w:r>
     </w:p>
     <w:p>
@@ -1042,8 +792,6 @@
           <w:color w:val="660066"/>
         </w:rPr>
       </w:pPr>
-      <w:proofErr w:type="spellStart"/>
-      <w:proofErr w:type="gramStart"/>
       <w:r>
         <w:rPr>
           <w:rStyle w:val="hljs-builtin"/>
@@ -1051,64 +799,20 @@
         </w:rPr>
         <w:t>sudo</w:t>
       </w:r>
-      <w:proofErr w:type="spellEnd"/>
-      <w:proofErr w:type="gramEnd"/>
+      <w:r>
+        <w:rPr>
+          <w:rStyle w:val="hljs-builtin"/>
+          <w:rFonts w:hint="eastAsia"/>
+          <w:color w:val="660066"/>
+        </w:rPr>
+        <w:t xml:space="preserve">  </w:t>
+      </w:r>
       <w:r>
         <w:rPr>
           <w:rStyle w:val="hljs-builtin"/>
           <w:color w:val="660066"/>
         </w:rPr>
-        <w:t xml:space="preserve"> apt-get install libtiff4-dev</w:t>
-      </w:r>
-    </w:p>
-    <w:p>
-      <w:pPr>
-        <w:rPr>
-          <w:rStyle w:val="hljs-builtin"/>
-          <w:color w:val="660066"/>
-        </w:rPr>
-      </w:pPr>
-      <w:proofErr w:type="spellStart"/>
-      <w:proofErr w:type="gramStart"/>
-      <w:r>
-        <w:rPr>
-          <w:rStyle w:val="hljs-builtin"/>
-          <w:color w:val="660066"/>
-        </w:rPr>
-        <w:t>sudo</w:t>
-      </w:r>
-      <w:proofErr w:type="spellEnd"/>
-      <w:proofErr w:type="gramEnd"/>
-      <w:r>
-        <w:rPr>
-          <w:rStyle w:val="hljs-builtin"/>
-          <w:rFonts w:hint="eastAsia"/>
-          <w:color w:val="660066"/>
-        </w:rPr>
-        <w:t xml:space="preserve">  </w:t>
-      </w:r>
-      <w:r>
-        <w:rPr>
-          <w:rStyle w:val="hljs-builtin"/>
-          <w:color w:val="660066"/>
-        </w:rPr>
-        <w:t xml:space="preserve"> apt-get install </w:t>
-      </w:r>
-      <w:proofErr w:type="spellStart"/>
-      <w:r>
-        <w:rPr>
-          <w:rStyle w:val="hljs-builtin"/>
-          <w:color w:val="660066"/>
-        </w:rPr>
-        <w:t>libcv</w:t>
-      </w:r>
-      <w:proofErr w:type="spellEnd"/>
-      <w:r>
-        <w:rPr>
-          <w:rStyle w:val="hljs-builtin"/>
-          <w:color w:val="660066"/>
-        </w:rPr>
-        <w:t>-dev</w:t>
+        <w:t xml:space="preserve"> apt-get install libcv-dev</w:t>
       </w:r>
     </w:p>
     <w:p/>
@@ -1116,37 +820,23 @@
       <w:pPr>
         <w:pStyle w:val="2"/>
       </w:pPr>
-      <w:proofErr w:type="gramStart"/>
-      <w:r>
-        <w:rPr>
-          <w:rFonts w:hint="eastAsia"/>
-        </w:rPr>
-        <w:t xml:space="preserve">test  </w:t>
-      </w:r>
-      <w:proofErr w:type="spellStart"/>
-      <w:r>
-        <w:rPr>
-          <w:rFonts w:hint="eastAsia"/>
-        </w:rPr>
-        <w:t>opencv</w:t>
-      </w:r>
-      <w:proofErr w:type="spellEnd"/>
-      <w:proofErr w:type="gramEnd"/>
-    </w:p>
-    <w:p>
-      <w:proofErr w:type="gramStart"/>
+      <w:r>
+        <w:rPr>
+          <w:rFonts w:hint="eastAsia"/>
+        </w:rPr>
+        <w:t>test  opencv</w:t>
+      </w:r>
+    </w:p>
+    <w:p>
       <w:r>
         <w:rPr>
           <w:rFonts w:hint="eastAsia"/>
         </w:rPr>
         <w:t xml:space="preserve">copy  </w:t>
       </w:r>
-      <w:proofErr w:type="spellStart"/>
       <w:r>
         <w:t>NumbesRecognition</w:t>
       </w:r>
-      <w:proofErr w:type="spellEnd"/>
-      <w:proofErr w:type="gramEnd"/>
       <w:r>
         <w:rPr>
           <w:rFonts w:hint="eastAsia"/>
@@ -1162,11 +852,9 @@
         </w:rPr>
         <w:t>/</w:t>
       </w:r>
-      <w:proofErr w:type="spellStart"/>
       <w:r>
         <w:t>Linuxcv</w:t>
       </w:r>
-      <w:proofErr w:type="spellEnd"/>
       <w:r>
         <w:rPr>
           <w:rFonts w:hint="eastAsia"/>
@@ -1190,25 +878,15 @@
       </w:r>
     </w:p>
     <w:p>
-      <w:proofErr w:type="gramStart"/>
-      <w:r>
-        <w:rPr>
-          <w:rFonts w:hint="eastAsia"/>
-        </w:rPr>
-        <w:t>cd</w:t>
-      </w:r>
-      <w:proofErr w:type="gramEnd"/>
-      <w:r>
-        <w:rPr>
-          <w:rFonts w:hint="eastAsia"/>
-        </w:rPr>
-        <w:t xml:space="preserve">   </w:t>
-      </w:r>
-      <w:proofErr w:type="spellStart"/>
+      <w:r>
+        <w:rPr>
+          <w:rFonts w:hint="eastAsia"/>
+        </w:rPr>
+        <w:t xml:space="preserve">cd   </w:t>
+      </w:r>
       <w:r>
         <w:t>NumbesRecognition</w:t>
       </w:r>
-      <w:proofErr w:type="spellEnd"/>
       <w:r>
         <w:rPr>
           <w:rFonts w:hint="eastAsia"/>
@@ -1224,11 +902,9 @@
         </w:rPr>
         <w:t>/</w:t>
       </w:r>
-      <w:proofErr w:type="spellStart"/>
       <w:r>
         <w:t>Linuxcv</w:t>
       </w:r>
-      <w:proofErr w:type="spellEnd"/>
       <w:r>
         <w:rPr>
           <w:rFonts w:hint="eastAsia"/>
@@ -1240,33 +916,22 @@
       </w:r>
     </w:p>
     <w:p>
-      <w:proofErr w:type="gramStart"/>
       <w:r>
         <w:rPr>
           <w:rFonts w:hint="eastAsia"/>
         </w:rPr>
         <w:t>make</w:t>
       </w:r>
-      <w:proofErr w:type="gramEnd"/>
-    </w:p>
-    <w:p>
-      <w:proofErr w:type="gramStart"/>
-      <w:r>
-        <w:rPr>
-          <w:rFonts w:hint="eastAsia"/>
-        </w:rPr>
-        <w:t>./</w:t>
-      </w:r>
-      <w:proofErr w:type="gramEnd"/>
-      <w:r>
-        <w:rPr>
-          <w:rFonts w:hint="eastAsia"/>
-        </w:rPr>
-        <w:t>test 1.jpg</w:t>
-      </w:r>
-    </w:p>
-    <w:p>
-      <w:proofErr w:type="gramStart"/>
+    </w:p>
+    <w:p>
+      <w:r>
+        <w:rPr>
+          <w:rFonts w:hint="eastAsia"/>
+        </w:rPr>
+        <w:t>./test 1.jpg</w:t>
+      </w:r>
+    </w:p>
+    <w:p>
       <w:r>
         <w:t>I</w:t>
       </w:r>
@@ -1274,35 +939,7 @@
         <w:rPr>
           <w:rFonts w:hint="eastAsia"/>
         </w:rPr>
-        <w:t xml:space="preserve">f success </w:t>
-      </w:r>
-      <w:proofErr w:type="spellStart"/>
-      <w:r>
-        <w:rPr>
-          <w:rFonts w:hint="eastAsia"/>
-        </w:rPr>
-        <w:t>runnig</w:t>
-      </w:r>
-      <w:proofErr w:type="spellEnd"/>
-      <w:r>
-        <w:rPr>
-          <w:rFonts w:hint="eastAsia"/>
-        </w:rPr>
-        <w:t xml:space="preserve">, </w:t>
-      </w:r>
-      <w:proofErr w:type="spellStart"/>
-      <w:r>
-        <w:rPr>
-          <w:rFonts w:hint="eastAsia"/>
-        </w:rPr>
-        <w:t>Opencv</w:t>
-      </w:r>
-      <w:proofErr w:type="spellEnd"/>
-      <w:r>
-        <w:rPr>
-          <w:rFonts w:hint="eastAsia"/>
-        </w:rPr>
-        <w:t xml:space="preserve"> is </w:t>
+        <w:t xml:space="preserve">f success runnig, Opencv is </w:t>
       </w:r>
       <w:r>
         <w:t>installed</w:t>
@@ -1313,7 +950,6 @@
         </w:rPr>
         <w:t xml:space="preserve"> ok.</w:t>
       </w:r>
-      <w:proofErr w:type="gramEnd"/>
     </w:p>
     <w:p/>
     <w:p>
@@ -1325,7 +961,6 @@
           <w:szCs w:val="21"/>
         </w:rPr>
       </w:pPr>
-      <w:proofErr w:type="gramStart"/>
       <w:r>
         <w:rPr>
           <w:rStyle w:val="hljs-attribute"/>
@@ -1333,37 +968,7 @@
           <w:color w:val="00B0F0"/>
           <w:szCs w:val="21"/>
         </w:rPr>
-        <w:t>if</w:t>
-      </w:r>
-      <w:proofErr w:type="gramEnd"/>
-      <w:r>
-        <w:rPr>
-          <w:rStyle w:val="hljs-attribute"/>
-          <w:rFonts w:ascii="Courier New" w:hAnsi="Courier New" w:cs="Courier New" w:hint="eastAsia"/>
-          <w:color w:val="00B0F0"/>
-          <w:szCs w:val="21"/>
-        </w:rPr>
-        <w:t xml:space="preserve"> found lib1394 error . </w:t>
-      </w:r>
-      <w:proofErr w:type="gramStart"/>
-      <w:r>
-        <w:rPr>
-          <w:rStyle w:val="hljs-attribute"/>
-          <w:rFonts w:ascii="Courier New" w:hAnsi="Courier New" w:cs="Courier New" w:hint="eastAsia"/>
-          <w:color w:val="00B0F0"/>
-          <w:szCs w:val="21"/>
-        </w:rPr>
-        <w:t>the</w:t>
-      </w:r>
-      <w:proofErr w:type="gramEnd"/>
-      <w:r>
-        <w:rPr>
-          <w:rStyle w:val="hljs-attribute"/>
-          <w:rFonts w:ascii="Courier New" w:hAnsi="Courier New" w:cs="Courier New" w:hint="eastAsia"/>
-          <w:color w:val="00B0F0"/>
-          <w:szCs w:val="21"/>
-        </w:rPr>
-        <w:t xml:space="preserve"> way to fix 1394lib Error:</w:t>
+        <w:t>if found lib1394 error . the way to fix 1394lib Error:</w:t>
       </w:r>
     </w:p>
     <w:p>
@@ -1396,21 +1001,41 @@
           <w:szCs w:val="20"/>
           <w:shd w:val="clear" w:color="auto" w:fill="EFF0F1"/>
         </w:rPr>
-        <w:t>/</w:t>
-      </w:r>
-      <w:proofErr w:type="spellStart"/>
-      <w:r>
-        <w:rPr>
-          <w:rFonts w:ascii="Courier New" w:eastAsia="宋体" w:hAnsi="Courier New" w:cs="Courier New"/>
+        <w:t>/etc/udev/rules.d/raw1394.rules</w:t>
+      </w:r>
+      <w:r>
+        <w:rPr>
+          <w:rFonts w:ascii="Courier New" w:eastAsia="宋体" w:hAnsi="Courier New" w:cs="Courier New" w:hint="eastAsia"/>
           <w:color w:val="242729"/>
           <w:kern w:val="0"/>
           <w:sz w:val="20"/>
           <w:szCs w:val="20"/>
           <w:shd w:val="clear" w:color="auto" w:fill="EFF0F1"/>
         </w:rPr>
-        <w:t>etc</w:t>
-      </w:r>
-      <w:proofErr w:type="spellEnd"/>
+        <w:t xml:space="preserve"> </w:t>
+      </w:r>
+      <w:r>
+        <w:rPr>
+          <w:rFonts w:ascii="Arial" w:eastAsia="宋体" w:hAnsi="Arial" w:cs="Arial"/>
+          <w:color w:val="242729"/>
+          <w:kern w:val="0"/>
+          <w:sz w:val="23"/>
+          <w:szCs w:val="23"/>
+          <w:shd w:val="clear" w:color="auto" w:fill="FFFFFF"/>
+        </w:rPr>
+        <w:t>and add the following line:</w:t>
+      </w:r>
+    </w:p>
+    <w:p>
+      <w:pPr>
+        <w:widowControl/>
+        <w:jc w:val="left"/>
+        <w:rPr>
+          <w:rFonts w:ascii="宋体" w:eastAsia="宋体" w:hAnsi="宋体" w:cs="宋体"/>
+          <w:kern w:val="0"/>
+          <w:szCs w:val="21"/>
+        </w:rPr>
+      </w:pPr>
       <w:r>
         <w:rPr>
           <w:rFonts w:ascii="Courier New" w:eastAsia="宋体" w:hAnsi="Courier New" w:cs="Courier New"/>
@@ -1420,98 +1045,6 @@
           <w:szCs w:val="20"/>
           <w:shd w:val="clear" w:color="auto" w:fill="EFF0F1"/>
         </w:rPr>
-        <w:t>/</w:t>
-      </w:r>
-      <w:proofErr w:type="spellStart"/>
-      <w:r>
-        <w:rPr>
-          <w:rFonts w:ascii="Courier New" w:eastAsia="宋体" w:hAnsi="Courier New" w:cs="Courier New"/>
-          <w:color w:val="242729"/>
-          <w:kern w:val="0"/>
-          <w:sz w:val="20"/>
-          <w:szCs w:val="20"/>
-          <w:shd w:val="clear" w:color="auto" w:fill="EFF0F1"/>
-        </w:rPr>
-        <w:t>udev</w:t>
-      </w:r>
-      <w:proofErr w:type="spellEnd"/>
-      <w:r>
-        <w:rPr>
-          <w:rFonts w:ascii="Courier New" w:eastAsia="宋体" w:hAnsi="Courier New" w:cs="Courier New"/>
-          <w:color w:val="242729"/>
-          <w:kern w:val="0"/>
-          <w:sz w:val="20"/>
-          <w:szCs w:val="20"/>
-          <w:shd w:val="clear" w:color="auto" w:fill="EFF0F1"/>
-        </w:rPr>
-        <w:t>/</w:t>
-      </w:r>
-      <w:proofErr w:type="spellStart"/>
-      <w:r>
-        <w:rPr>
-          <w:rFonts w:ascii="Courier New" w:eastAsia="宋体" w:hAnsi="Courier New" w:cs="Courier New"/>
-          <w:color w:val="242729"/>
-          <w:kern w:val="0"/>
-          <w:sz w:val="20"/>
-          <w:szCs w:val="20"/>
-          <w:shd w:val="clear" w:color="auto" w:fill="EFF0F1"/>
-        </w:rPr>
-        <w:t>rules.d</w:t>
-      </w:r>
-      <w:proofErr w:type="spellEnd"/>
-      <w:r>
-        <w:rPr>
-          <w:rFonts w:ascii="Courier New" w:eastAsia="宋体" w:hAnsi="Courier New" w:cs="Courier New"/>
-          <w:color w:val="242729"/>
-          <w:kern w:val="0"/>
-          <w:sz w:val="20"/>
-          <w:szCs w:val="20"/>
-          <w:shd w:val="clear" w:color="auto" w:fill="EFF0F1"/>
-        </w:rPr>
-        <w:t>/raw1394.rules</w:t>
-      </w:r>
-      <w:r>
-        <w:rPr>
-          <w:rFonts w:ascii="Courier New" w:eastAsia="宋体" w:hAnsi="Courier New" w:cs="Courier New" w:hint="eastAsia"/>
-          <w:color w:val="242729"/>
-          <w:kern w:val="0"/>
-          <w:sz w:val="20"/>
-          <w:szCs w:val="20"/>
-          <w:shd w:val="clear" w:color="auto" w:fill="EFF0F1"/>
-        </w:rPr>
-        <w:t xml:space="preserve"> </w:t>
-      </w:r>
-      <w:r>
-        <w:rPr>
-          <w:rFonts w:ascii="Arial" w:eastAsia="宋体" w:hAnsi="Arial" w:cs="Arial"/>
-          <w:color w:val="242729"/>
-          <w:kern w:val="0"/>
-          <w:sz w:val="23"/>
-          <w:szCs w:val="23"/>
-          <w:shd w:val="clear" w:color="auto" w:fill="FFFFFF"/>
-        </w:rPr>
-        <w:t>and add the following line:</w:t>
-      </w:r>
-    </w:p>
-    <w:p>
-      <w:pPr>
-        <w:widowControl/>
-        <w:jc w:val="left"/>
-        <w:rPr>
-          <w:rFonts w:ascii="宋体" w:eastAsia="宋体" w:hAnsi="宋体" w:cs="宋体"/>
-          <w:kern w:val="0"/>
-          <w:szCs w:val="21"/>
-        </w:rPr>
-      </w:pPr>
-      <w:r>
-        <w:rPr>
-          <w:rFonts w:ascii="Courier New" w:eastAsia="宋体" w:hAnsi="Courier New" w:cs="Courier New"/>
-          <w:color w:val="242729"/>
-          <w:kern w:val="0"/>
-          <w:sz w:val="20"/>
-          <w:szCs w:val="20"/>
-          <w:shd w:val="clear" w:color="auto" w:fill="EFF0F1"/>
-        </w:rPr>
         <w:t>KERNEL=="raw1394", GROUP="video"</w:t>
       </w:r>
     </w:p>
@@ -1529,29 +1062,16 @@
       <w:pPr>
         <w:pStyle w:val="1"/>
       </w:pPr>
-      <w:proofErr w:type="gramStart"/>
-      <w:r>
-        <w:rPr>
-          <w:rFonts w:hint="eastAsia"/>
-        </w:rPr>
-        <w:t>install</w:t>
-      </w:r>
-      <w:proofErr w:type="gramEnd"/>
-      <w:r>
-        <w:rPr>
-          <w:rFonts w:hint="eastAsia"/>
-        </w:rPr>
-        <w:t xml:space="preserve"> python dev</w:t>
-      </w:r>
-    </w:p>
-    <w:p>
-      <w:proofErr w:type="gramStart"/>
-      <w:r>
-        <w:t>apt-get</w:t>
-      </w:r>
-      <w:proofErr w:type="gramEnd"/>
-      <w:r>
-        <w:t xml:space="preserve"> install python-pip python-dev</w:t>
+      <w:r>
+        <w:rPr>
+          <w:rFonts w:hint="eastAsia"/>
+        </w:rPr>
+        <w:t>install python dev</w:t>
+      </w:r>
+    </w:p>
+    <w:p>
+      <w:r>
+        <w:t>apt-get install python-pip python-dev</w:t>
       </w:r>
     </w:p>
     <w:p>
@@ -1570,29 +1090,13 @@
       <w:pPr>
         <w:pStyle w:val="1"/>
       </w:pPr>
-      <w:proofErr w:type="gramStart"/>
       <w:r>
         <w:rPr>
           <w:rFonts w:hint="eastAsia"/>
         </w:rPr>
         <w:lastRenderedPageBreak/>
-        <w:t>install</w:t>
-      </w:r>
-      <w:proofErr w:type="gramEnd"/>
-      <w:r>
-        <w:rPr>
-          <w:rFonts w:hint="eastAsia"/>
-        </w:rPr>
-        <w:t xml:space="preserve"> </w:t>
-      </w:r>
-      <w:proofErr w:type="spellStart"/>
-      <w:r>
-        <w:rPr>
-          <w:rFonts w:hint="eastAsia"/>
-        </w:rPr>
-        <w:t>TensorFlow</w:t>
-      </w:r>
-      <w:proofErr w:type="spellEnd"/>
+        <w:t>install TensorFlow</w:t>
+      </w:r>
     </w:p>
     <w:p>
       <w:pPr>
@@ -1634,25 +1138,13 @@
           <w:szCs w:val="21"/>
         </w:rPr>
       </w:pPr>
-      <w:proofErr w:type="spellStart"/>
-      <w:proofErr w:type="gramStart"/>
       <w:r>
         <w:rPr>
           <w:rFonts w:ascii="宋体" w:eastAsia="宋体" w:hAnsi="宋体" w:cs="宋体"/>
           <w:kern w:val="0"/>
           <w:szCs w:val="21"/>
         </w:rPr>
-        <w:t>sudo</w:t>
-      </w:r>
-      <w:proofErr w:type="spellEnd"/>
-      <w:proofErr w:type="gramEnd"/>
-      <w:r>
-        <w:rPr>
-          <w:rFonts w:ascii="宋体" w:eastAsia="宋体" w:hAnsi="宋体" w:cs="宋体"/>
-          <w:kern w:val="0"/>
-          <w:szCs w:val="21"/>
-        </w:rPr>
-        <w:t xml:space="preserve"> pip install --upgrade </w:t>
+        <w:t xml:space="preserve">sudo pip install --upgrade </w:t>
       </w:r>
       <w:hyperlink r:id="rId7" w:history="1">
         <w:r>
@@ -1699,49 +1191,82 @@
           <w:color w:val="333333"/>
         </w:rPr>
       </w:pPr>
-      <w:proofErr w:type="gramStart"/>
       <w:r>
         <w:rPr>
           <w:rStyle w:val="HTML0"/>
           <w:rFonts w:ascii="Courier New" w:hAnsi="Courier New" w:cs="Courier New"/>
           <w:color w:val="333333"/>
         </w:rPr>
-        <w:t>apt-get</w:t>
-      </w:r>
-      <w:proofErr w:type="gramEnd"/>
+        <w:t>apt-get install  pyt</w:t>
+      </w:r>
       <w:r>
         <w:rPr>
           <w:rStyle w:val="HTML0"/>
           <w:rFonts w:ascii="Courier New" w:hAnsi="Courier New" w:cs="Courier New"/>
           <w:color w:val="333333"/>
         </w:rPr>
-        <w:t xml:space="preserve"> install  pyt</w:t>
-      </w:r>
+        <w:t>hon-nose g++ libopenblas-dev</w:t>
+      </w:r>
+    </w:p>
+    <w:p>
+      <w:pPr>
+        <w:pStyle w:val="HTML"/>
+        <w:wordWrap w:val="0"/>
+        <w:spacing w:after="158"/>
+        <w:rPr>
+          <w:rStyle w:val="HTML0"/>
+          <w:rFonts w:ascii="Courier New" w:hAnsi="Courier New" w:cs="Courier New" w:hint="eastAsia"/>
+          <w:color w:val="333333"/>
+        </w:rPr>
+      </w:pPr>
       <w:r>
         <w:rPr>
           <w:rStyle w:val="HTML0"/>
           <w:rFonts w:ascii="Courier New" w:hAnsi="Courier New" w:cs="Courier New"/>
           <w:color w:val="333333"/>
         </w:rPr>
-        <w:t xml:space="preserve">hon-nose g++ </w:t>
-      </w:r>
-      <w:proofErr w:type="spellStart"/>
+        <w:t>pip install Theano</w:t>
+      </w:r>
+    </w:p>
+    <w:p>
+      <w:pPr>
+        <w:pStyle w:val="HTML"/>
+        <w:wordWrap w:val="0"/>
+        <w:spacing w:after="158"/>
+        <w:rPr>
+          <w:rFonts w:ascii="Courier New" w:hAnsi="Courier New" w:cs="Courier New"/>
+          <w:color w:val="333333"/>
+          <w:sz w:val="21"/>
+          <w:szCs w:val="21"/>
+        </w:rPr>
+      </w:pPr>
       <w:r>
         <w:rPr>
           <w:rStyle w:val="HTML0"/>
           <w:rFonts w:ascii="Courier New" w:hAnsi="Courier New" w:cs="Courier New"/>
           <w:color w:val="333333"/>
         </w:rPr>
-        <w:t>libopenblas</w:t>
-      </w:r>
-      <w:proofErr w:type="spellEnd"/>
-      <w:r>
+        <w:t>pip install pyyaml</w:t>
+      </w:r>
+    </w:p>
+    <w:p>
+      <w:pPr>
+        <w:pStyle w:val="HTML"/>
+        <w:wordWrap w:val="0"/>
+        <w:spacing w:after="158"/>
         <w:rPr>
           <w:rStyle w:val="HTML0"/>
           <w:rFonts w:ascii="Courier New" w:hAnsi="Courier New" w:cs="Courier New"/>
           <w:color w:val="333333"/>
         </w:rPr>
-        <w:t>-dev</w:t>
+      </w:pPr>
+      <w:r>
+        <w:rPr>
+          <w:rStyle w:val="HTML0"/>
+          <w:rFonts w:ascii="Courier New" w:hAnsi="Courier New" w:cs="Courier New"/>
+          <w:color w:val="333333"/>
+        </w:rPr>
+        <w:t>apt-get install libhdf5-serial-dev</w:t>
       </w:r>
     </w:p>
     <w:p>
@@ -1750,140 +1275,19 @@
         <w:wordWrap w:val="0"/>
         <w:spacing w:after="158"/>
         <w:rPr>
-          <w:rStyle w:val="HTML0"/>
-          <w:rFonts w:ascii="Courier New" w:hAnsi="Courier New" w:cs="Courier New" w:hint="eastAsia"/>
+          <w:rFonts w:ascii="Courier New" w:hAnsi="Courier New" w:cs="Courier New"/>
           <w:color w:val="333333"/>
-        </w:rPr>
-      </w:pPr>
-      <w:proofErr w:type="gramStart"/>
+          <w:sz w:val="21"/>
+          <w:szCs w:val="21"/>
+        </w:rPr>
+      </w:pPr>
       <w:r>
         <w:rPr>
           <w:rStyle w:val="HTML0"/>
           <w:rFonts w:ascii="Courier New" w:hAnsi="Courier New" w:cs="Courier New"/>
           <w:color w:val="333333"/>
         </w:rPr>
-        <w:t>pip</w:t>
-      </w:r>
-      <w:proofErr w:type="gramEnd"/>
-      <w:r>
-        <w:rPr>
-          <w:rStyle w:val="HTML0"/>
-          <w:rFonts w:ascii="Courier New" w:hAnsi="Courier New" w:cs="Courier New"/>
-          <w:color w:val="333333"/>
-        </w:rPr>
-        <w:t xml:space="preserve"> install </w:t>
-      </w:r>
-      <w:proofErr w:type="spellStart"/>
-      <w:r>
-        <w:rPr>
-          <w:rStyle w:val="HTML0"/>
-          <w:rFonts w:ascii="Courier New" w:hAnsi="Courier New" w:cs="Courier New"/>
-          <w:color w:val="333333"/>
-        </w:rPr>
-        <w:t>Theano</w:t>
-      </w:r>
-      <w:proofErr w:type="spellEnd"/>
-    </w:p>
-    <w:p>
-      <w:pPr>
-        <w:pStyle w:val="HTML"/>
-        <w:wordWrap w:val="0"/>
-        <w:spacing w:after="158"/>
-        <w:rPr>
-          <w:rFonts w:ascii="Courier New" w:hAnsi="Courier New" w:cs="Courier New"/>
-          <w:color w:val="333333"/>
-          <w:sz w:val="21"/>
-          <w:szCs w:val="21"/>
-        </w:rPr>
-      </w:pPr>
-      <w:proofErr w:type="gramStart"/>
-      <w:r>
-        <w:rPr>
-          <w:rStyle w:val="HTML0"/>
-          <w:rFonts w:ascii="Courier New" w:hAnsi="Courier New" w:cs="Courier New"/>
-          <w:color w:val="333333"/>
-        </w:rPr>
-        <w:t>pip</w:t>
-      </w:r>
-      <w:proofErr w:type="gramEnd"/>
-      <w:r>
-        <w:rPr>
-          <w:rStyle w:val="HTML0"/>
-          <w:rFonts w:ascii="Courier New" w:hAnsi="Courier New" w:cs="Courier New"/>
-          <w:color w:val="333333"/>
-        </w:rPr>
-        <w:t xml:space="preserve"> install </w:t>
-      </w:r>
-      <w:proofErr w:type="spellStart"/>
-      <w:r>
-        <w:rPr>
-          <w:rStyle w:val="HTML0"/>
-          <w:rFonts w:ascii="Courier New" w:hAnsi="Courier New" w:cs="Courier New"/>
-          <w:color w:val="333333"/>
-        </w:rPr>
-        <w:t>pyyaml</w:t>
-      </w:r>
-      <w:proofErr w:type="spellEnd"/>
-    </w:p>
-    <w:p>
-      <w:pPr>
-        <w:pStyle w:val="HTML"/>
-        <w:wordWrap w:val="0"/>
-        <w:spacing w:after="158"/>
-        <w:rPr>
-          <w:rStyle w:val="HTML0"/>
-          <w:rFonts w:ascii="Courier New" w:hAnsi="Courier New" w:cs="Courier New"/>
-          <w:color w:val="333333"/>
-        </w:rPr>
-      </w:pPr>
-      <w:proofErr w:type="gramStart"/>
-      <w:r>
-        <w:rPr>
-          <w:rStyle w:val="HTML0"/>
-          <w:rFonts w:ascii="Courier New" w:hAnsi="Courier New" w:cs="Courier New"/>
-          <w:color w:val="333333"/>
-        </w:rPr>
-        <w:t>apt-get</w:t>
-      </w:r>
-      <w:proofErr w:type="gramEnd"/>
-      <w:r>
-        <w:rPr>
-          <w:rStyle w:val="HTML0"/>
-          <w:rFonts w:ascii="Courier New" w:hAnsi="Courier New" w:cs="Courier New"/>
-          <w:color w:val="333333"/>
-        </w:rPr>
-        <w:t xml:space="preserve"> install libhdf5-serial-dev</w:t>
-      </w:r>
-    </w:p>
-    <w:p>
-      <w:pPr>
-        <w:pStyle w:val="HTML"/>
-        <w:wordWrap w:val="0"/>
-        <w:spacing w:after="158"/>
-        <w:rPr>
-          <w:rFonts w:ascii="Courier New" w:hAnsi="Courier New" w:cs="Courier New"/>
-          <w:color w:val="333333"/>
-          <w:sz w:val="21"/>
-          <w:szCs w:val="21"/>
-        </w:rPr>
-      </w:pPr>
-      <w:proofErr w:type="gramStart"/>
-      <w:r>
-        <w:rPr>
-          <w:rStyle w:val="HTML0"/>
-          <w:rFonts w:ascii="Courier New" w:hAnsi="Courier New" w:cs="Courier New"/>
-          <w:color w:val="333333"/>
-        </w:rPr>
-        <w:t>pip</w:t>
-      </w:r>
-      <w:proofErr w:type="gramEnd"/>
-      <w:r>
-        <w:rPr>
-          <w:rStyle w:val="HTML0"/>
-          <w:rFonts w:ascii="Courier New" w:hAnsi="Courier New" w:cs="Courier New"/>
-          <w:color w:val="333333"/>
-        </w:rPr>
-        <w:t xml:space="preserve"> install h5py</w:t>
+        <w:t>pip install h5py</w:t>
       </w:r>
     </w:p>
     <w:p>
@@ -1896,44 +1300,323 @@
           <w:szCs w:val="21"/>
         </w:rPr>
       </w:pPr>
+      <w:r>
+        <w:rPr>
+          <w:rFonts w:ascii="宋体" w:eastAsia="宋体" w:hAnsi="宋体" w:cs="宋体" w:hint="eastAsia"/>
+          <w:kern w:val="0"/>
+          <w:szCs w:val="21"/>
+        </w:rPr>
+        <w:t>pip install kera</w:t>
+      </w:r>
+      <w:r>
+        <w:rPr>
+          <w:rFonts w:ascii="宋体" w:eastAsia="宋体" w:hAnsi="宋体" w:cs="宋体" w:hint="eastAsia"/>
+          <w:kern w:val="0"/>
+          <w:szCs w:val="21"/>
+        </w:rPr>
+        <w:t>s</w:t>
+      </w:r>
+    </w:p>
+    <w:p>
+      <w:pPr>
+        <w:widowControl/>
+        <w:jc w:val="left"/>
+        <w:rPr>
+          <w:rFonts w:ascii="Courier New" w:eastAsia="宋体" w:hAnsi="Courier New" w:cs="Courier New" w:hint="eastAsia"/>
+          <w:color w:val="2E2E2E"/>
+          <w:kern w:val="0"/>
+          <w:sz w:val="23"/>
+          <w:szCs w:val="23"/>
+          <w:shd w:val="clear" w:color="auto" w:fill="FFFFFF"/>
+        </w:rPr>
+      </w:pPr>
+    </w:p>
+    <w:p>
+      <w:pPr>
+        <w:widowControl/>
+        <w:jc w:val="left"/>
+        <w:rPr>
+          <w:rFonts w:ascii="Courier New" w:eastAsia="宋体" w:hAnsi="Courier New" w:cs="Courier New" w:hint="eastAsia"/>
+          <w:color w:val="FF0000"/>
+          <w:kern w:val="0"/>
+          <w:sz w:val="23"/>
+          <w:szCs w:val="23"/>
+          <w:shd w:val="clear" w:color="auto" w:fill="FFFFFF"/>
+        </w:rPr>
+      </w:pPr>
+      <w:r>
+        <w:rPr>
+          <w:rFonts w:ascii="Courier New" w:eastAsia="宋体" w:hAnsi="Courier New" w:cs="Courier New" w:hint="eastAsia"/>
+          <w:color w:val="FF0000"/>
+          <w:kern w:val="0"/>
+          <w:sz w:val="23"/>
+          <w:szCs w:val="23"/>
+          <w:shd w:val="clear" w:color="auto" w:fill="FFFFFF"/>
+        </w:rPr>
+        <w:t>run once</w:t>
+      </w:r>
+      <w:r>
+        <w:rPr>
+          <w:rFonts w:ascii="Courier New" w:eastAsia="宋体" w:hAnsi="Courier New" w:cs="Courier New" w:hint="eastAsia"/>
+          <w:color w:val="FF0000"/>
+          <w:kern w:val="0"/>
+          <w:sz w:val="23"/>
+          <w:szCs w:val="23"/>
+          <w:shd w:val="clear" w:color="auto" w:fill="FFFFFF"/>
+        </w:rPr>
+        <w:t xml:space="preserve"> let it create cfg</w:t>
+      </w:r>
+      <w:r>
+        <w:rPr>
+          <w:rFonts w:ascii="Courier New" w:eastAsia="宋体" w:hAnsi="Courier New" w:cs="Courier New" w:hint="eastAsia"/>
+          <w:color w:val="FF0000"/>
+          <w:kern w:val="0"/>
+          <w:sz w:val="23"/>
+          <w:szCs w:val="23"/>
+          <w:shd w:val="clear" w:color="auto" w:fill="FFFFFF"/>
+        </w:rPr>
+        <w:t xml:space="preserve"> </w:t>
+      </w:r>
+      <w:r>
+        <w:rPr>
+          <w:rFonts w:ascii="Courier New" w:eastAsia="宋体" w:hAnsi="Courier New" w:cs="Courier New" w:hint="eastAsia"/>
+          <w:color w:val="FF0000"/>
+          <w:kern w:val="0"/>
+          <w:sz w:val="23"/>
+          <w:szCs w:val="23"/>
+          <w:shd w:val="clear" w:color="auto" w:fill="FFFFFF"/>
+        </w:rPr>
+        <w:t>files</w:t>
+      </w:r>
+    </w:p>
+    <w:p>
+      <w:pPr>
+        <w:widowControl/>
+        <w:jc w:val="left"/>
+        <w:rPr>
+          <w:rFonts w:ascii="Courier New" w:eastAsia="宋体" w:hAnsi="Courier New" w:cs="Courier New" w:hint="eastAsia"/>
+          <w:color w:val="2E2E2E"/>
+          <w:kern w:val="0"/>
+          <w:sz w:val="23"/>
+          <w:szCs w:val="23"/>
+          <w:shd w:val="clear" w:color="auto" w:fill="FFFFFF"/>
+        </w:rPr>
+      </w:pPr>
+      <w:r>
+        <w:rPr>
+          <w:rFonts w:ascii="Courier New" w:eastAsia="宋体" w:hAnsi="Courier New" w:cs="Courier New" w:hint="eastAsia"/>
+          <w:color w:val="2E2E2E"/>
+          <w:kern w:val="0"/>
+          <w:sz w:val="23"/>
+          <w:szCs w:val="23"/>
+          <w:shd w:val="clear" w:color="auto" w:fill="FFFFFF"/>
+        </w:rPr>
+        <w:t>python</w:t>
+      </w:r>
+    </w:p>
+    <w:p>
+      <w:pPr>
+        <w:widowControl/>
+        <w:jc w:val="left"/>
+        <w:rPr>
+          <w:rFonts w:ascii="Courier New" w:eastAsia="宋体" w:hAnsi="Courier New" w:cs="Courier New" w:hint="eastAsia"/>
+          <w:color w:val="2E2E2E"/>
+          <w:kern w:val="0"/>
+          <w:sz w:val="23"/>
+          <w:szCs w:val="23"/>
+          <w:shd w:val="clear" w:color="auto" w:fill="FFFFFF"/>
+        </w:rPr>
+      </w:pPr>
+      <w:r>
+        <w:rPr>
+          <w:rFonts w:ascii="Courier New" w:eastAsia="宋体" w:hAnsi="Courier New" w:cs="Courier New" w:hint="eastAsia"/>
+          <w:color w:val="2E2E2E"/>
+          <w:kern w:val="0"/>
+          <w:sz w:val="23"/>
+          <w:szCs w:val="23"/>
+          <w:shd w:val="clear" w:color="auto" w:fill="FFFFFF"/>
+        </w:rPr>
+        <w:t>import tensorflow</w:t>
+      </w:r>
+    </w:p>
+    <w:p>
+      <w:pPr>
+        <w:widowControl/>
+        <w:jc w:val="left"/>
+        <w:rPr>
+          <w:rFonts w:ascii="Courier New" w:eastAsia="宋体" w:hAnsi="Courier New" w:cs="Courier New" w:hint="eastAsia"/>
+          <w:color w:val="2E2E2E"/>
+          <w:kern w:val="0"/>
+          <w:sz w:val="23"/>
+          <w:szCs w:val="23"/>
+          <w:shd w:val="clear" w:color="auto" w:fill="FFFFFF"/>
+        </w:rPr>
+      </w:pPr>
+      <w:r>
+        <w:rPr>
+          <w:rFonts w:ascii="Courier New" w:eastAsia="宋体" w:hAnsi="Courier New" w:cs="Courier New" w:hint="eastAsia"/>
+          <w:color w:val="2E2E2E"/>
+          <w:kern w:val="0"/>
+          <w:sz w:val="23"/>
+          <w:szCs w:val="23"/>
+          <w:shd w:val="clear" w:color="auto" w:fill="FFFFFF"/>
+        </w:rPr>
+        <w:t>import kera</w:t>
+      </w:r>
+      <w:r>
+        <w:rPr>
+          <w:rFonts w:ascii="Courier New" w:eastAsia="宋体" w:hAnsi="Courier New" w:cs="Courier New" w:hint="eastAsia"/>
+          <w:color w:val="2E2E2E"/>
+          <w:kern w:val="0"/>
+          <w:sz w:val="23"/>
+          <w:szCs w:val="23"/>
+          <w:shd w:val="clear" w:color="auto" w:fill="FFFFFF"/>
+        </w:rPr>
+        <w:t>s</w:t>
+      </w:r>
+    </w:p>
+    <w:p>
+      <w:pPr>
+        <w:widowControl/>
+        <w:jc w:val="left"/>
+        <w:rPr>
+          <w:rFonts w:ascii="Courier New" w:eastAsia="宋体" w:hAnsi="Courier New" w:cs="Courier New" w:hint="eastAsia"/>
+          <w:color w:val="2E2E2E"/>
+          <w:kern w:val="0"/>
+          <w:sz w:val="23"/>
+          <w:szCs w:val="23"/>
+          <w:shd w:val="clear" w:color="auto" w:fill="FFFFFF"/>
+        </w:rPr>
+      </w:pPr>
+      <w:r>
+        <w:rPr>
+          <w:rFonts w:ascii="Courier New" w:eastAsia="宋体" w:hAnsi="Courier New" w:cs="Courier New" w:hint="eastAsia"/>
+          <w:color w:val="2E2E2E"/>
+          <w:kern w:val="0"/>
+          <w:sz w:val="23"/>
+          <w:szCs w:val="23"/>
+          <w:shd w:val="clear" w:color="auto" w:fill="FFFFFF"/>
+        </w:rPr>
+        <w:t>quit()</w:t>
+      </w:r>
+    </w:p>
+    <w:p>
+      <w:pPr>
+        <w:widowControl/>
+        <w:jc w:val="left"/>
+        <w:rPr>
+          <w:rFonts w:ascii="Courier New" w:eastAsia="宋体" w:hAnsi="Courier New" w:cs="Courier New" w:hint="eastAsia"/>
+          <w:color w:val="2E2E2E"/>
+          <w:kern w:val="0"/>
+          <w:sz w:val="23"/>
+          <w:szCs w:val="23"/>
+          <w:shd w:val="clear" w:color="auto" w:fill="FFFFFF"/>
+        </w:rPr>
+      </w:pPr>
+    </w:p>
+    <w:p>
+      <w:pPr>
+        <w:widowControl/>
+        <w:jc w:val="left"/>
+        <w:rPr>
+          <w:rFonts w:ascii="Courier New" w:eastAsia="宋体" w:hAnsi="Courier New" w:cs="Courier New" w:hint="eastAsia"/>
+          <w:color w:val="2E2E2E"/>
+          <w:kern w:val="0"/>
+          <w:sz w:val="23"/>
+          <w:szCs w:val="23"/>
+          <w:shd w:val="clear" w:color="auto" w:fill="FFFFFF"/>
+        </w:rPr>
+      </w:pPr>
+      <w:r>
+        <w:rPr>
+          <w:rFonts w:ascii="Courier New" w:eastAsia="宋体" w:hAnsi="Courier New" w:cs="Courier New" w:hint="eastAsia"/>
+          <w:color w:val="2E2E2E"/>
+          <w:kern w:val="0"/>
+          <w:sz w:val="23"/>
+          <w:szCs w:val="23"/>
+          <w:shd w:val="clear" w:color="auto" w:fill="FFFFFF"/>
+        </w:rPr>
+        <w:t xml:space="preserve">if found </w:t>
+      </w:r>
+      <w:r>
+        <w:rPr>
+          <w:rFonts w:ascii="Courier New" w:eastAsia="宋体" w:hAnsi="Courier New" w:cs="Courier New"/>
+          <w:color w:val="2E2E2E"/>
+          <w:kern w:val="0"/>
+          <w:sz w:val="23"/>
+          <w:szCs w:val="23"/>
+          <w:shd w:val="clear" w:color="auto" w:fill="FFFFFF"/>
+        </w:rPr>
+        <w:t>RuntimeError: module compiled against API version 0xb but this version of numpy is 0xa</w:t>
+      </w:r>
+    </w:p>
+    <w:p>
+      <w:pPr>
+        <w:widowControl/>
+        <w:jc w:val="left"/>
+        <w:rPr>
+          <w:rFonts w:ascii="Courier New" w:eastAsia="宋体" w:hAnsi="Courier New" w:cs="Courier New" w:hint="eastAsia"/>
+          <w:color w:val="2E2E2E"/>
+          <w:kern w:val="0"/>
+          <w:sz w:val="23"/>
+          <w:szCs w:val="23"/>
+          <w:shd w:val="clear" w:color="auto" w:fill="FFFFFF"/>
+        </w:rPr>
+      </w:pPr>
+      <w:r>
+        <w:rPr>
+          <w:rFonts w:ascii="Courier New" w:eastAsia="宋体" w:hAnsi="Courier New" w:cs="Courier New" w:hint="eastAsia"/>
+          <w:color w:val="2E2E2E"/>
+          <w:kern w:val="0"/>
+          <w:sz w:val="23"/>
+          <w:szCs w:val="23"/>
+          <w:shd w:val="clear" w:color="auto" w:fill="FFFFFF"/>
+        </w:rPr>
+        <w:t xml:space="preserve">remove the </w:t>
+      </w:r>
+      <w:r>
+        <w:rPr>
+          <w:rFonts w:ascii="宋体" w:eastAsia="宋体" w:hAnsi="宋体" w:cs="宋体"/>
+          <w:kern w:val="0"/>
+          <w:szCs w:val="21"/>
+        </w:rPr>
+        <w:t>matplotlib</w:t>
+      </w:r>
+      <w:r>
+        <w:rPr>
+          <w:rFonts w:ascii="Courier New" w:eastAsia="宋体" w:hAnsi="Courier New" w:cs="Courier New" w:hint="eastAsia"/>
+          <w:color w:val="2E2E2E"/>
+          <w:kern w:val="0"/>
+          <w:sz w:val="23"/>
+          <w:szCs w:val="23"/>
+          <w:shd w:val="clear" w:color="auto" w:fill="FFFFFF"/>
+        </w:rPr>
+        <w:t xml:space="preserve"> </w:t>
+      </w:r>
+      <w:r>
+        <w:rPr>
+          <w:rFonts w:ascii="Courier New" w:eastAsia="宋体" w:hAnsi="Courier New" w:cs="Courier New" w:hint="eastAsia"/>
+          <w:color w:val="2E2E2E"/>
+          <w:kern w:val="0"/>
+          <w:sz w:val="23"/>
+          <w:szCs w:val="23"/>
+          <w:shd w:val="clear" w:color="auto" w:fill="FFFFFF"/>
+        </w:rPr>
+        <w:t>libs</w:t>
+      </w:r>
+      <w:r>
+        <w:rPr>
+          <w:rFonts w:ascii="Courier New" w:eastAsia="宋体" w:hAnsi="Courier New" w:cs="Courier New" w:hint="eastAsia"/>
+          <w:color w:val="2E2E2E"/>
+          <w:kern w:val="0"/>
+          <w:sz w:val="23"/>
+          <w:szCs w:val="23"/>
+          <w:shd w:val="clear" w:color="auto" w:fill="FFFFFF"/>
+        </w:rPr>
+        <w:t xml:space="preserve"> and reinstall </w:t>
+      </w:r>
       <w:bookmarkStart w:id="0" w:name="_GoBack"/>
       <w:bookmarkEnd w:id="0"/>
-      <w:proofErr w:type="gramStart"/>
-      <w:r>
-        <w:rPr>
-          <w:rFonts w:ascii="宋体" w:eastAsia="宋体" w:hAnsi="宋体" w:cs="宋体" w:hint="eastAsia"/>
-          <w:kern w:val="0"/>
-          <w:szCs w:val="21"/>
-        </w:rPr>
-        <w:t>pip</w:t>
-      </w:r>
-      <w:proofErr w:type="gramEnd"/>
-      <w:r>
-        <w:rPr>
-          <w:rFonts w:ascii="宋体" w:eastAsia="宋体" w:hAnsi="宋体" w:cs="宋体" w:hint="eastAsia"/>
-          <w:kern w:val="0"/>
-          <w:szCs w:val="21"/>
-        </w:rPr>
-        <w:t xml:space="preserve"> install </w:t>
-      </w:r>
-      <w:proofErr w:type="spellStart"/>
-      <w:r>
-        <w:rPr>
-          <w:rFonts w:ascii="宋体" w:eastAsia="宋体" w:hAnsi="宋体" w:cs="宋体" w:hint="eastAsia"/>
-          <w:kern w:val="0"/>
-          <w:szCs w:val="21"/>
-        </w:rPr>
-        <w:t>kera</w:t>
-      </w:r>
-      <w:r>
-        <w:rPr>
-          <w:rFonts w:ascii="宋体" w:eastAsia="宋体" w:hAnsi="宋体" w:cs="宋体" w:hint="eastAsia"/>
-          <w:kern w:val="0"/>
-          <w:szCs w:val="21"/>
-        </w:rPr>
-        <w:t>s</w:t>
-      </w:r>
-      <w:proofErr w:type="spellEnd"/>
     </w:p>
     <w:p>
       <w:pPr>
@@ -1948,6 +1631,17 @@
           <w:shd w:val="clear" w:color="auto" w:fill="FFFFFF"/>
         </w:rPr>
       </w:pPr>
+      <w:r>
+        <w:rPr>
+          <w:rFonts w:ascii="Courier New" w:eastAsia="宋体" w:hAnsi="Courier New" w:cs="Courier New" w:hint="eastAsia"/>
+          <w:color w:val="2E2E2E"/>
+          <w:kern w:val="0"/>
+          <w:sz w:val="23"/>
+          <w:szCs w:val="23"/>
+          <w:shd w:val="clear" w:color="auto" w:fill="FFFFFF"/>
+        </w:rPr>
+        <w:t>remove the old numpy libs</w:t>
+      </w:r>
     </w:p>
     <w:p>
       <w:pPr>
@@ -1955,83 +1649,13 @@
         <w:jc w:val="left"/>
         <w:rPr>
           <w:rFonts w:ascii="Courier New" w:eastAsia="宋体" w:hAnsi="Courier New" w:cs="Courier New" w:hint="eastAsia"/>
-          <w:color w:val="FF0000"/>
-          <w:kern w:val="0"/>
-          <w:sz w:val="23"/>
-          <w:szCs w:val="23"/>
-          <w:shd w:val="clear" w:color="auto" w:fill="FFFFFF"/>
-        </w:rPr>
-      </w:pPr>
-      <w:proofErr w:type="gramStart"/>
-      <w:r>
-        <w:rPr>
-          <w:rFonts w:ascii="Courier New" w:eastAsia="宋体" w:hAnsi="Courier New" w:cs="Courier New" w:hint="eastAsia"/>
-          <w:color w:val="FF0000"/>
-          <w:kern w:val="0"/>
-          <w:sz w:val="23"/>
-          <w:szCs w:val="23"/>
-          <w:shd w:val="clear" w:color="auto" w:fill="FFFFFF"/>
-        </w:rPr>
-        <w:t>run</w:t>
-      </w:r>
-      <w:proofErr w:type="gramEnd"/>
-      <w:r>
-        <w:rPr>
-          <w:rFonts w:ascii="Courier New" w:eastAsia="宋体" w:hAnsi="Courier New" w:cs="Courier New" w:hint="eastAsia"/>
-          <w:color w:val="FF0000"/>
-          <w:kern w:val="0"/>
-          <w:sz w:val="23"/>
-          <w:szCs w:val="23"/>
-          <w:shd w:val="clear" w:color="auto" w:fill="FFFFFF"/>
-        </w:rPr>
-        <w:t xml:space="preserve"> once</w:t>
-      </w:r>
-      <w:r>
-        <w:rPr>
-          <w:rFonts w:ascii="Courier New" w:eastAsia="宋体" w:hAnsi="Courier New" w:cs="Courier New" w:hint="eastAsia"/>
-          <w:color w:val="FF0000"/>
-          <w:kern w:val="0"/>
-          <w:sz w:val="23"/>
-          <w:szCs w:val="23"/>
-          <w:shd w:val="clear" w:color="auto" w:fill="FFFFFF"/>
-        </w:rPr>
-        <w:t xml:space="preserve"> let it create </w:t>
-      </w:r>
-      <w:proofErr w:type="spellStart"/>
-      <w:r>
-        <w:rPr>
-          <w:rFonts w:ascii="Courier New" w:eastAsia="宋体" w:hAnsi="Courier New" w:cs="Courier New" w:hint="eastAsia"/>
-          <w:color w:val="FF0000"/>
-          <w:kern w:val="0"/>
-          <w:sz w:val="23"/>
-          <w:szCs w:val="23"/>
-          <w:shd w:val="clear" w:color="auto" w:fill="FFFFFF"/>
-        </w:rPr>
-        <w:t>cfg</w:t>
-      </w:r>
-      <w:proofErr w:type="spellEnd"/>
-      <w:r>
-        <w:rPr>
-          <w:rFonts w:ascii="Courier New" w:eastAsia="宋体" w:hAnsi="Courier New" w:cs="Courier New" w:hint="eastAsia"/>
-          <w:color w:val="FF0000"/>
-          <w:kern w:val="0"/>
-          <w:sz w:val="23"/>
-          <w:szCs w:val="23"/>
-          <w:shd w:val="clear" w:color="auto" w:fill="FFFFFF"/>
-        </w:rPr>
-        <w:t xml:space="preserve"> </w:t>
-      </w:r>
-      <w:r>
-        <w:rPr>
-          <w:rFonts w:ascii="Courier New" w:eastAsia="宋体" w:hAnsi="Courier New" w:cs="Courier New" w:hint="eastAsia"/>
-          <w:color w:val="FF0000"/>
-          <w:kern w:val="0"/>
-          <w:sz w:val="23"/>
-          <w:szCs w:val="23"/>
-          <w:shd w:val="clear" w:color="auto" w:fill="FFFFFF"/>
-        </w:rPr>
-        <w:t>files</w:t>
-      </w:r>
+          <w:color w:val="2E2E2E"/>
+          <w:kern w:val="0"/>
+          <w:sz w:val="23"/>
+          <w:szCs w:val="23"/>
+          <w:shd w:val="clear" w:color="auto" w:fill="FFFFFF"/>
+        </w:rPr>
+      </w:pPr>
     </w:p>
     <w:p>
       <w:pPr>
@@ -2039,26 +1663,79 @@
         <w:jc w:val="left"/>
         <w:rPr>
           <w:rFonts w:ascii="Courier New" w:eastAsia="宋体" w:hAnsi="Courier New" w:cs="Courier New" w:hint="eastAsia"/>
-          <w:color w:val="2E2E2E"/>
-          <w:kern w:val="0"/>
-          <w:sz w:val="23"/>
-          <w:szCs w:val="23"/>
-          <w:shd w:val="clear" w:color="auto" w:fill="FFFFFF"/>
-        </w:rPr>
-      </w:pPr>
-      <w:proofErr w:type="gramStart"/>
-      <w:r>
-        <w:rPr>
-          <w:rFonts w:ascii="Courier New" w:eastAsia="宋体" w:hAnsi="Courier New" w:cs="Courier New" w:hint="eastAsia"/>
-          <w:color w:val="2E2E2E"/>
-          <w:kern w:val="0"/>
-          <w:sz w:val="23"/>
-          <w:szCs w:val="23"/>
-          <w:shd w:val="clear" w:color="auto" w:fill="FFFFFF"/>
-        </w:rPr>
-        <w:t>python</w:t>
-      </w:r>
-      <w:proofErr w:type="gramEnd"/>
+          <w:color w:val="FF0000"/>
+          <w:kern w:val="0"/>
+          <w:sz w:val="23"/>
+          <w:szCs w:val="23"/>
+          <w:shd w:val="clear" w:color="auto" w:fill="FFFFFF"/>
+        </w:rPr>
+      </w:pPr>
+      <w:r>
+        <w:rPr>
+          <w:rFonts w:ascii="Courier New" w:eastAsia="宋体" w:hAnsi="Courier New" w:cs="Courier New" w:hint="eastAsia"/>
+          <w:color w:val="FF0000"/>
+          <w:kern w:val="0"/>
+          <w:sz w:val="23"/>
+          <w:szCs w:val="23"/>
+          <w:shd w:val="clear" w:color="auto" w:fill="FFFFFF"/>
+        </w:rPr>
+        <w:t>modify the Default DataFormat</w:t>
+      </w:r>
+      <w:r>
+        <w:rPr>
+          <w:rFonts w:ascii="Courier New" w:eastAsia="宋体" w:hAnsi="Courier New" w:cs="Courier New" w:hint="eastAsia"/>
+          <w:color w:val="FF0000"/>
+          <w:kern w:val="0"/>
+          <w:sz w:val="23"/>
+          <w:szCs w:val="23"/>
+          <w:shd w:val="clear" w:color="auto" w:fill="FFFFFF"/>
+        </w:rPr>
+        <w:t xml:space="preserve"> from </w:t>
+      </w:r>
+      <w:r>
+        <w:rPr>
+          <w:rFonts w:ascii="Courier New" w:eastAsia="宋体" w:hAnsi="Courier New" w:cs="Courier New"/>
+          <w:color w:val="FF0000"/>
+          <w:kern w:val="0"/>
+          <w:sz w:val="23"/>
+          <w:szCs w:val="23"/>
+          <w:shd w:val="clear" w:color="auto" w:fill="FFFFFF"/>
+        </w:rPr>
+        <w:t>channels</w:t>
+      </w:r>
+      <w:r>
+        <w:rPr>
+          <w:rFonts w:ascii="Courier New" w:eastAsia="宋体" w:hAnsi="Courier New" w:cs="Courier New" w:hint="eastAsia"/>
+          <w:color w:val="FF0000"/>
+          <w:kern w:val="0"/>
+          <w:sz w:val="23"/>
+          <w:szCs w:val="23"/>
+          <w:shd w:val="clear" w:color="auto" w:fill="FFFFFF"/>
+        </w:rPr>
+        <w:t xml:space="preserve">_end to </w:t>
+      </w:r>
+      <w:r>
+        <w:rPr>
+          <w:rFonts w:ascii="Courier New" w:eastAsia="宋体" w:hAnsi="Courier New" w:cs="Courier New"/>
+          <w:color w:val="FF0000"/>
+          <w:kern w:val="0"/>
+          <w:sz w:val="23"/>
+          <w:szCs w:val="23"/>
+          <w:shd w:val="clear" w:color="auto" w:fill="FFFFFF"/>
+        </w:rPr>
+        <w:t>channels</w:t>
+      </w:r>
+      <w:r>
+        <w:rPr>
+          <w:rFonts w:ascii="Courier New" w:eastAsia="宋体" w:hAnsi="Courier New" w:cs="Courier New" w:hint="eastAsia"/>
+          <w:color w:val="FF0000"/>
+          <w:kern w:val="0"/>
+          <w:sz w:val="23"/>
+          <w:szCs w:val="23"/>
+          <w:shd w:val="clear" w:color="auto" w:fill="FFFFFF"/>
+        </w:rPr>
+        <w:t>_first</w:t>
+      </w:r>
     </w:p>
     <w:p>
       <w:pPr>
@@ -2073,43 +1750,6 @@
           <w:shd w:val="clear" w:color="auto" w:fill="FFFFFF"/>
         </w:rPr>
       </w:pPr>
-      <w:proofErr w:type="gramStart"/>
-      <w:r>
-        <w:rPr>
-          <w:rFonts w:ascii="Courier New" w:eastAsia="宋体" w:hAnsi="Courier New" w:cs="Courier New" w:hint="eastAsia"/>
-          <w:color w:val="2E2E2E"/>
-          <w:kern w:val="0"/>
-          <w:sz w:val="23"/>
-          <w:szCs w:val="23"/>
-          <w:shd w:val="clear" w:color="auto" w:fill="FFFFFF"/>
-        </w:rPr>
-        <w:t>import</w:t>
-      </w:r>
-      <w:proofErr w:type="gramEnd"/>
-      <w:r>
-        <w:rPr>
-          <w:rFonts w:ascii="Courier New" w:eastAsia="宋体" w:hAnsi="Courier New" w:cs="Courier New" w:hint="eastAsia"/>
-          <w:color w:val="2E2E2E"/>
-          <w:kern w:val="0"/>
-          <w:sz w:val="23"/>
-          <w:szCs w:val="23"/>
-          <w:shd w:val="clear" w:color="auto" w:fill="FFFFFF"/>
-        </w:rPr>
-        <w:t xml:space="preserve"> </w:t>
-      </w:r>
-      <w:proofErr w:type="spellStart"/>
-      <w:r>
-        <w:rPr>
-          <w:rFonts w:ascii="Courier New" w:eastAsia="宋体" w:hAnsi="Courier New" w:cs="Courier New" w:hint="eastAsia"/>
-          <w:color w:val="2E2E2E"/>
-          <w:kern w:val="0"/>
-          <w:sz w:val="23"/>
-          <w:szCs w:val="23"/>
-          <w:shd w:val="clear" w:color="auto" w:fill="FFFFFF"/>
-        </w:rPr>
-        <w:t>tensorflow</w:t>
-      </w:r>
-      <w:proofErr w:type="spellEnd"/>
     </w:p>
     <w:p>
       <w:pPr>
@@ -2124,54 +1764,53 @@
           <w:shd w:val="clear" w:color="auto" w:fill="FFFFFF"/>
         </w:rPr>
       </w:pPr>
-      <w:proofErr w:type="gramStart"/>
-      <w:r>
-        <w:rPr>
-          <w:rFonts w:ascii="Courier New" w:eastAsia="宋体" w:hAnsi="Courier New" w:cs="Courier New" w:hint="eastAsia"/>
-          <w:color w:val="2E2E2E"/>
-          <w:kern w:val="0"/>
-          <w:sz w:val="23"/>
-          <w:szCs w:val="23"/>
-          <w:shd w:val="clear" w:color="auto" w:fill="FFFFFF"/>
-        </w:rPr>
-        <w:t>import</w:t>
-      </w:r>
-      <w:proofErr w:type="gramEnd"/>
-      <w:r>
-        <w:rPr>
-          <w:rFonts w:ascii="Courier New" w:eastAsia="宋体" w:hAnsi="Courier New" w:cs="Courier New" w:hint="eastAsia"/>
-          <w:color w:val="2E2E2E"/>
-          <w:kern w:val="0"/>
-          <w:sz w:val="23"/>
-          <w:szCs w:val="23"/>
-          <w:shd w:val="clear" w:color="auto" w:fill="FFFFFF"/>
-        </w:rPr>
+      <w:r>
+        <w:rPr>
+          <w:rFonts w:ascii="Courier New" w:eastAsia="宋体" w:hAnsi="Courier New" w:cs="Courier New" w:hint="eastAsia"/>
+          <w:color w:val="2E2E2E"/>
+          <w:kern w:val="0"/>
+          <w:sz w:val="23"/>
+          <w:szCs w:val="23"/>
+          <w:shd w:val="clear" w:color="auto" w:fill="FFFFFF"/>
+        </w:rPr>
+        <w:t xml:space="preserve">vi  </w:t>
+      </w:r>
+      <w:r>
+        <w:rPr>
+          <w:rFonts w:ascii="Courier New" w:eastAsia="宋体" w:hAnsi="Courier New" w:cs="Courier New"/>
+          <w:color w:val="2E2E2E"/>
+          <w:kern w:val="0"/>
+          <w:sz w:val="23"/>
+          <w:szCs w:val="23"/>
+          <w:shd w:val="clear" w:color="auto" w:fill="FFFFFF"/>
+        </w:rPr>
+        <w:t>~/.keras</w:t>
+      </w:r>
+      <w:r>
+        <w:rPr>
+          <w:rFonts w:ascii="Courier New" w:eastAsia="宋体" w:hAnsi="Courier New" w:cs="Courier New" w:hint="eastAsia"/>
+          <w:color w:val="2E2E2E"/>
+          <w:kern w:val="0"/>
+          <w:sz w:val="23"/>
+          <w:szCs w:val="23"/>
+          <w:shd w:val="clear" w:color="auto" w:fill="FFFFFF"/>
+        </w:rPr>
+        <w:t>/</w:t>
+      </w:r>
+      <w:r>
         <w:t xml:space="preserve"> </w:t>
       </w:r>
-      <w:proofErr w:type="spellStart"/>
-      <w:r>
-        <w:rPr>
-          <w:rFonts w:ascii="Courier New" w:eastAsia="宋体" w:hAnsi="Courier New" w:cs="Courier New" w:hint="eastAsia"/>
-          <w:color w:val="2E2E2E"/>
-          <w:kern w:val="0"/>
-          <w:sz w:val="23"/>
-          <w:szCs w:val="23"/>
-          <w:shd w:val="clear" w:color="auto" w:fill="FFFFFF"/>
-        </w:rPr>
-        <w:t>kera</w:t>
-      </w:r>
-      <w:r>
-        <w:rPr>
-          <w:rFonts w:ascii="Courier New" w:eastAsia="宋体" w:hAnsi="Courier New" w:cs="Courier New" w:hint="eastAsia"/>
-          <w:color w:val="2E2E2E"/>
-          <w:kern w:val="0"/>
-          <w:sz w:val="23"/>
-          <w:szCs w:val="23"/>
-          <w:shd w:val="clear" w:color="auto" w:fill="FFFFFF"/>
-        </w:rPr>
-        <w:t>s</w:t>
-      </w:r>
-      <w:proofErr w:type="spellEnd"/>
+      <w:r>
+        <w:rPr>
+          <w:rFonts w:ascii="Courier New" w:eastAsia="宋体" w:hAnsi="Courier New" w:cs="Courier New"/>
+          <w:color w:val="2E2E2E"/>
+          <w:kern w:val="0"/>
+          <w:sz w:val="23"/>
+          <w:szCs w:val="23"/>
+          <w:shd w:val="clear" w:color="auto" w:fill="FFFFFF"/>
+        </w:rPr>
+        <w:t>keras.json</w:t>
+      </w:r>
     </w:p>
     <w:p>
       <w:pPr>
@@ -2186,19 +1825,17 @@
           <w:shd w:val="clear" w:color="auto" w:fill="FFFFFF"/>
         </w:rPr>
       </w:pPr>
-      <w:proofErr w:type="gramStart"/>
-      <w:r>
-        <w:rPr>
-          <w:rFonts w:ascii="Courier New" w:eastAsia="宋体" w:hAnsi="Courier New" w:cs="Courier New" w:hint="eastAsia"/>
-          <w:color w:val="2E2E2E"/>
-          <w:kern w:val="0"/>
-          <w:sz w:val="23"/>
-          <w:szCs w:val="23"/>
-          <w:shd w:val="clear" w:color="auto" w:fill="FFFFFF"/>
-        </w:rPr>
-        <w:t>quit()</w:t>
-      </w:r>
-      <w:proofErr w:type="gramEnd"/>
+      <w:r>
+        <w:rPr>
+          <w:rFonts w:ascii="Courier New" w:eastAsia="宋体" w:hAnsi="Courier New" w:cs="Courier New"/>
+          <w:color w:val="2E2E2E"/>
+          <w:kern w:val="0"/>
+          <w:sz w:val="23"/>
+          <w:szCs w:val="23"/>
+          <w:shd w:val="clear" w:color="auto" w:fill="FFFFFF"/>
+        </w:rPr>
+        <w:t>"image_data_format": "channels_first",</w:t>
+      </w:r>
     </w:p>
     <w:p>
       <w:pPr>
@@ -2220,84 +1857,45 @@
         <w:jc w:val="left"/>
         <w:rPr>
           <w:rFonts w:ascii="Courier New" w:eastAsia="宋体" w:hAnsi="Courier New" w:cs="Courier New" w:hint="eastAsia"/>
-          <w:color w:val="2E2E2E"/>
-          <w:kern w:val="0"/>
-          <w:sz w:val="23"/>
-          <w:szCs w:val="23"/>
-          <w:shd w:val="clear" w:color="auto" w:fill="FFFFFF"/>
-        </w:rPr>
-      </w:pPr>
-      <w:proofErr w:type="gramStart"/>
-      <w:r>
-        <w:rPr>
-          <w:rFonts w:ascii="Courier New" w:eastAsia="宋体" w:hAnsi="Courier New" w:cs="Courier New" w:hint="eastAsia"/>
-          <w:color w:val="2E2E2E"/>
-          <w:kern w:val="0"/>
-          <w:sz w:val="23"/>
-          <w:szCs w:val="23"/>
-          <w:shd w:val="clear" w:color="auto" w:fill="FFFFFF"/>
-        </w:rPr>
-        <w:t>if</w:t>
-      </w:r>
-      <w:proofErr w:type="gramEnd"/>
-      <w:r>
-        <w:rPr>
-          <w:rFonts w:ascii="Courier New" w:eastAsia="宋体" w:hAnsi="Courier New" w:cs="Courier New" w:hint="eastAsia"/>
-          <w:color w:val="2E2E2E"/>
-          <w:kern w:val="0"/>
-          <w:sz w:val="23"/>
-          <w:szCs w:val="23"/>
-          <w:shd w:val="clear" w:color="auto" w:fill="FFFFFF"/>
-        </w:rPr>
-        <w:t xml:space="preserve"> found </w:t>
-      </w:r>
-      <w:proofErr w:type="spellStart"/>
-      <w:r>
-        <w:rPr>
-          <w:rFonts w:ascii="Courier New" w:eastAsia="宋体" w:hAnsi="Courier New" w:cs="Courier New"/>
-          <w:color w:val="2E2E2E"/>
-          <w:kern w:val="0"/>
-          <w:sz w:val="23"/>
-          <w:szCs w:val="23"/>
-          <w:shd w:val="clear" w:color="auto" w:fill="FFFFFF"/>
-        </w:rPr>
-        <w:t>RuntimeError</w:t>
-      </w:r>
-      <w:proofErr w:type="spellEnd"/>
-      <w:r>
-        <w:rPr>
-          <w:rFonts w:ascii="Courier New" w:eastAsia="宋体" w:hAnsi="Courier New" w:cs="Courier New"/>
-          <w:color w:val="2E2E2E"/>
-          <w:kern w:val="0"/>
-          <w:sz w:val="23"/>
-          <w:szCs w:val="23"/>
-          <w:shd w:val="clear" w:color="auto" w:fill="FFFFFF"/>
-        </w:rPr>
-        <w:t xml:space="preserve">: module compiled against API version 0xb but this version of </w:t>
-      </w:r>
-      <w:proofErr w:type="spellStart"/>
-      <w:r>
-        <w:rPr>
-          <w:rFonts w:ascii="Courier New" w:eastAsia="宋体" w:hAnsi="Courier New" w:cs="Courier New"/>
-          <w:color w:val="2E2E2E"/>
-          <w:kern w:val="0"/>
-          <w:sz w:val="23"/>
-          <w:szCs w:val="23"/>
-          <w:shd w:val="clear" w:color="auto" w:fill="FFFFFF"/>
-        </w:rPr>
-        <w:t>numpy</w:t>
-      </w:r>
-      <w:proofErr w:type="spellEnd"/>
-      <w:r>
-        <w:rPr>
-          <w:rFonts w:ascii="Courier New" w:eastAsia="宋体" w:hAnsi="Courier New" w:cs="Courier New"/>
-          <w:color w:val="2E2E2E"/>
-          <w:kern w:val="0"/>
-          <w:sz w:val="23"/>
-          <w:szCs w:val="23"/>
-          <w:shd w:val="clear" w:color="auto" w:fill="FFFFFF"/>
-        </w:rPr>
-        <w:t xml:space="preserve"> is 0xa</w:t>
+          <w:color w:val="FF0000"/>
+          <w:kern w:val="0"/>
+          <w:sz w:val="23"/>
+          <w:szCs w:val="23"/>
+          <w:shd w:val="clear" w:color="auto" w:fill="FFFFFF"/>
+        </w:rPr>
+      </w:pPr>
+      <w:r>
+        <w:rPr>
+          <w:rFonts w:ascii="Courier New" w:eastAsia="宋体" w:hAnsi="Courier New" w:cs="Courier New" w:hint="eastAsia"/>
+          <w:color w:val="FF0000"/>
+          <w:kern w:val="0"/>
+          <w:sz w:val="23"/>
+          <w:szCs w:val="23"/>
+          <w:shd w:val="clear" w:color="auto" w:fill="FFFFFF"/>
+        </w:rPr>
+        <w:t xml:space="preserve">train mnist </w:t>
+      </w:r>
+      <w:r>
+        <w:rPr>
+          <w:rFonts w:ascii="Courier New" w:eastAsia="宋体" w:hAnsi="Courier New" w:cs="Courier New" w:hint="eastAsia"/>
+          <w:color w:val="FF0000"/>
+          <w:kern w:val="0"/>
+          <w:sz w:val="23"/>
+          <w:szCs w:val="23"/>
+          <w:shd w:val="clear" w:color="auto" w:fill="FFFFFF"/>
+        </w:rPr>
+        <w:t xml:space="preserve">datasets </w:t>
+      </w:r>
+      <w:r>
+        <w:rPr>
+          <w:rFonts w:ascii="Courier New" w:eastAsia="宋体" w:hAnsi="Courier New" w:cs="Courier New" w:hint="eastAsia"/>
+          <w:color w:val="FF0000"/>
+          <w:kern w:val="0"/>
+          <w:sz w:val="23"/>
+          <w:szCs w:val="23"/>
+          <w:shd w:val="clear" w:color="auto" w:fill="FFFFFF"/>
+        </w:rPr>
+        <w:t>for cnn</w:t>
       </w:r>
     </w:p>
     <w:p>
@@ -2313,13 +1911,79 @@
           <w:shd w:val="clear" w:color="auto" w:fill="FFFFFF"/>
         </w:rPr>
       </w:pPr>
+      <w:r>
+        <w:rPr>
+          <w:rFonts w:ascii="Courier New" w:eastAsia="宋体" w:hAnsi="Courier New" w:cs="Courier New"/>
+          <w:color w:val="2E2E2E"/>
+          <w:kern w:val="0"/>
+          <w:sz w:val="23"/>
+          <w:szCs w:val="23"/>
+          <w:shd w:val="clear" w:color="auto" w:fill="FFFFFF"/>
+        </w:rPr>
+        <w:t>C</w:t>
+      </w:r>
+      <w:r>
+        <w:rPr>
+          <w:rFonts w:ascii="Courier New" w:eastAsia="宋体" w:hAnsi="Courier New" w:cs="Courier New" w:hint="eastAsia"/>
+          <w:color w:val="2E2E2E"/>
+          <w:kern w:val="0"/>
+          <w:sz w:val="23"/>
+          <w:szCs w:val="23"/>
+          <w:shd w:val="clear" w:color="auto" w:fill="FFFFFF"/>
+        </w:rPr>
+        <w:t xml:space="preserve">opy </w:t>
+      </w:r>
+      <w:r>
+        <w:rPr>
+          <w:rFonts w:ascii="Courier New" w:eastAsia="宋体" w:hAnsi="Courier New" w:cs="Courier New"/>
+          <w:color w:val="2E2E2E"/>
+          <w:kern w:val="0"/>
+          <w:sz w:val="23"/>
+          <w:szCs w:val="23"/>
+          <w:shd w:val="clear" w:color="auto" w:fill="FFFFFF"/>
+        </w:rPr>
+        <w:t>mnist.npz</w:t>
+      </w:r>
+      <w:r>
+        <w:rPr>
+          <w:rFonts w:ascii="Courier New" w:eastAsia="宋体" w:hAnsi="Courier New" w:cs="Courier New" w:hint="eastAsia"/>
+          <w:color w:val="2E2E2E"/>
+          <w:kern w:val="0"/>
+          <w:sz w:val="23"/>
+          <w:szCs w:val="23"/>
+          <w:shd w:val="clear" w:color="auto" w:fill="FFFFFF"/>
+        </w:rPr>
+        <w:t xml:space="preserve"> to </w:t>
+      </w:r>
+      <w:r>
+        <w:rPr>
+          <w:rFonts w:ascii="Courier New" w:eastAsia="宋体" w:hAnsi="Courier New" w:cs="Courier New"/>
+          <w:color w:val="2E2E2E"/>
+          <w:kern w:val="0"/>
+          <w:sz w:val="23"/>
+          <w:szCs w:val="23"/>
+          <w:shd w:val="clear" w:color="auto" w:fill="FFFFFF"/>
+        </w:rPr>
+        <w:t>~/.keras/datasets</w:t>
+      </w:r>
+      <w:r>
+        <w:rPr>
+          <w:rFonts w:ascii="Courier New" w:eastAsia="宋体" w:hAnsi="Courier New" w:cs="Courier New" w:hint="eastAsia"/>
+          <w:color w:val="2E2E2E"/>
+          <w:kern w:val="0"/>
+          <w:sz w:val="23"/>
+          <w:szCs w:val="23"/>
+          <w:shd w:val="clear" w:color="auto" w:fill="FFFFFF"/>
+        </w:rPr>
+        <w:t>/</w:t>
+      </w:r>
     </w:p>
     <w:p>
       <w:pPr>
         <w:widowControl/>
         <w:jc w:val="left"/>
         <w:rPr>
-          <w:rFonts w:ascii="Courier New" w:eastAsia="宋体" w:hAnsi="Courier New" w:cs="Courier New" w:hint="eastAsia"/>
+          <w:rFonts w:ascii="Courier New" w:eastAsia="宋体" w:hAnsi="Courier New" w:cs="Courier New"/>
           <w:color w:val="2E2E2E"/>
           <w:kern w:val="0"/>
           <w:sz w:val="23"/>
@@ -2333,296 +1997,108 @@
         <w:widowControl/>
         <w:jc w:val="left"/>
         <w:rPr>
-          <w:rFonts w:ascii="Courier New" w:eastAsia="宋体" w:hAnsi="Courier New" w:cs="Courier New" w:hint="eastAsia"/>
-          <w:color w:val="FF0000"/>
-          <w:kern w:val="0"/>
-          <w:sz w:val="23"/>
-          <w:szCs w:val="23"/>
-          <w:shd w:val="clear" w:color="auto" w:fill="FFFFFF"/>
-        </w:rPr>
-      </w:pPr>
-      <w:proofErr w:type="gramStart"/>
-      <w:r>
-        <w:rPr>
-          <w:rFonts w:ascii="Courier New" w:eastAsia="宋体" w:hAnsi="Courier New" w:cs="Courier New" w:hint="eastAsia"/>
-          <w:color w:val="FF0000"/>
-          <w:kern w:val="0"/>
-          <w:sz w:val="23"/>
-          <w:szCs w:val="23"/>
-          <w:shd w:val="clear" w:color="auto" w:fill="FFFFFF"/>
-        </w:rPr>
-        <w:t>modify</w:t>
-      </w:r>
-      <w:proofErr w:type="gramEnd"/>
-      <w:r>
-        <w:rPr>
-          <w:rFonts w:ascii="Courier New" w:eastAsia="宋体" w:hAnsi="Courier New" w:cs="Courier New" w:hint="eastAsia"/>
-          <w:color w:val="FF0000"/>
-          <w:kern w:val="0"/>
-          <w:sz w:val="23"/>
-          <w:szCs w:val="23"/>
-          <w:shd w:val="clear" w:color="auto" w:fill="FFFFFF"/>
-        </w:rPr>
-        <w:t xml:space="preserve"> the Default </w:t>
-      </w:r>
-      <w:proofErr w:type="spellStart"/>
-      <w:r>
-        <w:rPr>
-          <w:rFonts w:ascii="Courier New" w:eastAsia="宋体" w:hAnsi="Courier New" w:cs="Courier New" w:hint="eastAsia"/>
-          <w:color w:val="FF0000"/>
-          <w:kern w:val="0"/>
-          <w:sz w:val="23"/>
-          <w:szCs w:val="23"/>
-          <w:shd w:val="clear" w:color="auto" w:fill="FFFFFF"/>
-        </w:rPr>
-        <w:t>DataFormat</w:t>
-      </w:r>
-      <w:proofErr w:type="spellEnd"/>
-      <w:r>
-        <w:rPr>
-          <w:rFonts w:ascii="Courier New" w:eastAsia="宋体" w:hAnsi="Courier New" w:cs="Courier New" w:hint="eastAsia"/>
-          <w:color w:val="FF0000"/>
-          <w:kern w:val="0"/>
-          <w:sz w:val="23"/>
-          <w:szCs w:val="23"/>
-          <w:shd w:val="clear" w:color="auto" w:fill="FFFFFF"/>
-        </w:rPr>
-        <w:t xml:space="preserve"> from </w:t>
-      </w:r>
-      <w:proofErr w:type="spellStart"/>
-      <w:r>
-        <w:rPr>
           <w:rFonts w:ascii="Courier New" w:eastAsia="宋体" w:hAnsi="Courier New" w:cs="Courier New"/>
-          <w:color w:val="FF0000"/>
-          <w:kern w:val="0"/>
-          <w:sz w:val="23"/>
-          <w:szCs w:val="23"/>
-          <w:shd w:val="clear" w:color="auto" w:fill="FFFFFF"/>
-        </w:rPr>
-        <w:t>channels</w:t>
-      </w:r>
-      <w:r>
-        <w:rPr>
-          <w:rFonts w:ascii="Courier New" w:eastAsia="宋体" w:hAnsi="Courier New" w:cs="Courier New" w:hint="eastAsia"/>
-          <w:color w:val="FF0000"/>
-          <w:kern w:val="0"/>
-          <w:sz w:val="23"/>
-          <w:szCs w:val="23"/>
-          <w:shd w:val="clear" w:color="auto" w:fill="FFFFFF"/>
-        </w:rPr>
-        <w:t>_end</w:t>
-      </w:r>
-      <w:proofErr w:type="spellEnd"/>
-      <w:r>
-        <w:rPr>
-          <w:rFonts w:ascii="Courier New" w:eastAsia="宋体" w:hAnsi="Courier New" w:cs="Courier New" w:hint="eastAsia"/>
-          <w:color w:val="FF0000"/>
-          <w:kern w:val="0"/>
-          <w:sz w:val="23"/>
-          <w:szCs w:val="23"/>
-          <w:shd w:val="clear" w:color="auto" w:fill="FFFFFF"/>
-        </w:rPr>
-        <w:t xml:space="preserve"> to </w:t>
-      </w:r>
-      <w:proofErr w:type="spellStart"/>
+          <w:color w:val="2E2E2E"/>
+          <w:kern w:val="0"/>
+          <w:sz w:val="23"/>
+          <w:szCs w:val="23"/>
+          <w:shd w:val="clear" w:color="auto" w:fill="FFFFFF"/>
+        </w:rPr>
+      </w:pPr>
       <w:r>
         <w:rPr>
           <w:rFonts w:ascii="Courier New" w:eastAsia="宋体" w:hAnsi="Courier New" w:cs="Courier New"/>
-          <w:color w:val="FF0000"/>
-          <w:kern w:val="0"/>
-          <w:sz w:val="23"/>
-          <w:szCs w:val="23"/>
-          <w:shd w:val="clear" w:color="auto" w:fill="FFFFFF"/>
-        </w:rPr>
-        <w:t>channels</w:t>
-      </w:r>
-      <w:r>
-        <w:rPr>
-          <w:rFonts w:ascii="Courier New" w:eastAsia="宋体" w:hAnsi="Courier New" w:cs="Courier New" w:hint="eastAsia"/>
-          <w:color w:val="FF0000"/>
-          <w:kern w:val="0"/>
-          <w:sz w:val="23"/>
-          <w:szCs w:val="23"/>
-          <w:shd w:val="clear" w:color="auto" w:fill="FFFFFF"/>
-        </w:rPr>
-        <w:t>_first</w:t>
-      </w:r>
-      <w:proofErr w:type="spellEnd"/>
+          <w:color w:val="2E2E2E"/>
+          <w:kern w:val="0"/>
+          <w:sz w:val="23"/>
+          <w:szCs w:val="23"/>
+        </w:rPr>
+        <w:t>pip </w:t>
+      </w:r>
+      <w:r>
+        <w:rPr>
+          <w:rFonts w:ascii="Courier New" w:eastAsia="宋体" w:hAnsi="Courier New" w:cs="Courier New"/>
+          <w:color w:val="2E2E2E"/>
+          <w:kern w:val="0"/>
+          <w:sz w:val="23"/>
+          <w:szCs w:val="23"/>
+          <w:shd w:val="clear" w:color="auto" w:fill="FFFFFF"/>
+        </w:rPr>
+        <w:t>install</w:t>
+      </w:r>
+      <w:r>
+        <w:rPr>
+          <w:rFonts w:ascii="Courier New" w:eastAsia="宋体" w:hAnsi="Courier New" w:cs="Courier New"/>
+          <w:color w:val="2E2E2E"/>
+          <w:kern w:val="0"/>
+          <w:sz w:val="23"/>
+          <w:szCs w:val="23"/>
+        </w:rPr>
+        <w:t> bottle</w:t>
+      </w:r>
     </w:p>
     <w:p>
       <w:pPr>
         <w:widowControl/>
         <w:jc w:val="left"/>
         <w:rPr>
-          <w:rFonts w:ascii="Courier New" w:eastAsia="宋体" w:hAnsi="Courier New" w:cs="Courier New" w:hint="eastAsia"/>
-          <w:color w:val="2E2E2E"/>
-          <w:kern w:val="0"/>
-          <w:sz w:val="23"/>
-          <w:szCs w:val="23"/>
-          <w:shd w:val="clear" w:color="auto" w:fill="FFFFFF"/>
-        </w:rPr>
-      </w:pPr>
+          <w:rFonts w:ascii="宋体" w:eastAsia="宋体" w:hAnsi="宋体" w:cs="宋体"/>
+          <w:kern w:val="0"/>
+          <w:szCs w:val="21"/>
+        </w:rPr>
+      </w:pPr>
+      <w:r>
+        <w:rPr>
+          <w:rFonts w:ascii="Courier New" w:eastAsia="宋体" w:hAnsi="Courier New" w:cs="Courier New"/>
+          <w:color w:val="2E2E2E"/>
+          <w:kern w:val="0"/>
+          <w:sz w:val="23"/>
+          <w:szCs w:val="23"/>
+          <w:shd w:val="clear" w:color="auto" w:fill="FFFFFF"/>
+        </w:rPr>
+        <w:t>pip install imutils</w:t>
+      </w:r>
     </w:p>
     <w:p>
       <w:pPr>
         <w:widowControl/>
         <w:jc w:val="left"/>
         <w:rPr>
-          <w:rFonts w:ascii="Courier New" w:eastAsia="宋体" w:hAnsi="Courier New" w:cs="Courier New" w:hint="eastAsia"/>
-          <w:color w:val="2E2E2E"/>
-          <w:kern w:val="0"/>
-          <w:sz w:val="23"/>
-          <w:szCs w:val="23"/>
-          <w:shd w:val="clear" w:color="auto" w:fill="FFFFFF"/>
-        </w:rPr>
-      </w:pPr>
-      <w:proofErr w:type="gramStart"/>
-      <w:r>
-        <w:rPr>
-          <w:rFonts w:ascii="Courier New" w:eastAsia="宋体" w:hAnsi="Courier New" w:cs="Courier New" w:hint="eastAsia"/>
-          <w:color w:val="2E2E2E"/>
-          <w:kern w:val="0"/>
-          <w:sz w:val="23"/>
-          <w:szCs w:val="23"/>
-          <w:shd w:val="clear" w:color="auto" w:fill="FFFFFF"/>
-        </w:rPr>
-        <w:t xml:space="preserve">vi  </w:t>
-      </w:r>
-      <w:r>
-        <w:rPr>
-          <w:rFonts w:ascii="Courier New" w:eastAsia="宋体" w:hAnsi="Courier New" w:cs="Courier New"/>
-          <w:color w:val="2E2E2E"/>
-          <w:kern w:val="0"/>
-          <w:sz w:val="23"/>
-          <w:szCs w:val="23"/>
-          <w:shd w:val="clear" w:color="auto" w:fill="FFFFFF"/>
-        </w:rPr>
-        <w:t>~</w:t>
-      </w:r>
-      <w:proofErr w:type="gramEnd"/>
-      <w:r>
-        <w:rPr>
-          <w:rFonts w:ascii="Courier New" w:eastAsia="宋体" w:hAnsi="Courier New" w:cs="Courier New"/>
-          <w:color w:val="2E2E2E"/>
-          <w:kern w:val="0"/>
-          <w:sz w:val="23"/>
-          <w:szCs w:val="23"/>
-          <w:shd w:val="clear" w:color="auto" w:fill="FFFFFF"/>
-        </w:rPr>
-        <w:t>/.</w:t>
-      </w:r>
-      <w:proofErr w:type="spellStart"/>
-      <w:r>
-        <w:rPr>
-          <w:rFonts w:ascii="Courier New" w:eastAsia="宋体" w:hAnsi="Courier New" w:cs="Courier New"/>
-          <w:color w:val="2E2E2E"/>
-          <w:kern w:val="0"/>
-          <w:sz w:val="23"/>
-          <w:szCs w:val="23"/>
-          <w:shd w:val="clear" w:color="auto" w:fill="FFFFFF"/>
-        </w:rPr>
-        <w:t>keras</w:t>
-      </w:r>
-      <w:proofErr w:type="spellEnd"/>
-      <w:r>
-        <w:rPr>
-          <w:rFonts w:ascii="Courier New" w:eastAsia="宋体" w:hAnsi="Courier New" w:cs="Courier New" w:hint="eastAsia"/>
-          <w:color w:val="2E2E2E"/>
-          <w:kern w:val="0"/>
-          <w:sz w:val="23"/>
-          <w:szCs w:val="23"/>
-          <w:shd w:val="clear" w:color="auto" w:fill="FFFFFF"/>
-        </w:rPr>
-        <w:t>/</w:t>
-      </w:r>
-      <w:r>
-        <w:t xml:space="preserve"> </w:t>
-      </w:r>
-      <w:proofErr w:type="spellStart"/>
-      <w:r>
-        <w:rPr>
-          <w:rFonts w:ascii="Courier New" w:eastAsia="宋体" w:hAnsi="Courier New" w:cs="Courier New"/>
-          <w:color w:val="2E2E2E"/>
-          <w:kern w:val="0"/>
-          <w:sz w:val="23"/>
-          <w:szCs w:val="23"/>
-          <w:shd w:val="clear" w:color="auto" w:fill="FFFFFF"/>
-        </w:rPr>
-        <w:t>keras.json</w:t>
-      </w:r>
-      <w:proofErr w:type="spellEnd"/>
+          <w:rFonts w:ascii="Arial" w:eastAsia="宋体" w:hAnsi="Arial" w:cs="Arial"/>
+          <w:kern w:val="0"/>
+          <w:sz w:val="20"/>
+          <w:szCs w:val="20"/>
+          <w:shd w:val="clear" w:color="auto" w:fill="FFFFFF"/>
+        </w:rPr>
+      </w:pPr>
+      <w:r>
+        <w:rPr>
+          <w:rFonts w:ascii="Arial" w:eastAsia="宋体" w:hAnsi="Arial" w:cs="Arial"/>
+          <w:kern w:val="0"/>
+          <w:sz w:val="20"/>
+          <w:szCs w:val="20"/>
+          <w:shd w:val="clear" w:color="auto" w:fill="FFFFFF"/>
+        </w:rPr>
+        <w:t>apt-get install python-opencv</w:t>
+      </w:r>
     </w:p>
     <w:p>
       <w:pPr>
         <w:widowControl/>
         <w:jc w:val="left"/>
         <w:rPr>
-          <w:rFonts w:ascii="Courier New" w:eastAsia="宋体" w:hAnsi="Courier New" w:cs="Courier New" w:hint="eastAsia"/>
-          <w:color w:val="2E2E2E"/>
-          <w:kern w:val="0"/>
-          <w:sz w:val="23"/>
-          <w:szCs w:val="23"/>
-          <w:shd w:val="clear" w:color="auto" w:fill="FFFFFF"/>
-        </w:rPr>
-      </w:pPr>
-      <w:r>
-        <w:rPr>
-          <w:rFonts w:ascii="Courier New" w:eastAsia="宋体" w:hAnsi="Courier New" w:cs="Courier New"/>
-          <w:color w:val="2E2E2E"/>
-          <w:kern w:val="0"/>
-          <w:sz w:val="23"/>
-          <w:szCs w:val="23"/>
-          <w:shd w:val="clear" w:color="auto" w:fill="FFFFFF"/>
-        </w:rPr>
-        <w:t>"</w:t>
-      </w:r>
-      <w:proofErr w:type="spellStart"/>
-      <w:r>
-        <w:rPr>
-          <w:rFonts w:ascii="Courier New" w:eastAsia="宋体" w:hAnsi="Courier New" w:cs="Courier New"/>
-          <w:color w:val="2E2E2E"/>
-          <w:kern w:val="0"/>
-          <w:sz w:val="23"/>
-          <w:szCs w:val="23"/>
-          <w:shd w:val="clear" w:color="auto" w:fill="FFFFFF"/>
-        </w:rPr>
-        <w:t>image_data_format</w:t>
-      </w:r>
-      <w:proofErr w:type="spellEnd"/>
-      <w:r>
-        <w:rPr>
-          <w:rFonts w:ascii="Courier New" w:eastAsia="宋体" w:hAnsi="Courier New" w:cs="Courier New"/>
-          <w:color w:val="2E2E2E"/>
-          <w:kern w:val="0"/>
-          <w:sz w:val="23"/>
-          <w:szCs w:val="23"/>
-          <w:shd w:val="clear" w:color="auto" w:fill="FFFFFF"/>
-        </w:rPr>
-        <w:t>": "</w:t>
-      </w:r>
-      <w:proofErr w:type="spellStart"/>
-      <w:r>
-        <w:rPr>
-          <w:rFonts w:ascii="Courier New" w:eastAsia="宋体" w:hAnsi="Courier New" w:cs="Courier New"/>
-          <w:color w:val="2E2E2E"/>
-          <w:kern w:val="0"/>
-          <w:sz w:val="23"/>
-          <w:szCs w:val="23"/>
-          <w:shd w:val="clear" w:color="auto" w:fill="FFFFFF"/>
-        </w:rPr>
-        <w:t>channels_first</w:t>
-      </w:r>
-      <w:proofErr w:type="spellEnd"/>
-      <w:r>
-        <w:rPr>
-          <w:rFonts w:ascii="Courier New" w:eastAsia="宋体" w:hAnsi="Courier New" w:cs="Courier New"/>
-          <w:color w:val="2E2E2E"/>
-          <w:kern w:val="0"/>
-          <w:sz w:val="23"/>
-          <w:szCs w:val="23"/>
-          <w:shd w:val="clear" w:color="auto" w:fill="FFFFFF"/>
-        </w:rPr>
-        <w:t>",</w:t>
+          <w:rFonts w:ascii="宋体" w:eastAsia="宋体" w:hAnsi="宋体" w:cs="宋体"/>
+          <w:kern w:val="0"/>
+          <w:szCs w:val="21"/>
+        </w:rPr>
+      </w:pPr>
+      <w:r>
+        <w:rPr>
+          <w:rFonts w:ascii="宋体" w:eastAsia="宋体" w:hAnsi="宋体" w:cs="宋体"/>
+          <w:kern w:val="0"/>
+          <w:szCs w:val="21"/>
+        </w:rPr>
+        <w:t>apt-get install python-skimage</w:t>
       </w:r>
     </w:p>
     <w:p>
@@ -2630,216 +2106,57 @@
         <w:widowControl/>
         <w:jc w:val="left"/>
         <w:rPr>
-          <w:rFonts w:ascii="Courier New" w:eastAsia="宋体" w:hAnsi="Courier New" w:cs="Courier New" w:hint="eastAsia"/>
-          <w:color w:val="2E2E2E"/>
-          <w:kern w:val="0"/>
-          <w:sz w:val="23"/>
-          <w:szCs w:val="23"/>
-          <w:shd w:val="clear" w:color="auto" w:fill="FFFFFF"/>
-        </w:rPr>
-      </w:pPr>
+          <w:rFonts w:ascii="宋体" w:eastAsia="宋体" w:hAnsi="宋体" w:cs="宋体"/>
+          <w:kern w:val="0"/>
+          <w:szCs w:val="21"/>
+        </w:rPr>
+      </w:pPr>
+      <w:r>
+        <w:rPr>
+          <w:rFonts w:ascii="宋体" w:eastAsia="宋体" w:hAnsi="宋体" w:cs="宋体"/>
+          <w:kern w:val="0"/>
+          <w:szCs w:val="21"/>
+        </w:rPr>
+        <w:lastRenderedPageBreak/>
+        <w:t>apt-get install python-pywt</w:t>
+      </w:r>
     </w:p>
     <w:p>
       <w:pPr>
         <w:widowControl/>
         <w:jc w:val="left"/>
         <w:rPr>
-          <w:rFonts w:ascii="Courier New" w:eastAsia="宋体" w:hAnsi="Courier New" w:cs="Courier New" w:hint="eastAsia"/>
-          <w:color w:val="FF0000"/>
-          <w:kern w:val="0"/>
-          <w:sz w:val="23"/>
-          <w:szCs w:val="23"/>
-          <w:shd w:val="clear" w:color="auto" w:fill="FFFFFF"/>
-        </w:rPr>
-      </w:pPr>
-      <w:proofErr w:type="gramStart"/>
-      <w:r>
-        <w:rPr>
-          <w:rFonts w:ascii="Courier New" w:eastAsia="宋体" w:hAnsi="Courier New" w:cs="Courier New" w:hint="eastAsia"/>
-          <w:color w:val="FF0000"/>
-          <w:kern w:val="0"/>
-          <w:sz w:val="23"/>
-          <w:szCs w:val="23"/>
-          <w:shd w:val="clear" w:color="auto" w:fill="FFFFFF"/>
-        </w:rPr>
-        <w:t>train</w:t>
-      </w:r>
-      <w:proofErr w:type="gramEnd"/>
-      <w:r>
-        <w:rPr>
-          <w:rFonts w:ascii="Courier New" w:eastAsia="宋体" w:hAnsi="Courier New" w:cs="Courier New" w:hint="eastAsia"/>
-          <w:color w:val="FF0000"/>
-          <w:kern w:val="0"/>
-          <w:sz w:val="23"/>
-          <w:szCs w:val="23"/>
-          <w:shd w:val="clear" w:color="auto" w:fill="FFFFFF"/>
-        </w:rPr>
-        <w:t xml:space="preserve"> </w:t>
-      </w:r>
-      <w:proofErr w:type="spellStart"/>
-      <w:r>
-        <w:rPr>
-          <w:rFonts w:ascii="Courier New" w:eastAsia="宋体" w:hAnsi="Courier New" w:cs="Courier New" w:hint="eastAsia"/>
-          <w:color w:val="FF0000"/>
-          <w:kern w:val="0"/>
-          <w:sz w:val="23"/>
-          <w:szCs w:val="23"/>
-          <w:shd w:val="clear" w:color="auto" w:fill="FFFFFF"/>
-        </w:rPr>
-        <w:t>mnist</w:t>
-      </w:r>
-      <w:proofErr w:type="spellEnd"/>
-      <w:r>
-        <w:rPr>
-          <w:rFonts w:ascii="Courier New" w:eastAsia="宋体" w:hAnsi="Courier New" w:cs="Courier New" w:hint="eastAsia"/>
-          <w:color w:val="FF0000"/>
-          <w:kern w:val="0"/>
-          <w:sz w:val="23"/>
-          <w:szCs w:val="23"/>
-          <w:shd w:val="clear" w:color="auto" w:fill="FFFFFF"/>
-        </w:rPr>
-        <w:t xml:space="preserve"> </w:t>
-      </w:r>
-      <w:r>
-        <w:rPr>
-          <w:rFonts w:ascii="Courier New" w:eastAsia="宋体" w:hAnsi="Courier New" w:cs="Courier New" w:hint="eastAsia"/>
-          <w:color w:val="FF0000"/>
-          <w:kern w:val="0"/>
-          <w:sz w:val="23"/>
-          <w:szCs w:val="23"/>
-          <w:shd w:val="clear" w:color="auto" w:fill="FFFFFF"/>
-        </w:rPr>
-        <w:t xml:space="preserve">datasets </w:t>
-      </w:r>
-      <w:r>
-        <w:rPr>
-          <w:rFonts w:ascii="Courier New" w:eastAsia="宋体" w:hAnsi="Courier New" w:cs="Courier New" w:hint="eastAsia"/>
-          <w:color w:val="FF0000"/>
-          <w:kern w:val="0"/>
-          <w:sz w:val="23"/>
-          <w:szCs w:val="23"/>
-          <w:shd w:val="clear" w:color="auto" w:fill="FFFFFF"/>
-        </w:rPr>
-        <w:t xml:space="preserve">for </w:t>
-      </w:r>
-      <w:proofErr w:type="spellStart"/>
-      <w:r>
-        <w:rPr>
-          <w:rFonts w:ascii="Courier New" w:eastAsia="宋体" w:hAnsi="Courier New" w:cs="Courier New" w:hint="eastAsia"/>
-          <w:color w:val="FF0000"/>
-          <w:kern w:val="0"/>
-          <w:sz w:val="23"/>
-          <w:szCs w:val="23"/>
-          <w:shd w:val="clear" w:color="auto" w:fill="FFFFFF"/>
-        </w:rPr>
-        <w:t>cnn</w:t>
-      </w:r>
-      <w:proofErr w:type="spellEnd"/>
+          <w:rFonts w:ascii="宋体" w:eastAsia="宋体" w:hAnsi="宋体" w:cs="宋体"/>
+          <w:kern w:val="0"/>
+          <w:szCs w:val="21"/>
+        </w:rPr>
+      </w:pPr>
+      <w:r>
+        <w:rPr>
+          <w:rFonts w:ascii="宋体" w:eastAsia="宋体" w:hAnsi="宋体" w:cs="宋体"/>
+          <w:kern w:val="0"/>
+          <w:szCs w:val="21"/>
+        </w:rPr>
+        <w:t>pip install cycler</w:t>
+      </w:r>
     </w:p>
     <w:p>
       <w:pPr>
         <w:widowControl/>
         <w:jc w:val="left"/>
         <w:rPr>
-          <w:rFonts w:ascii="Courier New" w:eastAsia="宋体" w:hAnsi="Courier New" w:cs="Courier New" w:hint="eastAsia"/>
-          <w:color w:val="2E2E2E"/>
-          <w:kern w:val="0"/>
-          <w:sz w:val="23"/>
-          <w:szCs w:val="23"/>
-          <w:shd w:val="clear" w:color="auto" w:fill="FFFFFF"/>
-        </w:rPr>
-      </w:pPr>
-      <w:r>
-        <w:rPr>
-          <w:rFonts w:ascii="Courier New" w:eastAsia="宋体" w:hAnsi="Courier New" w:cs="Courier New"/>
-          <w:color w:val="2E2E2E"/>
-          <w:kern w:val="0"/>
-          <w:sz w:val="23"/>
-          <w:szCs w:val="23"/>
-          <w:shd w:val="clear" w:color="auto" w:fill="FFFFFF"/>
-        </w:rPr>
-        <w:t>C</w:t>
-      </w:r>
-      <w:r>
-        <w:rPr>
-          <w:rFonts w:ascii="Courier New" w:eastAsia="宋体" w:hAnsi="Courier New" w:cs="Courier New" w:hint="eastAsia"/>
-          <w:color w:val="2E2E2E"/>
-          <w:kern w:val="0"/>
-          <w:sz w:val="23"/>
-          <w:szCs w:val="23"/>
-          <w:shd w:val="clear" w:color="auto" w:fill="FFFFFF"/>
-        </w:rPr>
-        <w:t xml:space="preserve">opy </w:t>
-      </w:r>
-      <w:proofErr w:type="spellStart"/>
-      <w:r>
-        <w:rPr>
-          <w:rFonts w:ascii="Courier New" w:eastAsia="宋体" w:hAnsi="Courier New" w:cs="Courier New"/>
-          <w:color w:val="2E2E2E"/>
-          <w:kern w:val="0"/>
-          <w:sz w:val="23"/>
-          <w:szCs w:val="23"/>
-          <w:shd w:val="clear" w:color="auto" w:fill="FFFFFF"/>
-        </w:rPr>
-        <w:t>mnist.npz</w:t>
-      </w:r>
-      <w:proofErr w:type="spellEnd"/>
-      <w:r>
-        <w:rPr>
-          <w:rFonts w:ascii="Courier New" w:eastAsia="宋体" w:hAnsi="Courier New" w:cs="Courier New" w:hint="eastAsia"/>
-          <w:color w:val="2E2E2E"/>
-          <w:kern w:val="0"/>
-          <w:sz w:val="23"/>
-          <w:szCs w:val="23"/>
-          <w:shd w:val="clear" w:color="auto" w:fill="FFFFFF"/>
-        </w:rPr>
-        <w:t xml:space="preserve"> to </w:t>
-      </w:r>
-      <w:r>
-        <w:rPr>
-          <w:rFonts w:ascii="Courier New" w:eastAsia="宋体" w:hAnsi="Courier New" w:cs="Courier New"/>
-          <w:color w:val="2E2E2E"/>
-          <w:kern w:val="0"/>
-          <w:sz w:val="23"/>
-          <w:szCs w:val="23"/>
-          <w:shd w:val="clear" w:color="auto" w:fill="FFFFFF"/>
-        </w:rPr>
-        <w:t>~/.</w:t>
-      </w:r>
-      <w:proofErr w:type="spellStart"/>
-      <w:r>
-        <w:rPr>
-          <w:rFonts w:ascii="Courier New" w:eastAsia="宋体" w:hAnsi="Courier New" w:cs="Courier New"/>
-          <w:color w:val="2E2E2E"/>
-          <w:kern w:val="0"/>
-          <w:sz w:val="23"/>
-          <w:szCs w:val="23"/>
-          <w:shd w:val="clear" w:color="auto" w:fill="FFFFFF"/>
-        </w:rPr>
-        <w:t>keras</w:t>
-      </w:r>
-      <w:proofErr w:type="spellEnd"/>
-      <w:r>
-        <w:rPr>
-          <w:rFonts w:ascii="Courier New" w:eastAsia="宋体" w:hAnsi="Courier New" w:cs="Courier New"/>
-          <w:color w:val="2E2E2E"/>
-          <w:kern w:val="0"/>
-          <w:sz w:val="23"/>
-          <w:szCs w:val="23"/>
-          <w:shd w:val="clear" w:color="auto" w:fill="FFFFFF"/>
-        </w:rPr>
-        <w:t>/datasets</w:t>
-      </w:r>
-      <w:r>
-        <w:rPr>
-          <w:rFonts w:ascii="Courier New" w:eastAsia="宋体" w:hAnsi="Courier New" w:cs="Courier New" w:hint="eastAsia"/>
-          <w:color w:val="2E2E2E"/>
-          <w:kern w:val="0"/>
-          <w:sz w:val="23"/>
-          <w:szCs w:val="23"/>
-          <w:shd w:val="clear" w:color="auto" w:fill="FFFFFF"/>
-        </w:rPr>
-        <w:t>/</w:t>
+          <w:rFonts w:ascii="宋体" w:eastAsia="宋体" w:hAnsi="宋体" w:cs="宋体" w:hint="eastAsia"/>
+          <w:kern w:val="0"/>
+          <w:szCs w:val="21"/>
+        </w:rPr>
+      </w:pPr>
+      <w:r>
+        <w:rPr>
+          <w:rFonts w:ascii="宋体" w:eastAsia="宋体" w:hAnsi="宋体" w:cs="宋体"/>
+          <w:kern w:val="0"/>
+          <w:szCs w:val="21"/>
+        </w:rPr>
+        <w:t>pip install pytesseract</w:t>
       </w:r>
     </w:p>
     <w:p>
@@ -2847,70 +2164,37 @@
         <w:widowControl/>
         <w:jc w:val="left"/>
         <w:rPr>
-          <w:rFonts w:ascii="Courier New" w:eastAsia="宋体" w:hAnsi="Courier New" w:cs="Courier New"/>
-          <w:color w:val="2E2E2E"/>
-          <w:kern w:val="0"/>
-          <w:sz w:val="23"/>
-          <w:szCs w:val="23"/>
-          <w:shd w:val="clear" w:color="auto" w:fill="FFFFFF"/>
-        </w:rPr>
-      </w:pPr>
+          <w:rFonts w:ascii="宋体" w:eastAsia="宋体" w:hAnsi="宋体" w:cs="宋体" w:hint="eastAsia"/>
+          <w:kern w:val="0"/>
+          <w:szCs w:val="21"/>
+        </w:rPr>
+      </w:pPr>
+      <w:r>
+        <w:rPr>
+          <w:rFonts w:ascii="宋体" w:eastAsia="宋体" w:hAnsi="宋体" w:cs="宋体" w:hint="eastAsia"/>
+          <w:kern w:val="0"/>
+          <w:szCs w:val="21"/>
+        </w:rPr>
+        <w:t>//v1.1 add</w:t>
+      </w:r>
     </w:p>
     <w:p>
       <w:pPr>
         <w:widowControl/>
         <w:jc w:val="left"/>
         <w:rPr>
-          <w:rFonts w:ascii="Courier New" w:eastAsia="宋体" w:hAnsi="Courier New" w:cs="Courier New"/>
-          <w:color w:val="2E2E2E"/>
-          <w:kern w:val="0"/>
-          <w:sz w:val="23"/>
-          <w:szCs w:val="23"/>
-          <w:shd w:val="clear" w:color="auto" w:fill="FFFFFF"/>
-        </w:rPr>
-      </w:pPr>
-      <w:proofErr w:type="gramStart"/>
-      <w:r>
-        <w:rPr>
-          <w:rFonts w:ascii="Courier New" w:eastAsia="宋体" w:hAnsi="Courier New" w:cs="Courier New"/>
-          <w:color w:val="2E2E2E"/>
-          <w:kern w:val="0"/>
-          <w:sz w:val="23"/>
-          <w:szCs w:val="23"/>
-        </w:rPr>
-        <w:t>pip</w:t>
-      </w:r>
-      <w:proofErr w:type="gramEnd"/>
-      <w:r>
-        <w:rPr>
-          <w:rFonts w:ascii="Courier New" w:eastAsia="宋体" w:hAnsi="Courier New" w:cs="Courier New"/>
-          <w:color w:val="2E2E2E"/>
-          <w:kern w:val="0"/>
-          <w:sz w:val="23"/>
-          <w:szCs w:val="23"/>
-        </w:rPr>
-        <w:t> </w:t>
-      </w:r>
-      <w:r>
-        <w:rPr>
-          <w:rFonts w:ascii="Courier New" w:eastAsia="宋体" w:hAnsi="Courier New" w:cs="Courier New"/>
-          <w:color w:val="2E2E2E"/>
-          <w:kern w:val="0"/>
-          <w:sz w:val="23"/>
-          <w:szCs w:val="23"/>
-          <w:shd w:val="clear" w:color="auto" w:fill="FFFFFF"/>
-        </w:rPr>
-        <w:t>install</w:t>
-      </w:r>
-      <w:r>
-        <w:rPr>
-          <w:rFonts w:ascii="Courier New" w:eastAsia="宋体" w:hAnsi="Courier New" w:cs="Courier New"/>
-          <w:color w:val="2E2E2E"/>
-          <w:kern w:val="0"/>
-          <w:sz w:val="23"/>
-          <w:szCs w:val="23"/>
-        </w:rPr>
-        <w:t> bottle</w:t>
+          <w:rFonts w:ascii="宋体" w:eastAsia="宋体" w:hAnsi="宋体" w:cs="宋体" w:hint="eastAsia"/>
+          <w:kern w:val="0"/>
+          <w:szCs w:val="21"/>
+        </w:rPr>
+      </w:pPr>
+      <w:r>
+        <w:rPr>
+          <w:rFonts w:ascii="宋体" w:eastAsia="宋体" w:hAnsi="宋体" w:cs="宋体"/>
+          <w:kern w:val="0"/>
+          <w:szCs w:val="21"/>
+        </w:rPr>
+        <w:t>pip install matplotlib</w:t>
       </w:r>
     </w:p>
     <w:p>
@@ -2918,443 +2202,83 @@
         <w:widowControl/>
         <w:jc w:val="left"/>
         <w:rPr>
-          <w:rFonts w:ascii="宋体" w:eastAsia="宋体" w:hAnsi="宋体" w:cs="宋体"/>
-          <w:kern w:val="0"/>
-          <w:szCs w:val="21"/>
-        </w:rPr>
-      </w:pPr>
-      <w:proofErr w:type="gramStart"/>
-      <w:r>
-        <w:rPr>
-          <w:rFonts w:ascii="Courier New" w:eastAsia="宋体" w:hAnsi="Courier New" w:cs="Courier New"/>
-          <w:color w:val="2E2E2E"/>
-          <w:kern w:val="0"/>
-          <w:sz w:val="23"/>
-          <w:szCs w:val="23"/>
-          <w:shd w:val="clear" w:color="auto" w:fill="FFFFFF"/>
-        </w:rPr>
-        <w:t>pip</w:t>
-      </w:r>
-      <w:proofErr w:type="gramEnd"/>
-      <w:r>
-        <w:rPr>
-          <w:rFonts w:ascii="Courier New" w:eastAsia="宋体" w:hAnsi="Courier New" w:cs="Courier New"/>
-          <w:color w:val="2E2E2E"/>
-          <w:kern w:val="0"/>
-          <w:sz w:val="23"/>
-          <w:szCs w:val="23"/>
-          <w:shd w:val="clear" w:color="auto" w:fill="FFFFFF"/>
-        </w:rPr>
-        <w:t xml:space="preserve"> install </w:t>
-      </w:r>
-      <w:proofErr w:type="spellStart"/>
-      <w:r>
-        <w:rPr>
-          <w:rFonts w:ascii="Courier New" w:eastAsia="宋体" w:hAnsi="Courier New" w:cs="Courier New"/>
-          <w:color w:val="2E2E2E"/>
-          <w:kern w:val="0"/>
-          <w:sz w:val="23"/>
-          <w:szCs w:val="23"/>
-          <w:shd w:val="clear" w:color="auto" w:fill="FFFFFF"/>
-        </w:rPr>
-        <w:t>imutils</w:t>
-      </w:r>
-      <w:proofErr w:type="spellEnd"/>
+          <w:rFonts w:ascii="宋体" w:hAnsi="宋体" w:cs="宋体" w:hint="eastAsia"/>
+          <w:kern w:val="0"/>
+          <w:szCs w:val="21"/>
+        </w:rPr>
+      </w:pPr>
+      <w:r>
+        <w:rPr>
+          <w:rFonts w:ascii="宋体" w:hAnsi="宋体" w:cs="宋体"/>
+          <w:kern w:val="0"/>
+          <w:szCs w:val="21"/>
+        </w:rPr>
+        <w:t>pip install pillow</w:t>
+      </w:r>
     </w:p>
     <w:p>
       <w:pPr>
         <w:widowControl/>
         <w:jc w:val="left"/>
         <w:rPr>
-          <w:rFonts w:ascii="Arial" w:eastAsia="宋体" w:hAnsi="Arial" w:cs="Arial"/>
-          <w:kern w:val="0"/>
-          <w:sz w:val="20"/>
-          <w:szCs w:val="20"/>
-          <w:shd w:val="clear" w:color="auto" w:fill="FFFFFF"/>
-        </w:rPr>
-      </w:pPr>
-      <w:proofErr w:type="gramStart"/>
-      <w:r>
-        <w:rPr>
-          <w:rFonts w:ascii="Arial" w:eastAsia="宋体" w:hAnsi="Arial" w:cs="Arial"/>
-          <w:kern w:val="0"/>
-          <w:sz w:val="20"/>
-          <w:szCs w:val="20"/>
-          <w:shd w:val="clear" w:color="auto" w:fill="FFFFFF"/>
-        </w:rPr>
-        <w:t>apt-get</w:t>
-      </w:r>
-      <w:proofErr w:type="gramEnd"/>
-      <w:r>
-        <w:rPr>
-          <w:rFonts w:ascii="Arial" w:eastAsia="宋体" w:hAnsi="Arial" w:cs="Arial"/>
-          <w:kern w:val="0"/>
-          <w:sz w:val="20"/>
-          <w:szCs w:val="20"/>
-          <w:shd w:val="clear" w:color="auto" w:fill="FFFFFF"/>
-        </w:rPr>
-        <w:t xml:space="preserve"> install python-</w:t>
-      </w:r>
-      <w:proofErr w:type="spellStart"/>
-      <w:r>
-        <w:rPr>
-          <w:rFonts w:ascii="Arial" w:eastAsia="宋体" w:hAnsi="Arial" w:cs="Arial"/>
-          <w:kern w:val="0"/>
-          <w:sz w:val="20"/>
-          <w:szCs w:val="20"/>
-          <w:shd w:val="clear" w:color="auto" w:fill="FFFFFF"/>
-        </w:rPr>
-        <w:t>opencv</w:t>
-      </w:r>
-      <w:proofErr w:type="spellEnd"/>
+          <w:rFonts w:ascii="宋体" w:hAnsi="宋体" w:cs="宋体" w:hint="eastAsia"/>
+          <w:kern w:val="0"/>
+          <w:szCs w:val="21"/>
+        </w:rPr>
+      </w:pPr>
+      <w:r>
+        <w:rPr>
+          <w:rFonts w:ascii="宋体" w:hAnsi="宋体" w:cs="宋体" w:hint="eastAsia"/>
+          <w:kern w:val="0"/>
+          <w:szCs w:val="21"/>
+        </w:rPr>
+        <w:t>pip install pandas</w:t>
+      </w:r>
     </w:p>
     <w:p>
       <w:pPr>
         <w:widowControl/>
         <w:jc w:val="left"/>
         <w:rPr>
-          <w:rFonts w:ascii="宋体" w:eastAsia="宋体" w:hAnsi="宋体" w:cs="宋体"/>
-          <w:kern w:val="0"/>
-          <w:szCs w:val="21"/>
-        </w:rPr>
-      </w:pPr>
-      <w:proofErr w:type="gramStart"/>
-      <w:r>
-        <w:rPr>
-          <w:rFonts w:ascii="宋体" w:eastAsia="宋体" w:hAnsi="宋体" w:cs="宋体"/>
-          <w:kern w:val="0"/>
-          <w:szCs w:val="21"/>
-        </w:rPr>
-        <w:t>apt-get</w:t>
-      </w:r>
-      <w:proofErr w:type="gramEnd"/>
-      <w:r>
-        <w:rPr>
-          <w:rFonts w:ascii="宋体" w:eastAsia="宋体" w:hAnsi="宋体" w:cs="宋体"/>
-          <w:kern w:val="0"/>
-          <w:szCs w:val="21"/>
-        </w:rPr>
-        <w:t xml:space="preserve"> install python-</w:t>
-      </w:r>
-      <w:proofErr w:type="spellStart"/>
-      <w:r>
-        <w:rPr>
-          <w:rFonts w:ascii="宋体" w:eastAsia="宋体" w:hAnsi="宋体" w:cs="宋体"/>
-          <w:kern w:val="0"/>
-          <w:szCs w:val="21"/>
-        </w:rPr>
-        <w:t>skimage</w:t>
-      </w:r>
-      <w:proofErr w:type="spellEnd"/>
+          <w:rFonts w:ascii="宋体" w:hAnsi="宋体" w:cs="宋体" w:hint="eastAsia"/>
+          <w:kern w:val="0"/>
+          <w:szCs w:val="21"/>
+        </w:rPr>
+      </w:pPr>
+      <w:r>
+        <w:rPr>
+          <w:rFonts w:ascii="宋体" w:hAnsi="宋体" w:cs="宋体"/>
+          <w:kern w:val="0"/>
+          <w:szCs w:val="21"/>
+        </w:rPr>
+        <w:t>pip install scipy</w:t>
+      </w:r>
     </w:p>
     <w:p>
       <w:pPr>
         <w:widowControl/>
         <w:jc w:val="left"/>
         <w:rPr>
-          <w:rFonts w:ascii="宋体" w:eastAsia="宋体" w:hAnsi="宋体" w:cs="宋体"/>
-          <w:kern w:val="0"/>
-          <w:szCs w:val="21"/>
-        </w:rPr>
-      </w:pPr>
-      <w:proofErr w:type="gramStart"/>
-      <w:r>
-        <w:rPr>
-          <w:rFonts w:ascii="宋体" w:eastAsia="宋体" w:hAnsi="宋体" w:cs="宋体"/>
-          <w:kern w:val="0"/>
-          <w:szCs w:val="21"/>
-        </w:rPr>
-        <w:t>apt-get</w:t>
-      </w:r>
-      <w:proofErr w:type="gramEnd"/>
-      <w:r>
-        <w:rPr>
-          <w:rFonts w:ascii="宋体" w:eastAsia="宋体" w:hAnsi="宋体" w:cs="宋体"/>
-          <w:kern w:val="0"/>
-          <w:szCs w:val="21"/>
-        </w:rPr>
-        <w:t xml:space="preserve"> install python-</w:t>
-      </w:r>
-      <w:proofErr w:type="spellStart"/>
-      <w:r>
-        <w:rPr>
-          <w:rFonts w:ascii="宋体" w:eastAsia="宋体" w:hAnsi="宋体" w:cs="宋体"/>
-          <w:kern w:val="0"/>
-          <w:szCs w:val="21"/>
-        </w:rPr>
-        <w:t>pywt</w:t>
-      </w:r>
-      <w:proofErr w:type="spellEnd"/>
-    </w:p>
-    <w:p>
-      <w:pPr>
-        <w:widowControl/>
-        <w:jc w:val="left"/>
-        <w:rPr>
-          <w:rFonts w:ascii="宋体" w:eastAsia="宋体" w:hAnsi="宋体" w:cs="宋体"/>
-          <w:kern w:val="0"/>
-          <w:szCs w:val="21"/>
-        </w:rPr>
-      </w:pPr>
-      <w:proofErr w:type="gramStart"/>
-      <w:r>
-        <w:rPr>
-          <w:rFonts w:ascii="宋体" w:eastAsia="宋体" w:hAnsi="宋体" w:cs="宋体"/>
-          <w:kern w:val="0"/>
-          <w:szCs w:val="21"/>
-        </w:rPr>
-        <w:lastRenderedPageBreak/>
-        <w:t>pip</w:t>
-      </w:r>
-      <w:proofErr w:type="gramEnd"/>
-      <w:r>
-        <w:rPr>
-          <w:rFonts w:ascii="宋体" w:eastAsia="宋体" w:hAnsi="宋体" w:cs="宋体"/>
-          <w:kern w:val="0"/>
-          <w:szCs w:val="21"/>
-        </w:rPr>
-        <w:t xml:space="preserve"> install cycler</w:t>
-      </w:r>
-    </w:p>
-    <w:p>
-      <w:pPr>
-        <w:widowControl/>
-        <w:jc w:val="left"/>
-        <w:rPr>
-          <w:rFonts w:ascii="宋体" w:eastAsia="宋体" w:hAnsi="宋体" w:cs="宋体" w:hint="eastAsia"/>
-          <w:kern w:val="0"/>
-          <w:szCs w:val="21"/>
-        </w:rPr>
-      </w:pPr>
-      <w:proofErr w:type="gramStart"/>
-      <w:r>
-        <w:rPr>
-          <w:rFonts w:ascii="宋体" w:eastAsia="宋体" w:hAnsi="宋体" w:cs="宋体"/>
-          <w:kern w:val="0"/>
-          <w:szCs w:val="21"/>
-        </w:rPr>
-        <w:t>pip</w:t>
-      </w:r>
-      <w:proofErr w:type="gramEnd"/>
-      <w:r>
-        <w:rPr>
-          <w:rFonts w:ascii="宋体" w:eastAsia="宋体" w:hAnsi="宋体" w:cs="宋体"/>
-          <w:kern w:val="0"/>
-          <w:szCs w:val="21"/>
-        </w:rPr>
-        <w:t xml:space="preserve"> install </w:t>
-      </w:r>
-      <w:proofErr w:type="spellStart"/>
-      <w:r>
-        <w:rPr>
-          <w:rFonts w:ascii="宋体" w:eastAsia="宋体" w:hAnsi="宋体" w:cs="宋体"/>
-          <w:kern w:val="0"/>
-          <w:szCs w:val="21"/>
-        </w:rPr>
-        <w:t>pytesseract</w:t>
-      </w:r>
-      <w:proofErr w:type="spellEnd"/>
-    </w:p>
-    <w:p>
-      <w:pPr>
-        <w:widowControl/>
-        <w:jc w:val="left"/>
-        <w:rPr>
-          <w:rFonts w:ascii="宋体" w:eastAsia="宋体" w:hAnsi="宋体" w:cs="宋体" w:hint="eastAsia"/>
-          <w:kern w:val="0"/>
-          <w:szCs w:val="21"/>
-        </w:rPr>
-      </w:pPr>
-      <w:r>
-        <w:rPr>
-          <w:rFonts w:ascii="宋体" w:eastAsia="宋体" w:hAnsi="宋体" w:cs="宋体" w:hint="eastAsia"/>
-          <w:kern w:val="0"/>
-          <w:szCs w:val="21"/>
-        </w:rPr>
-        <w:t>//v1.1 add</w:t>
-      </w:r>
-    </w:p>
-    <w:p>
-      <w:pPr>
-        <w:widowControl/>
-        <w:jc w:val="left"/>
-        <w:rPr>
-          <w:rFonts w:ascii="宋体" w:eastAsia="宋体" w:hAnsi="宋体" w:cs="宋体" w:hint="eastAsia"/>
-          <w:kern w:val="0"/>
-          <w:szCs w:val="21"/>
-        </w:rPr>
-      </w:pPr>
-      <w:proofErr w:type="gramStart"/>
-      <w:r>
-        <w:rPr>
-          <w:rFonts w:ascii="宋体" w:eastAsia="宋体" w:hAnsi="宋体" w:cs="宋体"/>
-          <w:kern w:val="0"/>
-          <w:szCs w:val="21"/>
-        </w:rPr>
-        <w:t>pip</w:t>
-      </w:r>
-      <w:proofErr w:type="gramEnd"/>
-      <w:r>
-        <w:rPr>
-          <w:rFonts w:ascii="宋体" w:eastAsia="宋体" w:hAnsi="宋体" w:cs="宋体"/>
-          <w:kern w:val="0"/>
-          <w:szCs w:val="21"/>
-        </w:rPr>
-        <w:t xml:space="preserve"> install </w:t>
-      </w:r>
-      <w:proofErr w:type="spellStart"/>
-      <w:r>
-        <w:rPr>
-          <w:rFonts w:ascii="宋体" w:eastAsia="宋体" w:hAnsi="宋体" w:cs="宋体"/>
-          <w:kern w:val="0"/>
-          <w:szCs w:val="21"/>
-        </w:rPr>
-        <w:t>matplotlib</w:t>
-      </w:r>
-      <w:proofErr w:type="spellEnd"/>
-    </w:p>
-    <w:p>
-      <w:pPr>
-        <w:widowControl/>
-        <w:jc w:val="left"/>
-        <w:rPr>
           <w:rFonts w:ascii="宋体" w:hAnsi="宋体" w:cs="宋体" w:hint="eastAsia"/>
           <w:kern w:val="0"/>
           <w:szCs w:val="21"/>
         </w:rPr>
       </w:pPr>
-      <w:proofErr w:type="gramStart"/>
       <w:r>
         <w:rPr>
           <w:rFonts w:ascii="宋体" w:hAnsi="宋体" w:cs="宋体"/>
           <w:kern w:val="0"/>
           <w:szCs w:val="21"/>
         </w:rPr>
-        <w:t>pip</w:t>
-      </w:r>
-      <w:proofErr w:type="gramEnd"/>
+        <w:t xml:space="preserve">pip install </w:t>
+      </w:r>
       <w:r>
         <w:rPr>
           <w:rFonts w:ascii="宋体" w:hAnsi="宋体" w:cs="宋体"/>
           <w:kern w:val="0"/>
           <w:szCs w:val="21"/>
         </w:rPr>
-        <w:t xml:space="preserve"> install pillow</w:t>
-      </w:r>
-    </w:p>
-    <w:p>
-      <w:pPr>
-        <w:widowControl/>
-        <w:jc w:val="left"/>
-        <w:rPr>
-          <w:rFonts w:ascii="宋体" w:hAnsi="宋体" w:cs="宋体" w:hint="eastAsia"/>
-          <w:kern w:val="0"/>
-          <w:szCs w:val="21"/>
-        </w:rPr>
-      </w:pPr>
-      <w:proofErr w:type="gramStart"/>
-      <w:r>
-        <w:rPr>
-          <w:rFonts w:ascii="宋体" w:hAnsi="宋体" w:cs="宋体" w:hint="eastAsia"/>
-          <w:kern w:val="0"/>
-          <w:szCs w:val="21"/>
-        </w:rPr>
-        <w:t>pip</w:t>
-      </w:r>
-      <w:proofErr w:type="gramEnd"/>
-      <w:r>
-        <w:rPr>
-          <w:rFonts w:ascii="宋体" w:hAnsi="宋体" w:cs="宋体" w:hint="eastAsia"/>
-          <w:kern w:val="0"/>
-          <w:szCs w:val="21"/>
-        </w:rPr>
-        <w:t xml:space="preserve"> install pandas</w:t>
-      </w:r>
-    </w:p>
-    <w:p>
-      <w:pPr>
-        <w:widowControl/>
-        <w:jc w:val="left"/>
-        <w:rPr>
-          <w:rFonts w:ascii="宋体" w:hAnsi="宋体" w:cs="宋体" w:hint="eastAsia"/>
-          <w:kern w:val="0"/>
-          <w:szCs w:val="21"/>
-        </w:rPr>
-      </w:pPr>
-      <w:proofErr w:type="gramStart"/>
-      <w:r>
-        <w:rPr>
-          <w:rFonts w:ascii="宋体" w:hAnsi="宋体" w:cs="宋体"/>
-          <w:kern w:val="0"/>
-          <w:szCs w:val="21"/>
-        </w:rPr>
-        <w:t>pip</w:t>
-      </w:r>
-      <w:proofErr w:type="gramEnd"/>
-      <w:r>
-        <w:rPr>
-          <w:rFonts w:ascii="宋体" w:hAnsi="宋体" w:cs="宋体"/>
-          <w:kern w:val="0"/>
-          <w:szCs w:val="21"/>
-        </w:rPr>
-        <w:t xml:space="preserve"> install </w:t>
-      </w:r>
-      <w:proofErr w:type="spellStart"/>
-      <w:r>
-        <w:rPr>
-          <w:rFonts w:ascii="宋体" w:hAnsi="宋体" w:cs="宋体"/>
-          <w:kern w:val="0"/>
-          <w:szCs w:val="21"/>
-        </w:rPr>
-        <w:t>scipy</w:t>
-      </w:r>
-      <w:proofErr w:type="spellEnd"/>
-    </w:p>
-    <w:p>
-      <w:pPr>
-        <w:widowControl/>
-        <w:jc w:val="left"/>
-        <w:rPr>
-          <w:rFonts w:ascii="宋体" w:hAnsi="宋体" w:cs="宋体" w:hint="eastAsia"/>
-          <w:kern w:val="0"/>
-          <w:szCs w:val="21"/>
-        </w:rPr>
-      </w:pPr>
-      <w:proofErr w:type="gramStart"/>
-      <w:r>
-        <w:rPr>
-          <w:rFonts w:ascii="宋体" w:hAnsi="宋体" w:cs="宋体"/>
-          <w:kern w:val="0"/>
-          <w:szCs w:val="21"/>
-        </w:rPr>
-        <w:t>pip</w:t>
-      </w:r>
-      <w:proofErr w:type="gramEnd"/>
-      <w:r>
-        <w:rPr>
-          <w:rFonts w:ascii="宋体" w:hAnsi="宋体" w:cs="宋体"/>
-          <w:kern w:val="0"/>
-          <w:szCs w:val="21"/>
-        </w:rPr>
-        <w:t xml:space="preserve"> install </w:t>
-      </w:r>
-      <w:proofErr w:type="spellStart"/>
-      <w:r>
-        <w:rPr>
-          <w:rFonts w:ascii="宋体" w:hAnsi="宋体" w:cs="宋体"/>
-          <w:kern w:val="0"/>
-          <w:szCs w:val="21"/>
-        </w:rPr>
-        <w:t>scikit</w:t>
-      </w:r>
-      <w:proofErr w:type="spellEnd"/>
-      <w:r>
-        <w:rPr>
-          <w:rFonts w:ascii="宋体" w:hAnsi="宋体" w:cs="宋体"/>
-          <w:kern w:val="0"/>
-          <w:szCs w:val="21"/>
-        </w:rPr>
-        <w:t>-learn</w:t>
+        <w:t>scikit-learn</w:t>
       </w:r>
     </w:p>
     <w:p>
@@ -3367,7 +2291,6 @@
           <w:szCs w:val="21"/>
         </w:rPr>
       </w:pPr>
-      <w:proofErr w:type="gramStart"/>
       <w:r>
         <w:t>I</w:t>
       </w:r>
@@ -3393,7 +2316,6 @@
         </w:rPr>
         <w:t>tesseract</w:t>
       </w:r>
-      <w:proofErr w:type="gramEnd"/>
       <w:r>
         <w:rPr>
           <w:rFonts w:hint="eastAsia"/>
@@ -3410,8 +2332,6 @@
           <w:szCs w:val="21"/>
         </w:rPr>
       </w:pPr>
-      <w:proofErr w:type="spellStart"/>
-      <w:proofErr w:type="gramStart"/>
       <w:r>
         <w:rPr>
           <w:rStyle w:val="hljs-builtin"/>
@@ -3421,8 +2341,6 @@
         </w:rPr>
         <w:t>sudo</w:t>
       </w:r>
-      <w:proofErr w:type="spellEnd"/>
-      <w:proofErr w:type="gramEnd"/>
       <w:r>
         <w:rPr>
           <w:rFonts w:ascii="Consolas" w:hAnsi="Consolas" w:cs="Consolas"/>
@@ -3431,29 +2349,7 @@
           <w:szCs w:val="18"/>
           <w:shd w:val="clear" w:color="auto" w:fill="FFFFFF"/>
         </w:rPr>
-        <w:t xml:space="preserve"> apt-get install tesseract-</w:t>
-      </w:r>
-      <w:proofErr w:type="spellStart"/>
-      <w:r>
-        <w:rPr>
-          <w:rFonts w:ascii="Consolas" w:hAnsi="Consolas" w:cs="Consolas"/>
-          <w:color w:val="000000"/>
-          <w:sz w:val="18"/>
-          <w:szCs w:val="18"/>
-          <w:shd w:val="clear" w:color="auto" w:fill="FFFFFF"/>
-        </w:rPr>
-        <w:t>ocr</w:t>
-      </w:r>
-      <w:proofErr w:type="spellEnd"/>
-      <w:r>
-        <w:rPr>
-          <w:rFonts w:ascii="Consolas" w:hAnsi="Consolas" w:cs="Consolas"/>
-          <w:color w:val="000000"/>
-          <w:sz w:val="18"/>
-          <w:szCs w:val="18"/>
-          <w:shd w:val="clear" w:color="auto" w:fill="FFFFFF"/>
-        </w:rPr>
-        <w:t>  </w:t>
+        <w:t xml:space="preserve"> apt-get install tesseract-ocr  </w:t>
       </w:r>
     </w:p>
     <w:p>
@@ -3476,7 +2372,6 @@
           <w:szCs w:val="21"/>
         </w:rPr>
       </w:pPr>
-      <w:proofErr w:type="gramStart"/>
       <w:r>
         <w:rPr>
           <w:rStyle w:val="hljs-attribute"/>
@@ -3484,9 +2379,39 @@
           <w:color w:val="333333"/>
           <w:szCs w:val="21"/>
         </w:rPr>
-        <w:t>install</w:t>
-      </w:r>
-      <w:proofErr w:type="gramEnd"/>
+        <w:t>install mysqldb</w:t>
+      </w:r>
+      <w:r>
+        <w:rPr>
+          <w:rFonts w:hint="eastAsia"/>
+        </w:rPr>
+        <w:t xml:space="preserve"> </w:t>
+      </w:r>
+      <w:r>
+        <w:rPr>
+          <w:rFonts w:hint="eastAsia"/>
+        </w:rPr>
+        <w:t>in Ubuntu</w:t>
+      </w:r>
+    </w:p>
+    <w:p>
+      <w:pPr>
+        <w:rPr>
+          <w:rStyle w:val="hljs-attribute"/>
+          <w:rFonts w:ascii="Courier New" w:hAnsi="Courier New" w:cs="Courier New"/>
+          <w:color w:val="333333"/>
+          <w:szCs w:val="21"/>
+        </w:rPr>
+      </w:pPr>
+      <w:r>
+        <w:rPr>
+          <w:rStyle w:val="hljs-attribute"/>
+          <w:rFonts w:ascii="Courier New" w:hAnsi="Courier New" w:cs="Courier New"/>
+          <w:color w:val="333333"/>
+          <w:szCs w:val="21"/>
+        </w:rPr>
+        <w:t>apt-get install mysql-server</w:t>
+      </w:r>
       <w:r>
         <w:rPr>
           <w:rStyle w:val="hljs-attribute"/>
@@ -3496,7 +2421,36 @@
         </w:rPr>
         <w:t xml:space="preserve"> </w:t>
       </w:r>
-      <w:proofErr w:type="spellStart"/>
+    </w:p>
+    <w:p>
+      <w:pPr>
+        <w:rPr>
+          <w:rStyle w:val="hljs-attribute"/>
+          <w:rFonts w:ascii="Courier New" w:hAnsi="Courier New" w:cs="Courier New"/>
+          <w:color w:val="333333"/>
+          <w:szCs w:val="21"/>
+        </w:rPr>
+      </w:pPr>
+    </w:p>
+    <w:p>
+      <w:pPr>
+        <w:rPr>
+          <w:rStyle w:val="hljs-attribute"/>
+          <w:rFonts w:ascii="Courier New" w:hAnsi="Courier New" w:cs="Courier New"/>
+          <w:color w:val="333333"/>
+          <w:szCs w:val="21"/>
+        </w:rPr>
+      </w:pPr>
+    </w:p>
+    <w:p>
+      <w:pPr>
+        <w:rPr>
+          <w:rStyle w:val="hljs-attribute"/>
+          <w:rFonts w:ascii="Courier New" w:hAnsi="Courier New" w:cs="Courier New"/>
+          <w:color w:val="333333"/>
+          <w:szCs w:val="21"/>
+        </w:rPr>
+      </w:pPr>
       <w:r>
         <w:rPr>
           <w:rStyle w:val="hljs-attribute"/>
@@ -3504,24 +2458,12 @@
           <w:color w:val="333333"/>
           <w:szCs w:val="21"/>
         </w:rPr>
-        <w:t>mysqldb</w:t>
-      </w:r>
-      <w:proofErr w:type="spellEnd"/>
-      <w:r>
-        <w:rPr>
-          <w:rFonts w:hint="eastAsia"/>
-        </w:rPr>
-        <w:t xml:space="preserve"> </w:t>
-      </w:r>
-      <w:r>
-        <w:rPr>
-          <w:rFonts w:hint="eastAsia"/>
-        </w:rPr>
-        <w:t>in Ubuntu</w:t>
-      </w:r>
-    </w:p>
-    <w:p>
-      <w:pPr>
+        <w:t>-----------------------------------------------------------------</w:t>
+      </w:r>
+    </w:p>
+    <w:p>
+      <w:pPr>
+        <w:pStyle w:val="1"/>
         <w:rPr>
           <w:rStyle w:val="hljs-attribute"/>
           <w:rFonts w:ascii="Courier New" w:hAnsi="Courier New" w:cs="Courier New"/>
@@ -3529,46 +2471,35 @@
           <w:szCs w:val="21"/>
         </w:rPr>
       </w:pPr>
-      <w:proofErr w:type="gramStart"/>
-      <w:r>
+      <w:r>
+        <w:rPr>
+          <w:rStyle w:val="hljs-attribute"/>
+          <w:rFonts w:ascii="Courier New" w:hAnsi="Courier New" w:cs="Courier New" w:hint="eastAsia"/>
+          <w:color w:val="333333"/>
+          <w:szCs w:val="21"/>
+        </w:rPr>
+        <w:t>install opencv in windows</w:t>
+      </w:r>
+    </w:p>
+    <w:p>
+      <w:pPr>
         <w:rPr>
           <w:rStyle w:val="hljs-attribute"/>
           <w:rFonts w:ascii="Courier New" w:hAnsi="Courier New" w:cs="Courier New"/>
           <w:color w:val="333333"/>
           <w:szCs w:val="21"/>
         </w:rPr>
-        <w:t>apt-get</w:t>
-      </w:r>
-      <w:proofErr w:type="gramEnd"/>
-      <w:r>
+      </w:pPr>
+    </w:p>
+    <w:p>
+      <w:pPr>
         <w:rPr>
           <w:rStyle w:val="hljs-attribute"/>
           <w:rFonts w:ascii="Courier New" w:hAnsi="Courier New" w:cs="Courier New"/>
           <w:color w:val="333333"/>
           <w:szCs w:val="21"/>
         </w:rPr>
-        <w:t xml:space="preserve"> install </w:t>
-      </w:r>
-      <w:proofErr w:type="spellStart"/>
-      <w:r>
-        <w:rPr>
-          <w:rStyle w:val="hljs-attribute"/>
-          <w:rFonts w:ascii="Courier New" w:hAnsi="Courier New" w:cs="Courier New"/>
-          <w:color w:val="333333"/>
-          <w:szCs w:val="21"/>
-        </w:rPr>
-        <w:t>mysql</w:t>
-      </w:r>
-      <w:proofErr w:type="spellEnd"/>
-      <w:r>
-        <w:rPr>
-          <w:rStyle w:val="hljs-attribute"/>
-          <w:rFonts w:ascii="Courier New" w:hAnsi="Courier New" w:cs="Courier New"/>
-          <w:color w:val="333333"/>
-          <w:szCs w:val="21"/>
-        </w:rPr>
-        <w:t>-server</w:t>
-      </w:r>
+      </w:pPr>
       <w:r>
         <w:rPr>
           <w:rStyle w:val="hljs-attribute"/>
@@ -3576,38 +2507,8 @@
           <w:color w:val="333333"/>
           <w:szCs w:val="21"/>
         </w:rPr>
-        <w:t xml:space="preserve"> </w:t>
-      </w:r>
-    </w:p>
-    <w:p>
-      <w:pPr>
-        <w:rPr>
-          <w:rStyle w:val="hljs-attribute"/>
-          <w:rFonts w:ascii="Courier New" w:hAnsi="Courier New" w:cs="Courier New"/>
-          <w:color w:val="333333"/>
-          <w:szCs w:val="21"/>
-        </w:rPr>
-      </w:pPr>
-    </w:p>
-    <w:p>
-      <w:pPr>
-        <w:rPr>
-          <w:rStyle w:val="hljs-attribute"/>
-          <w:rFonts w:ascii="Courier New" w:hAnsi="Courier New" w:cs="Courier New"/>
-          <w:color w:val="333333"/>
-          <w:szCs w:val="21"/>
-        </w:rPr>
-      </w:pPr>
-    </w:p>
-    <w:p>
-      <w:pPr>
-        <w:rPr>
-          <w:rStyle w:val="hljs-attribute"/>
-          <w:rFonts w:ascii="Courier New" w:hAnsi="Courier New" w:cs="Courier New"/>
-          <w:color w:val="333333"/>
-          <w:szCs w:val="21"/>
-        </w:rPr>
-      </w:pPr>
+        <w:t>download Opencv</w:t>
+      </w:r>
       <w:r>
         <w:rPr>
           <w:rStyle w:val="hljs-attribute"/>
@@ -3615,127 +2516,7 @@
           <w:color w:val="333333"/>
           <w:szCs w:val="21"/>
         </w:rPr>
-        <w:t>-----------------------------------------------------------------</w:t>
-      </w:r>
-    </w:p>
-    <w:p>
-      <w:pPr>
-        <w:pStyle w:val="1"/>
-        <w:rPr>
-          <w:rStyle w:val="hljs-attribute"/>
-          <w:rFonts w:ascii="Courier New" w:hAnsi="Courier New" w:cs="Courier New"/>
-          <w:color w:val="333333"/>
-          <w:szCs w:val="21"/>
-        </w:rPr>
-      </w:pPr>
-      <w:proofErr w:type="gramStart"/>
-      <w:r>
-        <w:rPr>
-          <w:rStyle w:val="hljs-attribute"/>
-          <w:rFonts w:ascii="Courier New" w:hAnsi="Courier New" w:cs="Courier New" w:hint="eastAsia"/>
-          <w:color w:val="333333"/>
-          <w:szCs w:val="21"/>
-        </w:rPr>
-        <w:t>install</w:t>
-      </w:r>
-      <w:proofErr w:type="gramEnd"/>
-      <w:r>
-        <w:rPr>
-          <w:rStyle w:val="hljs-attribute"/>
-          <w:rFonts w:ascii="Courier New" w:hAnsi="Courier New" w:cs="Courier New" w:hint="eastAsia"/>
-          <w:color w:val="333333"/>
-          <w:szCs w:val="21"/>
-        </w:rPr>
-        <w:t xml:space="preserve"> </w:t>
-      </w:r>
-      <w:proofErr w:type="spellStart"/>
-      <w:r>
-        <w:rPr>
-          <w:rStyle w:val="hljs-attribute"/>
-          <w:rFonts w:ascii="Courier New" w:hAnsi="Courier New" w:cs="Courier New" w:hint="eastAsia"/>
-          <w:color w:val="333333"/>
-          <w:szCs w:val="21"/>
-        </w:rPr>
-        <w:t>opencv</w:t>
-      </w:r>
-      <w:proofErr w:type="spellEnd"/>
-      <w:r>
-        <w:rPr>
-          <w:rStyle w:val="hljs-attribute"/>
-          <w:rFonts w:ascii="Courier New" w:hAnsi="Courier New" w:cs="Courier New" w:hint="eastAsia"/>
-          <w:color w:val="333333"/>
-          <w:szCs w:val="21"/>
-        </w:rPr>
-        <w:t xml:space="preserve"> in windows</w:t>
-      </w:r>
-    </w:p>
-    <w:p>
-      <w:pPr>
-        <w:rPr>
-          <w:rStyle w:val="hljs-attribute"/>
-          <w:rFonts w:ascii="Courier New" w:hAnsi="Courier New" w:cs="Courier New"/>
-          <w:color w:val="333333"/>
-          <w:szCs w:val="21"/>
-        </w:rPr>
-      </w:pPr>
-    </w:p>
-    <w:p>
-      <w:pPr>
-        <w:rPr>
-          <w:rStyle w:val="hljs-attribute"/>
-          <w:rFonts w:ascii="Courier New" w:hAnsi="Courier New" w:cs="Courier New"/>
-          <w:color w:val="333333"/>
-          <w:szCs w:val="21"/>
-        </w:rPr>
-      </w:pPr>
-      <w:proofErr w:type="gramStart"/>
-      <w:r>
-        <w:rPr>
-          <w:rStyle w:val="hljs-attribute"/>
-          <w:rFonts w:ascii="Courier New" w:hAnsi="Courier New" w:cs="Courier New" w:hint="eastAsia"/>
-          <w:color w:val="333333"/>
-          <w:szCs w:val="21"/>
-        </w:rPr>
-        <w:t>download</w:t>
-      </w:r>
-      <w:proofErr w:type="gramEnd"/>
-      <w:r>
-        <w:rPr>
-          <w:rStyle w:val="hljs-attribute"/>
-          <w:rFonts w:ascii="Courier New" w:hAnsi="Courier New" w:cs="Courier New" w:hint="eastAsia"/>
-          <w:color w:val="333333"/>
-          <w:szCs w:val="21"/>
-        </w:rPr>
-        <w:t xml:space="preserve"> </w:t>
-      </w:r>
-      <w:proofErr w:type="spellStart"/>
-      <w:r>
-        <w:rPr>
-          <w:rStyle w:val="hljs-attribute"/>
-          <w:rFonts w:ascii="Courier New" w:hAnsi="Courier New" w:cs="Courier New" w:hint="eastAsia"/>
-          <w:color w:val="333333"/>
-          <w:szCs w:val="21"/>
-        </w:rPr>
-        <w:t>Opencv</w:t>
-      </w:r>
-      <w:r>
-        <w:rPr>
-          <w:rStyle w:val="hljs-attribute"/>
-          <w:rFonts w:ascii="Courier New" w:hAnsi="Courier New" w:cs="Courier New" w:hint="eastAsia"/>
-          <w:color w:val="333333"/>
-          <w:szCs w:val="21"/>
-        </w:rPr>
-        <w:t>install</w:t>
-      </w:r>
-      <w:proofErr w:type="spellEnd"/>
-      <w:r>
-        <w:rPr>
-          <w:rStyle w:val="hljs-attribute"/>
-          <w:rFonts w:ascii="Courier New" w:hAnsi="Courier New" w:cs="Courier New" w:hint="eastAsia"/>
-          <w:color w:val="333333"/>
-          <w:szCs w:val="21"/>
-        </w:rPr>
-        <w:t xml:space="preserve"> file</w:t>
+        <w:t>install file</w:t>
       </w:r>
       <w:r>
         <w:rPr>
@@ -3786,7 +2567,6 @@
           <w:szCs w:val="21"/>
         </w:rPr>
       </w:pPr>
-      <w:proofErr w:type="gramStart"/>
       <w:r>
         <w:rPr>
           <w:rStyle w:val="hljs-attribute"/>
@@ -3794,57 +2574,7 @@
           <w:color w:val="333333"/>
           <w:szCs w:val="21"/>
         </w:rPr>
-        <w:t>flower</w:t>
-      </w:r>
-      <w:proofErr w:type="gramEnd"/>
-      <w:r>
-        <w:rPr>
-          <w:rStyle w:val="hljs-attribute"/>
-          <w:rFonts w:ascii="Courier New" w:hAnsi="Courier New" w:cs="Courier New" w:hint="eastAsia"/>
-          <w:color w:val="333333"/>
-          <w:szCs w:val="21"/>
-        </w:rPr>
-        <w:t xml:space="preserve"> the </w:t>
-      </w:r>
-      <w:proofErr w:type="spellStart"/>
-      <w:r>
-        <w:rPr>
-          <w:rStyle w:val="hljs-attribute"/>
-          <w:rFonts w:ascii="Courier New" w:hAnsi="Courier New" w:cs="Courier New" w:hint="eastAsia"/>
-          <w:color w:val="333333"/>
-          <w:szCs w:val="21"/>
-        </w:rPr>
-        <w:t>Url</w:t>
-      </w:r>
-      <w:proofErr w:type="spellEnd"/>
-      <w:r>
-        <w:rPr>
-          <w:rStyle w:val="hljs-attribute"/>
-          <w:rFonts w:ascii="Courier New" w:hAnsi="Courier New" w:cs="Courier New" w:hint="eastAsia"/>
-          <w:color w:val="333333"/>
-          <w:szCs w:val="21"/>
-        </w:rPr>
-        <w:t xml:space="preserve"> </w:t>
-      </w:r>
-      <w:proofErr w:type="spellStart"/>
-      <w:r>
-        <w:rPr>
-          <w:rStyle w:val="hljs-attribute"/>
-          <w:rFonts w:ascii="Courier New" w:hAnsi="Courier New" w:cs="Courier New" w:hint="eastAsia"/>
-          <w:color w:val="333333"/>
-          <w:szCs w:val="21"/>
-        </w:rPr>
-        <w:t>cfg</w:t>
-      </w:r>
-      <w:proofErr w:type="spellEnd"/>
-      <w:r>
-        <w:rPr>
-          <w:rStyle w:val="hljs-attribute"/>
-          <w:rFonts w:ascii="Courier New" w:hAnsi="Courier New" w:cs="Courier New" w:hint="eastAsia"/>
-          <w:color w:val="333333"/>
-          <w:szCs w:val="21"/>
-        </w:rPr>
-        <w:t xml:space="preserve"> it.</w:t>
+        <w:t>flower the Url cfg it.</w:t>
       </w:r>
     </w:p>
     <w:p>
